--- a/Homework_Neuroinformatic/Assignment 2/Approach and explanation.docx
+++ b/Homework_Neuroinformatic/Assignment 2/Approach and explanation.docx
@@ -339,6 +339,19 @@
           <w:lang w:val="en-AU"/>
         </w:rPr>
         <w:t>N… number of total trials</w:t>
+      </w:r>
+    </w:p>
+    <w:p>
+      <w:pPr>
+        <w:rPr>
+          <w:lang w:val="en-AU"/>
+        </w:rPr>
+      </w:pPr>
+      <w:r>
+        <w:rPr>
+          <w:lang w:val="en-AU"/>
+        </w:rPr>
+        <w:t>This definition gives us the probability p of m successive trials given the number total trials and the probability of m.</w:t>
       </w:r>
     </w:p>
     <w:p>
@@ -675,7 +688,25 @@
         <w:rPr>
           <w:lang w:val="en-AU"/>
         </w:rPr>
-        <w:t xml:space="preserve"> what does this mean?</w:t>
+        <w:t xml:space="preserve"> what does this mean</w:t>
+      </w:r>
+      <w:r>
+        <w:rPr>
+          <w:lang w:val="en-AU"/>
+        </w:rPr>
+        <w:t xml:space="preserve"> for binominal distribution</w:t>
+      </w:r>
+      <w:r>
+        <w:rPr>
+          <w:lang w:val="en-AU"/>
+        </w:rPr>
+        <w:t>s</w:t>
+      </w:r>
+      <w:r>
+        <w:rPr>
+          <w:lang w:val="en-AU"/>
+        </w:rPr>
+        <w:t>?</w:t>
       </w:r>
     </w:p>
     <w:p>
@@ -684,104 +715,191 @@
           <w:lang w:val="en-AU"/>
         </w:rPr>
       </w:pPr>
-      <w:proofErr w:type="spellStart"/>
-      <w:r>
-        <w:rPr>
-          <w:lang w:val="en-AU"/>
-        </w:rPr>
-        <w:t>Beispiel</w:t>
-      </w:r>
-      <w:proofErr w:type="spellEnd"/>
-      <w:r>
-        <w:rPr>
-          <w:lang w:val="en-AU"/>
-        </w:rPr>
-        <w:t xml:space="preserve">: </w:t>
-      </w:r>
-      <w:proofErr w:type="spellStart"/>
-      <w:r>
-        <w:rPr>
-          <w:lang w:val="en-AU"/>
-        </w:rPr>
-        <w:t>Würfe</w:t>
-      </w:r>
-      <w:proofErr w:type="spellEnd"/>
-      <w:r>
-        <w:rPr>
-          <w:lang w:val="en-AU"/>
-        </w:rPr>
-        <w:t xml:space="preserve"> auf Basketball</w:t>
+      <w:r>
+        <w:rPr>
+          <w:lang w:val="en-AU"/>
+        </w:rPr>
+        <w:t>Ex</w:t>
+      </w:r>
+      <w:r>
+        <w:rPr>
+          <w:lang w:val="en-AU"/>
+        </w:rPr>
+        <w:t>ample: Coin toss</w:t>
       </w:r>
     </w:p>
     <w:p>
-      <w:r>
-        <w:t>Person</w:t>
-      </w:r>
-      <w:r>
-        <w:t xml:space="preserve"> x wirft </w:t>
-      </w:r>
-      <w:r>
-        <w:t>N</w:t>
-      </w:r>
-      <w:r>
-        <w:t>1</w:t>
-      </w:r>
-      <w:r>
-        <w:t xml:space="preserve"> = </w:t>
-      </w:r>
-      <w:r>
-        <w:t>5 Bälle a</w:t>
-      </w:r>
-      <w:r>
-        <w:t xml:space="preserve">uf </w:t>
+      <w:pPr>
+        <w:rPr>
+          <w:lang w:val="en-AU"/>
+        </w:rPr>
+      </w:pPr>
+      <w:r>
+        <w:rPr>
+          <w:lang w:val="en-AU"/>
+        </w:rPr>
+        <w:t>Some famous gambler gave us a coin</w:t>
+      </w:r>
+      <w:r>
+        <w:rPr>
+          <w:lang w:val="en-AU"/>
+        </w:rPr>
+        <w:t xml:space="preserve">, but we don´t know if this coin is a fair one, so we can´t expect µ to be 0.5. Anyway, we want to know this, because we would like to gamble a bit. In our case head is a positive outcome. </w:t>
+      </w:r>
+      <w:r>
+        <w:rPr>
+          <w:lang w:val="en-AU"/>
+        </w:rPr>
+        <w:t>So,</w:t>
+      </w:r>
+      <w:r>
+        <w:rPr>
+          <w:lang w:val="en-AU"/>
+        </w:rPr>
+        <w:t xml:space="preserve"> we ask ourselves how long we need to flip the coin and gather data until we have a solid prediction.</w:t>
+      </w:r>
+      <w:r>
+        <w:rPr>
+          <w:lang w:val="en-AU"/>
+        </w:rPr>
+        <w:t xml:space="preserve"> </w:t>
+      </w:r>
+    </w:p>
+    <w:p>
+      <w:pPr>
+        <w:pStyle w:val="Listenabsatz"/>
+        <w:numPr>
+          <w:ilvl w:val="0"/>
+          <w:numId w:val="3"/>
+        </w:numPr>
+      </w:pPr>
+      <w:r>
+        <w:t>Vielleicht kann man das s</w:t>
+      </w:r>
+      <w:r>
+        <w:t>o am besten erklären…</w:t>
+      </w:r>
+    </w:p>
+    <w:p>
+      <w:pPr>
+        <w:pStyle w:val="Listenabsatz"/>
+        <w:numPr>
+          <w:ilvl w:val="0"/>
+          <w:numId w:val="3"/>
+        </w:numPr>
+      </w:pPr>
+      <w:r>
+        <w:t>1. Verteilungen aufzeichnen</w:t>
+      </w:r>
+    </w:p>
+    <w:p>
+      <w:pPr>
+        <w:pStyle w:val="Listenabsatz"/>
+        <w:numPr>
+          <w:ilvl w:val="0"/>
+          <w:numId w:val="3"/>
+        </w:numPr>
+      </w:pPr>
+      <w:r>
+        <w:lastRenderedPageBreak/>
+        <w:t>2. Zeigen, dass die Glockenkurve schmaler wird</w:t>
+      </w:r>
+      <w:r>
+        <w:t xml:space="preserve"> desto mehr Versuche gemacht wird</w:t>
+      </w:r>
+      <w:r>
+        <w:t xml:space="preserve">, und dass die Schätzung </w:t>
+      </w:r>
+      <w:r>
+        <w:t xml:space="preserve">daher </w:t>
+      </w:r>
+      <w:r>
+        <w:t xml:space="preserve">zuverlässiger ist desto steiler die Kurve ist </w:t>
+      </w:r>
+    </w:p>
+    <w:p>
+      <w:pPr>
+        <w:pStyle w:val="Listenabsatz"/>
+        <w:numPr>
+          <w:ilvl w:val="0"/>
+          <w:numId w:val="3"/>
+        </w:numPr>
+      </w:pPr>
+      <w:hyperlink r:id="rId6" w:history="1">
+        <w:r>
+          <w:rPr>
+            <w:rStyle w:val="Hyperlink"/>
+          </w:rPr>
+          <w:t>https://matheguru.com/stochastik/binomialverteilung.html</w:t>
+        </w:r>
+      </w:hyperlink>
+    </w:p>
+    <w:p>
+      <w:pPr>
+        <w:pStyle w:val="Listenabsatz"/>
+        <w:numPr>
+          <w:ilvl w:val="0"/>
+          <w:numId w:val="3"/>
+        </w:numPr>
+      </w:pPr>
+      <w:r>
+        <w:t>Vielleicht sowas oder ähnliches</w:t>
+      </w:r>
+    </w:p>
+    <w:p>
+      <w:pPr>
+        <w:pStyle w:val="Listenabsatz"/>
+        <w:numPr>
+          <w:ilvl w:val="0"/>
+          <w:numId w:val="3"/>
+        </w:numPr>
+      </w:pPr>
+      <w:r>
+        <w:t xml:space="preserve">Score </w:t>
       </w:r>
       <w:proofErr w:type="spellStart"/>
       <w:r>
-        <w:t>Baskeballkorb</w:t>
+        <w:t>function</w:t>
       </w:r>
       <w:proofErr w:type="spellEnd"/>
       <w:r>
-        <w:t>. Wir</w:t>
-      </w:r>
-      <w:r>
-        <w:t xml:space="preserve"> wissen nicht ob es sich bei dieser Person um einen Amateur oder Profi handelt,</w:t>
-      </w:r>
+        <w:t xml:space="preserve"> erklären</w:t>
+      </w:r>
+    </w:p>
+    <w:p>
+      <w:pPr>
+        <w:pStyle w:val="Listenabsatz"/>
+        <w:numPr>
+          <w:ilvl w:val="0"/>
+          <w:numId w:val="3"/>
+        </w:numPr>
+      </w:pPr>
+      <w:proofErr w:type="spellStart"/>
+      <w:r>
+        <w:t>Observed</w:t>
+      </w:r>
+      <w:proofErr w:type="spellEnd"/>
       <w:r>
         <w:t xml:space="preserve"> </w:t>
       </w:r>
-      <w:r>
-        <w:t xml:space="preserve">denken jedoch, dass sich dies darin </w:t>
-      </w:r>
-      <w:r>
-        <w:t>widerspiegelt</w:t>
-      </w:r>
-      <w:r>
-        <w:t>, wie viele Bälle diese Person x „reinmacht“</w:t>
-      </w:r>
-      <w:r>
-        <w:t>.</w:t>
-      </w:r>
-      <w:r>
-        <w:t xml:space="preserve"> Der Fragestellung ob Amateur oder Profi wird sich in dem Ergebnis des Versuchs </w:t>
-      </w:r>
-      <w:r>
-        <w:t>widerspiegeln</w:t>
-      </w:r>
-      <w:r>
-        <w:t>.</w:t>
-      </w:r>
-      <w:r>
-        <w:t xml:space="preserve"> Wenn wir nun anstatt der fünf Bälle 50 Bälle werfen lassen würde sich die Wahrscheinlichkeit für eine richtige Einschätzung zu Amateur oder Profi deutlich steigen. Die </w:t>
-      </w:r>
       <w:proofErr w:type="spellStart"/>
       <w:r>
-        <w:t>Likelihood</w:t>
+        <w:t>fisher</w:t>
       </w:r>
       <w:proofErr w:type="spellEnd"/>
       <w:r>
-        <w:t xml:space="preserve"> Funktion wird dabei schmaler und höher. </w:t>
+        <w:t xml:space="preserve"> </w:t>
+      </w:r>
+      <w:proofErr w:type="spellStart"/>
+      <w:r>
+        <w:t>function</w:t>
+      </w:r>
+      <w:proofErr w:type="spellEnd"/>
+      <w:r>
+        <w:t xml:space="preserve"> erklären</w:t>
       </w:r>
     </w:p>
+    <w:p/>
     <w:p>
       <w:r>
         <w:t>Herleitung:</w:t>
@@ -836,7 +954,6 @@
               <w:sz w:val="32"/>
               <w:szCs w:val="32"/>
             </w:rPr>
-            <w:lastRenderedPageBreak/>
             <m:t>p</m:t>
           </m:r>
           <m:d>
@@ -1052,19 +1169,19 @@
         <w:rPr>
           <w:lang w:val="en-AU"/>
         </w:rPr>
-        <w:t>e need to plug this into the score function. What is the score function by the way</w:t>
-      </w:r>
-      <w:r>
-        <w:rPr>
-          <w:lang w:val="en-AU"/>
-        </w:rPr>
-        <w:t xml:space="preserve"> and why do we do so</w:t>
-      </w:r>
-      <w:r>
-        <w:rPr>
-          <w:lang w:val="en-AU"/>
-        </w:rPr>
-        <w:t>?</w:t>
+        <w:t xml:space="preserve">e need </w:t>
+      </w:r>
+      <w:r>
+        <w:rPr>
+          <w:lang w:val="en-AU"/>
+        </w:rPr>
+        <w:t>plug</w:t>
+      </w:r>
+      <w:r>
+        <w:rPr>
+          <w:lang w:val="en-AU"/>
+        </w:rPr>
+        <w:t xml:space="preserve"> this into the score function. </w:t>
       </w:r>
     </w:p>
     <w:p>
@@ -1324,14 +1441,12 @@
         </w:rPr>
         <w:t xml:space="preserve"> this makes clear why we </w:t>
       </w:r>
-      <w:proofErr w:type="spellStart"/>
-      <w:r>
-        <w:rPr>
-          <w:lang w:val="en-AU"/>
-        </w:rPr>
-        <w:t>drivate</w:t>
-      </w:r>
-      <w:proofErr w:type="spellEnd"/>
+      <w:r>
+        <w:rPr>
+          <w:lang w:val="en-AU"/>
+        </w:rPr>
+        <w:t>derivate</w:t>
+      </w:r>
       <w:r>
         <w:rPr>
           <w:lang w:val="en-AU"/>
@@ -2093,38 +2208,70 @@
               </m:r>
             </m:den>
           </m:f>
-          <m:sSup>
-            <m:sSupPr>
+          <m:r>
+            <w:rPr>
+              <w:rFonts w:ascii="Cambria Math" w:hAnsi="Cambria Math"/>
+              <w:sz w:val="32"/>
+              <w:szCs w:val="32"/>
+            </w:rPr>
+            <m:t>m*</m:t>
+          </m:r>
+          <m:func>
+            <m:funcPr>
               <m:ctrlPr>
                 <w:rPr>
                   <w:rFonts w:ascii="Cambria Math" w:hAnsi="Cambria Math"/>
+                  <w:sz w:val="32"/>
+                  <w:szCs w:val="32"/>
+                </w:rPr>
+              </m:ctrlPr>
+            </m:funcPr>
+            <m:fName>
+              <m:r>
+                <m:rPr>
+                  <m:sty m:val="p"/>
+                </m:rPr>
+                <w:rPr>
+                  <w:rFonts w:ascii="Cambria Math" w:hAnsi="Cambria Math"/>
+                  <w:sz w:val="32"/>
+                  <w:szCs w:val="32"/>
+                </w:rPr>
+                <m:t>ln</m:t>
+              </m:r>
+              <m:ctrlPr>
+                <w:rPr>
+                  <w:rFonts w:ascii="Cambria Math" w:hAnsi="Cambria Math"/>
                   <w:i/>
                   <w:sz w:val="32"/>
                   <w:szCs w:val="32"/>
                 </w:rPr>
               </m:ctrlPr>
-            </m:sSupPr>
+            </m:fName>
             <m:e>
-              <m:r>
-                <w:rPr>
-                  <w:rFonts w:ascii="Cambria Math" w:hAnsi="Cambria Math"/>
-                  <w:sz w:val="32"/>
-                  <w:szCs w:val="32"/>
-                </w:rPr>
-                <m:t>μ</m:t>
-              </m:r>
+              <m:d>
+                <m:dPr>
+                  <m:ctrlPr>
+                    <w:rPr>
+                      <w:rFonts w:ascii="Cambria Math" w:hAnsi="Cambria Math"/>
+                      <w:i/>
+                      <w:sz w:val="32"/>
+                      <w:szCs w:val="32"/>
+                    </w:rPr>
+                  </m:ctrlPr>
+                </m:dPr>
+                <m:e>
+                  <m:r>
+                    <w:rPr>
+                      <w:rFonts w:ascii="Cambria Math" w:hAnsi="Cambria Math"/>
+                      <w:sz w:val="32"/>
+                      <w:szCs w:val="32"/>
+                    </w:rPr>
+                    <m:t>µ</m:t>
+                  </m:r>
+                </m:e>
+              </m:d>
             </m:e>
-            <m:sup>
-              <m:r>
-                <w:rPr>
-                  <w:rFonts w:ascii="Cambria Math" w:hAnsi="Cambria Math"/>
-                  <w:sz w:val="32"/>
-                  <w:szCs w:val="32"/>
-                </w:rPr>
-                <m:t>m</m:t>
-              </m:r>
-            </m:sup>
-          </m:sSup>
+          </m:func>
           <m:r>
             <w:rPr>
               <w:rFonts w:ascii="Cambria Math" w:hAnsi="Cambria Math"/>
@@ -2165,23 +2312,23 @@
               </m:r>
             </m:den>
           </m:f>
-          <m:sSup>
-            <m:sSupPr>
+          <m:d>
+            <m:dPr>
               <m:ctrlPr>
                 <w:rPr>
-                  <w:rFonts w:ascii="Cambria Math" w:hAnsi="Cambria Math"/>
+                  <w:rFonts w:ascii="Cambria Math" w:eastAsiaTheme="minorEastAsia" w:hAnsi="Cambria Math"/>
                   <w:i/>
                   <w:sz w:val="32"/>
                   <w:szCs w:val="32"/>
                 </w:rPr>
               </m:ctrlPr>
-            </m:sSupPr>
+            </m:dPr>
             <m:e>
               <m:d>
                 <m:dPr>
                   <m:ctrlPr>
                     <w:rPr>
-                      <w:rFonts w:ascii="Cambria Math" w:hAnsi="Cambria Math"/>
+                      <w:rFonts w:ascii="Cambria Math" w:eastAsiaTheme="minorEastAsia" w:hAnsi="Cambria Math"/>
                       <w:i/>
                       <w:sz w:val="32"/>
                       <w:szCs w:val="32"/>
@@ -2191,6 +2338,36 @@
                 <m:e>
                   <m:r>
                     <w:rPr>
+                      <w:rFonts w:ascii="Cambria Math" w:eastAsiaTheme="minorEastAsia" w:hAnsi="Cambria Math"/>
+                      <w:sz w:val="32"/>
+                      <w:szCs w:val="32"/>
+                    </w:rPr>
+                    <m:t>N-m</m:t>
+                  </m:r>
+                </m:e>
+              </m:d>
+              <m:r>
+                <w:rPr>
+                  <w:rFonts w:ascii="Cambria Math" w:eastAsiaTheme="minorEastAsia" w:hAnsi="Cambria Math"/>
+                  <w:sz w:val="32"/>
+                  <w:szCs w:val="32"/>
+                </w:rPr>
+                <m:t>*ln</m:t>
+              </m:r>
+              <m:d>
+                <m:dPr>
+                  <m:ctrlPr>
+                    <w:rPr>
+                      <w:rFonts w:ascii="Cambria Math" w:hAnsi="Cambria Math"/>
+                      <w:i/>
+                      <w:sz w:val="32"/>
+                      <w:szCs w:val="32"/>
+                    </w:rPr>
+                  </m:ctrlPr>
+                </m:dPr>
+                <m:e>
+                  <m:r>
+                    <w:rPr>
                       <w:rFonts w:ascii="Cambria Math" w:hAnsi="Cambria Math"/>
                       <w:sz w:val="32"/>
                       <w:szCs w:val="32"/>
@@ -2200,17 +2377,7 @@
                 </m:e>
               </m:d>
             </m:e>
-            <m:sup>
-              <m:r>
-                <w:rPr>
-                  <w:rFonts w:ascii="Cambria Math" w:hAnsi="Cambria Math"/>
-                  <w:sz w:val="32"/>
-                  <w:szCs w:val="32"/>
-                </w:rPr>
-                <m:t>N-m</m:t>
-              </m:r>
-            </m:sup>
-          </m:sSup>
+          </m:d>
         </m:oMath>
       </m:oMathPara>
     </w:p>
@@ -2242,7 +2409,43 @@
         <w:rPr>
           <w:lang w:val="en-AU"/>
         </w:rPr>
-        <w:t xml:space="preserve"> we can simply do the math on those four individual terms. </w:t>
+        <w:t xml:space="preserve"> we can simply </w:t>
+      </w:r>
+      <w:r>
+        <w:rPr>
+          <w:lang w:val="en-AU"/>
+        </w:rPr>
+        <w:t>derive</w:t>
+      </w:r>
+      <w:r>
+        <w:rPr>
+          <w:lang w:val="en-AU"/>
+        </w:rPr>
+        <w:t xml:space="preserve"> those </w:t>
+      </w:r>
+      <w:r>
+        <w:rPr>
+          <w:lang w:val="en-AU"/>
+        </w:rPr>
+        <w:t>three</w:t>
+      </w:r>
+      <w:r>
+        <w:rPr>
+          <w:lang w:val="en-AU"/>
+        </w:rPr>
+        <w:t xml:space="preserve"> individual terms.</w:t>
+      </w:r>
+      <w:r>
+        <w:rPr>
+          <w:lang w:val="en-AU"/>
+        </w:rPr>
+        <w:t xml:space="preserve"> This makes things easier here.</w:t>
+      </w:r>
+      <w:r>
+        <w:rPr>
+          <w:lang w:val="en-AU"/>
+        </w:rPr>
+        <w:t xml:space="preserve"> </w:t>
       </w:r>
       <w:proofErr w:type="gramStart"/>
       <w:r>
@@ -2398,7 +2601,6 @@
           <w:lang w:val="en-AU"/>
         </w:rPr>
       </w:pPr>
-      <w:proofErr w:type="gramStart"/>
       <w:r>
         <w:rPr>
           <w:rFonts w:eastAsiaTheme="minorEastAsia"/>
@@ -2406,9 +2608,8 @@
           <w:szCs w:val="32"/>
           <w:lang w:val="en-AU"/>
         </w:rPr>
-        <w:t>So</w:t>
-      </w:r>
-      <w:proofErr w:type="gramEnd"/>
+        <w:t>So,</w:t>
+      </w:r>
       <w:r>
         <w:rPr>
           <w:rFonts w:eastAsiaTheme="minorEastAsia"/>
@@ -2434,7 +2635,34 @@
           <w:szCs w:val="32"/>
           <w:lang w:val="en-AU"/>
         </w:rPr>
-        <w:t>calculate our peaks position. For this we set s(µ=0)</w:t>
+        <w:t xml:space="preserve">calculate </w:t>
+      </w:r>
+      <w:r>
+        <w:rPr>
+          <w:rFonts w:eastAsiaTheme="minorEastAsia"/>
+          <w:sz w:val="32"/>
+          <w:szCs w:val="32"/>
+          <w:lang w:val="en-AU"/>
+        </w:rPr>
+        <w:t>the maxima</w:t>
+      </w:r>
+      <w:r>
+        <w:rPr>
+          <w:rFonts w:eastAsiaTheme="minorEastAsia"/>
+          <w:sz w:val="32"/>
+          <w:szCs w:val="32"/>
+          <w:lang w:val="en-AU"/>
+        </w:rPr>
+        <w:t>. For this we set s(µ)</w:t>
+      </w:r>
+      <w:r>
+        <w:rPr>
+          <w:rFonts w:eastAsiaTheme="minorEastAsia"/>
+          <w:sz w:val="32"/>
+          <w:szCs w:val="32"/>
+          <w:lang w:val="en-AU"/>
+        </w:rPr>
+        <w:t>=0</w:t>
       </w:r>
     </w:p>
     <w:p>
@@ -2575,6 +2803,7 @@
               <w:szCs w:val="32"/>
               <w:lang w:val="en-AU"/>
             </w:rPr>
+            <w:lastRenderedPageBreak/>
             <m:t>0</m:t>
           </m:r>
           <m:r>
@@ -2867,7 +3096,6 @@
           <w:szCs w:val="32"/>
           <w:lang w:val="en-AU"/>
         </w:rPr>
-        <w:lastRenderedPageBreak/>
         <w:t>This shows now, that the probability of a success in a trial equals the number of successive trials divided by the total trials -&gt; Makes sense.</w:t>
       </w:r>
     </w:p>
@@ -3047,9 +3275,8 @@
           <w:szCs w:val="32"/>
           <w:lang w:val="en-AU"/>
         </w:rPr>
-        <w:t xml:space="preserve">Why? Because we saw on a plot that </w:t>
-      </w:r>
-      <w:proofErr w:type="gramStart"/>
+        <w:t xml:space="preserve">Why? Because we </w:t>
+      </w:r>
       <w:r>
         <w:rPr>
           <w:rFonts w:eastAsiaTheme="minorEastAsia"/>
@@ -3057,9 +3284,8 @@
           <w:szCs w:val="32"/>
           <w:lang w:val="en-AU"/>
         </w:rPr>
-        <w:t>a</w:t>
-      </w:r>
-      <w:proofErr w:type="gramEnd"/>
+        <w:t>explained beforehand</w:t>
+      </w:r>
       <w:r>
         <w:rPr>
           <w:rFonts w:eastAsiaTheme="minorEastAsia"/>
@@ -3067,9 +3293,8 @@
           <w:szCs w:val="32"/>
           <w:lang w:val="en-AU"/>
         </w:rPr>
-        <w:t xml:space="preserve"> expressiveness </w:t>
-      </w:r>
-      <w:proofErr w:type="spellStart"/>
+        <w:t xml:space="preserve"> that expressiveness </w:t>
+      </w:r>
       <w:r>
         <w:rPr>
           <w:rFonts w:eastAsiaTheme="minorEastAsia"/>
@@ -3077,9 +3302,8 @@
           <w:szCs w:val="32"/>
           <w:lang w:val="en-AU"/>
         </w:rPr>
-        <w:t>tranaslate</w:t>
-      </w:r>
-      <w:proofErr w:type="spellEnd"/>
+        <w:t>translates</w:t>
+      </w:r>
       <w:r>
         <w:rPr>
           <w:rFonts w:eastAsiaTheme="minorEastAsia"/>
@@ -3087,7 +3311,25 @@
           <w:szCs w:val="32"/>
           <w:lang w:val="en-AU"/>
         </w:rPr>
-        <w:t xml:space="preserve"> in a more curved likelihood. The magnitude of curvature is equivalent to the expressiveness of the estimate. The curvature now equals the second derivative of the likelihood and hence the first derivative of the score function. Because both functions are always “right-curved” we look at the negative derivatives. To our score function </w:t>
+        <w:t xml:space="preserve"> in a more curved </w:t>
+      </w:r>
+      <w:r>
+        <w:rPr>
+          <w:rFonts w:eastAsiaTheme="minorEastAsia"/>
+          <w:sz w:val="32"/>
+          <w:szCs w:val="32"/>
+          <w:lang w:val="en-AU"/>
+        </w:rPr>
+        <w:t>score function</w:t>
+      </w:r>
+      <w:r>
+        <w:rPr>
+          <w:rFonts w:eastAsiaTheme="minorEastAsia"/>
+          <w:sz w:val="32"/>
+          <w:szCs w:val="32"/>
+          <w:lang w:val="en-AU"/>
+        </w:rPr>
+        <w:t xml:space="preserve">. The magnitude of curvature is equivalent to the expressiveness of the estimate. The curvature now equals the second derivative of the likelihood and hence the first derivative of the score function. Because both functions are always “right-curved” we look at the negative derivatives. To our score function </w:t>
       </w:r>
       <w:proofErr w:type="gramStart"/>
       <w:r>
@@ -3587,11 +3829,332 @@
               </m:ctrlPr>
             </m:dPr>
             <m:e>
+              <m:f>
+                <m:fPr>
+                  <m:ctrlPr>
+                    <w:rPr>
+                      <w:rFonts w:ascii="Cambria Math" w:eastAsiaTheme="minorEastAsia" w:hAnsi="Cambria Math"/>
+                      <w:i/>
+                      <w:sz w:val="32"/>
+                      <w:szCs w:val="32"/>
+                    </w:rPr>
+                  </m:ctrlPr>
+                </m:fPr>
+                <m:num>
+                  <m:r>
+                    <w:rPr>
+                      <w:rFonts w:ascii="Cambria Math" w:eastAsiaTheme="minorEastAsia" w:hAnsi="Cambria Math"/>
+                      <w:sz w:val="32"/>
+                      <w:szCs w:val="32"/>
+                    </w:rPr>
+                    <m:t>∂</m:t>
+                  </m:r>
+                </m:num>
+                <m:den>
+                  <m:r>
+                    <w:rPr>
+                      <w:rFonts w:ascii="Cambria Math" w:eastAsiaTheme="minorEastAsia" w:hAnsi="Cambria Math"/>
+                      <w:sz w:val="32"/>
+                      <w:szCs w:val="32"/>
+                    </w:rPr>
+                    <m:t>∂μ</m:t>
+                  </m:r>
+                </m:den>
+              </m:f>
+              <m:r>
+                <w:rPr>
+                  <w:rFonts w:ascii="Cambria Math" w:hAnsi="Cambria Math"/>
+                  <w:sz w:val="32"/>
+                  <w:szCs w:val="32"/>
+                </w:rPr>
+                <m:t>m*</m:t>
+              </m:r>
+              <m:sSup>
+                <m:sSupPr>
+                  <m:ctrlPr>
+                    <w:rPr>
+                      <w:rFonts w:ascii="Cambria Math" w:hAnsi="Cambria Math"/>
+                      <w:i/>
+                      <w:sz w:val="32"/>
+                      <w:szCs w:val="32"/>
+                    </w:rPr>
+                  </m:ctrlPr>
+                </m:sSupPr>
+                <m:e>
+                  <m:r>
+                    <w:rPr>
+                      <w:rFonts w:ascii="Cambria Math" w:eastAsiaTheme="minorEastAsia" w:hAnsi="Cambria Math"/>
+                      <w:sz w:val="32"/>
+                      <w:szCs w:val="32"/>
+                    </w:rPr>
+                    <m:t>µ</m:t>
+                  </m:r>
+                </m:e>
+                <m:sup>
+                  <m:r>
+                    <w:rPr>
+                      <w:rFonts w:ascii="Cambria Math" w:hAnsi="Cambria Math"/>
+                      <w:sz w:val="32"/>
+                      <w:szCs w:val="32"/>
+                    </w:rPr>
+                    <m:t>-1</m:t>
+                  </m:r>
+                </m:sup>
+              </m:sSup>
+              <m:r>
+                <w:rPr>
+                  <w:rFonts w:ascii="Cambria Math" w:hAnsi="Cambria Math"/>
+                  <w:sz w:val="32"/>
+                  <w:szCs w:val="32"/>
+                </w:rPr>
+                <m:t>-</m:t>
+              </m:r>
+              <m:f>
+                <m:fPr>
+                  <m:ctrlPr>
+                    <w:rPr>
+                      <w:rFonts w:ascii="Cambria Math" w:eastAsiaTheme="minorEastAsia" w:hAnsi="Cambria Math"/>
+                      <w:i/>
+                      <w:sz w:val="32"/>
+                      <w:szCs w:val="32"/>
+                    </w:rPr>
+                  </m:ctrlPr>
+                </m:fPr>
+                <m:num>
+                  <m:r>
+                    <w:rPr>
+                      <w:rFonts w:ascii="Cambria Math" w:eastAsiaTheme="minorEastAsia" w:hAnsi="Cambria Math"/>
+                      <w:sz w:val="32"/>
+                      <w:szCs w:val="32"/>
+                    </w:rPr>
+                    <m:t>∂</m:t>
+                  </m:r>
+                </m:num>
+                <m:den>
+                  <m:r>
+                    <w:rPr>
+                      <w:rFonts w:ascii="Cambria Math" w:eastAsiaTheme="minorEastAsia" w:hAnsi="Cambria Math"/>
+                      <w:sz w:val="32"/>
+                      <w:szCs w:val="32"/>
+                    </w:rPr>
+                    <m:t>∂μ</m:t>
+                  </m:r>
+                </m:den>
+              </m:f>
+              <m:r>
+                <w:rPr>
+                  <w:rFonts w:ascii="Cambria Math" w:hAnsi="Cambria Math"/>
+                  <w:sz w:val="32"/>
+                  <w:szCs w:val="32"/>
+                </w:rPr>
+                <m:t>((</m:t>
+              </m:r>
+              <m:r>
+                <w:rPr>
+                  <w:rFonts w:ascii="Cambria Math" w:hAnsi="Cambria Math"/>
+                  <w:sz w:val="32"/>
+                  <w:szCs w:val="32"/>
+                </w:rPr>
+                <m:t>N-m</m:t>
+              </m:r>
+              <m:r>
+                <w:rPr>
+                  <w:rFonts w:ascii="Cambria Math" w:hAnsi="Cambria Math"/>
+                  <w:sz w:val="32"/>
+                  <w:szCs w:val="32"/>
+                </w:rPr>
+                <m:t>)</m:t>
+              </m:r>
+              <m:r>
+                <w:rPr>
+                  <w:rFonts w:ascii="Cambria Math" w:eastAsiaTheme="minorEastAsia" w:hAnsi="Cambria Math"/>
+                  <w:sz w:val="32"/>
+                  <w:szCs w:val="32"/>
+                </w:rPr>
+                <m:t>*</m:t>
+              </m:r>
+              <m:sSup>
+                <m:sSupPr>
+                  <m:ctrlPr>
+                    <w:rPr>
+                      <w:rFonts w:ascii="Cambria Math" w:hAnsi="Cambria Math"/>
+                      <w:i/>
+                      <w:sz w:val="32"/>
+                      <w:szCs w:val="32"/>
+                    </w:rPr>
+                  </m:ctrlPr>
+                </m:sSupPr>
+                <m:e>
+                  <m:r>
+                    <w:rPr>
+                      <w:rFonts w:ascii="Cambria Math" w:eastAsiaTheme="minorEastAsia" w:hAnsi="Cambria Math"/>
+                      <w:sz w:val="32"/>
+                      <w:szCs w:val="32"/>
+                    </w:rPr>
+                    <m:t>(</m:t>
+                  </m:r>
+                  <m:r>
+                    <w:rPr>
+                      <w:rFonts w:ascii="Cambria Math" w:hAnsi="Cambria Math"/>
+                      <w:sz w:val="32"/>
+                      <w:szCs w:val="32"/>
+                    </w:rPr>
+                    <m:t>1-μ</m:t>
+                  </m:r>
+                  <m:r>
+                    <w:rPr>
+                      <w:rFonts w:ascii="Cambria Math" w:hAnsi="Cambria Math"/>
+                      <w:sz w:val="32"/>
+                      <w:szCs w:val="32"/>
+                    </w:rPr>
+                    <m:t>)</m:t>
+                  </m:r>
+                </m:e>
+                <m:sup>
+                  <m:r>
+                    <w:rPr>
+                      <w:rFonts w:ascii="Cambria Math" w:hAnsi="Cambria Math"/>
+                      <w:sz w:val="32"/>
+                      <w:szCs w:val="32"/>
+                    </w:rPr>
+                    <m:t>-1</m:t>
+                  </m:r>
+                </m:sup>
+              </m:sSup>
+            </m:e>
+          </m:d>
+        </m:oMath>
+      </m:oMathPara>
+    </w:p>
+    <w:p>
+      <w:pPr>
+        <w:rPr>
+          <w:rFonts w:eastAsiaTheme="minorEastAsia"/>
+          <w:sz w:val="32"/>
+          <w:szCs w:val="32"/>
+        </w:rPr>
+      </w:pPr>
+      <m:oMathPara>
+        <m:oMath>
+          <m:r>
+            <w:rPr>
+              <w:rFonts w:ascii="Cambria Math" w:eastAsiaTheme="minorEastAsia" w:hAnsi="Cambria Math"/>
+              <w:sz w:val="32"/>
+              <w:szCs w:val="32"/>
+            </w:rPr>
+            <m:t>I</m:t>
+          </m:r>
+          <m:d>
+            <m:dPr>
+              <m:ctrlPr>
+                <w:rPr>
+                  <w:rFonts w:ascii="Cambria Math" w:eastAsiaTheme="minorEastAsia" w:hAnsi="Cambria Math"/>
+                  <w:i/>
+                  <w:sz w:val="32"/>
+                  <w:szCs w:val="32"/>
+                </w:rPr>
+              </m:ctrlPr>
+            </m:dPr>
+            <m:e>
+              <m:r>
+                <w:rPr>
+                  <w:rFonts w:ascii="Cambria Math" w:eastAsiaTheme="minorEastAsia" w:hAnsi="Cambria Math"/>
+                  <w:sz w:val="32"/>
+                  <w:szCs w:val="32"/>
+                </w:rPr>
+                <m:t>µ</m:t>
+              </m:r>
+            </m:e>
+          </m:d>
+          <m:r>
+            <w:rPr>
+              <w:rFonts w:ascii="Cambria Math" w:eastAsiaTheme="minorEastAsia" w:hAnsi="Cambria Math"/>
+              <w:sz w:val="32"/>
+              <w:szCs w:val="32"/>
+            </w:rPr>
+            <m:t>=-</m:t>
+          </m:r>
+          <m:d>
+            <m:dPr>
+              <m:ctrlPr>
+                <w:rPr>
+                  <w:rFonts w:ascii="Cambria Math" w:eastAsiaTheme="minorEastAsia" w:hAnsi="Cambria Math"/>
+                  <w:i/>
+                  <w:sz w:val="32"/>
+                  <w:szCs w:val="32"/>
+                </w:rPr>
+              </m:ctrlPr>
+            </m:dPr>
+            <m:e>
+              <m:r>
+                <w:rPr>
+                  <w:rFonts w:ascii="Cambria Math" w:hAnsi="Cambria Math"/>
+                  <w:sz w:val="32"/>
+                  <w:szCs w:val="32"/>
+                </w:rPr>
+                <m:t>m*</m:t>
+              </m:r>
+              <m:sSup>
+                <m:sSupPr>
+                  <m:ctrlPr>
+                    <w:rPr>
+                      <w:rFonts w:ascii="Cambria Math" w:hAnsi="Cambria Math"/>
+                      <w:i/>
+                      <w:sz w:val="32"/>
+                      <w:szCs w:val="32"/>
+                    </w:rPr>
+                  </m:ctrlPr>
+                </m:sSupPr>
+                <m:e>
+                  <m:r>
+                    <w:rPr>
+                      <w:rFonts w:ascii="Cambria Math" w:eastAsiaTheme="minorEastAsia" w:hAnsi="Cambria Math"/>
+                      <w:sz w:val="32"/>
+                      <w:szCs w:val="32"/>
+                    </w:rPr>
+                    <m:t>µ</m:t>
+                  </m:r>
+                </m:e>
+                <m:sup>
+                  <m:r>
+                    <w:rPr>
+                      <w:rFonts w:ascii="Cambria Math" w:hAnsi="Cambria Math"/>
+                      <w:sz w:val="32"/>
+                      <w:szCs w:val="32"/>
+                    </w:rPr>
+                    <m:t>-</m:t>
+                  </m:r>
+                  <m:r>
+                    <w:rPr>
+                      <w:rFonts w:ascii="Cambria Math" w:hAnsi="Cambria Math"/>
+                      <w:sz w:val="32"/>
+                      <w:szCs w:val="32"/>
+                    </w:rPr>
+                    <m:t>2</m:t>
+                  </m:r>
+                </m:sup>
+              </m:sSup>
+              <m:r>
+                <w:rPr>
+                  <w:rFonts w:ascii="Cambria Math" w:hAnsi="Cambria Math"/>
+                  <w:sz w:val="32"/>
+                  <w:szCs w:val="32"/>
+                </w:rPr>
+                <m:t>*(-1)</m:t>
+              </m:r>
+              <m:r>
+                <w:rPr>
+                  <w:rFonts w:ascii="Cambria Math" w:hAnsi="Cambria Math"/>
+                  <w:sz w:val="32"/>
+                  <w:szCs w:val="32"/>
+                </w:rPr>
+                <m:t>-(</m:t>
+              </m:r>
               <m:d>
                 <m:dPr>
                   <m:ctrlPr>
                     <w:rPr>
-                      <w:rFonts w:ascii="Cambria Math" w:eastAsiaTheme="minorEastAsia" w:hAnsi="Cambria Math"/>
+                      <w:rFonts w:ascii="Cambria Math" w:hAnsi="Cambria Math"/>
                       <w:i/>
                       <w:sz w:val="32"/>
                       <w:szCs w:val="32"/>
@@ -3601,73 +4164,63 @@
                 <m:e>
                   <m:r>
                     <w:rPr>
-                      <w:rFonts w:ascii="Cambria Math" w:eastAsiaTheme="minorEastAsia" w:hAnsi="Cambria Math"/>
-                      <w:sz w:val="32"/>
-                      <w:szCs w:val="32"/>
-                    </w:rPr>
-                    <m:t>-</m:t>
-                  </m:r>
-                  <m:f>
-                    <m:fPr>
-                      <m:ctrlPr>
-                        <w:rPr>
-                          <w:rFonts w:ascii="Cambria Math" w:hAnsi="Cambria Math"/>
-                          <w:i/>
-                          <w:sz w:val="32"/>
-                          <w:szCs w:val="32"/>
-                        </w:rPr>
-                      </m:ctrlPr>
-                    </m:fPr>
-                    <m:num>
-                      <m:r>
-                        <w:rPr>
-                          <w:rFonts w:ascii="Cambria Math" w:hAnsi="Cambria Math"/>
-                          <w:sz w:val="32"/>
-                          <w:szCs w:val="32"/>
-                        </w:rPr>
-                        <m:t>m</m:t>
-                      </m:r>
-                    </m:num>
-                    <m:den>
-                      <m:r>
-                        <w:rPr>
-                          <w:rFonts w:ascii="Cambria Math" w:hAnsi="Cambria Math"/>
-                          <w:sz w:val="32"/>
-                          <w:szCs w:val="32"/>
-                        </w:rPr>
-                        <m:t>μ</m:t>
-                      </m:r>
-                      <m:r>
-                        <w:rPr>
-                          <w:rFonts w:ascii="Cambria Math" w:hAnsi="Cambria Math"/>
-                          <w:sz w:val="32"/>
-                          <w:szCs w:val="32"/>
-                        </w:rPr>
-                        <m:t>²</m:t>
-                      </m:r>
-                    </m:den>
-                  </m:f>
+                      <w:rFonts w:ascii="Cambria Math" w:hAnsi="Cambria Math"/>
+                      <w:sz w:val="32"/>
+                      <w:szCs w:val="32"/>
+                    </w:rPr>
+                    <m:t>N-m</m:t>
+                  </m:r>
                 </m:e>
               </m:d>
               <m:r>
                 <w:rPr>
-                  <w:rFonts w:ascii="Cambria Math" w:hAnsi="Cambria Math"/>
-                  <w:sz w:val="32"/>
-                  <w:szCs w:val="32"/>
-                </w:rPr>
-                <m:t>-</m:t>
+                  <w:rFonts w:ascii="Cambria Math" w:eastAsiaTheme="minorEastAsia" w:hAnsi="Cambria Math"/>
+                  <w:sz w:val="32"/>
+                  <w:szCs w:val="32"/>
+                </w:rPr>
+                <m:t>*</m:t>
               </m:r>
               <m:d>
                 <m:dPr>
                   <m:ctrlPr>
                     <w:rPr>
-                      <w:rFonts w:ascii="Cambria Math" w:hAnsi="Cambria Math"/>
+                      <w:rFonts w:ascii="Cambria Math" w:eastAsiaTheme="minorEastAsia" w:hAnsi="Cambria Math"/>
                       <w:i/>
                       <w:sz w:val="32"/>
                       <w:szCs w:val="32"/>
                     </w:rPr>
                   </m:ctrlPr>
                 </m:dPr>
+                <m:e>
+                  <m:r>
+                    <w:rPr>
+                      <w:rFonts w:ascii="Cambria Math" w:eastAsiaTheme="minorEastAsia" w:hAnsi="Cambria Math"/>
+                      <w:sz w:val="32"/>
+                      <w:szCs w:val="32"/>
+                    </w:rPr>
+                    <m:t>-1</m:t>
+                  </m:r>
+                </m:e>
+              </m:d>
+              <m:r>
+                <w:rPr>
+                  <w:rFonts w:ascii="Cambria Math" w:eastAsiaTheme="minorEastAsia" w:hAnsi="Cambria Math"/>
+                  <w:sz w:val="32"/>
+                  <w:szCs w:val="32"/>
+                </w:rPr>
+                <m:t>*</m:t>
+              </m:r>
+              <m:sSup>
+                <m:sSupPr>
+                  <m:ctrlPr>
+                    <w:rPr>
+                      <w:rFonts w:ascii="Cambria Math" w:hAnsi="Cambria Math"/>
+                      <w:i/>
+                      <w:sz w:val="32"/>
+                      <w:szCs w:val="32"/>
+                    </w:rPr>
+                  </m:ctrlPr>
+                </m:sSupPr>
                 <m:e>
                   <m:d>
                     <m:dPr>
@@ -3681,8 +4234,465 @@
                       </m:ctrlPr>
                     </m:dPr>
                     <m:e>
-                      <m:f>
-                        <m:fPr>
+                      <m:r>
+                        <w:rPr>
+                          <w:rFonts w:ascii="Cambria Math" w:hAnsi="Cambria Math"/>
+                          <w:sz w:val="32"/>
+                          <w:szCs w:val="32"/>
+                        </w:rPr>
+                        <m:t>1-μ</m:t>
+                      </m:r>
+                      <m:ctrlPr>
+                        <w:rPr>
+                          <w:rFonts w:ascii="Cambria Math" w:hAnsi="Cambria Math"/>
+                          <w:i/>
+                          <w:sz w:val="32"/>
+                          <w:szCs w:val="32"/>
+                        </w:rPr>
+                      </m:ctrlPr>
+                    </m:e>
+                  </m:d>
+                </m:e>
+                <m:sup>
+                  <m:r>
+                    <w:rPr>
+                      <w:rFonts w:ascii="Cambria Math" w:hAnsi="Cambria Math"/>
+                      <w:sz w:val="32"/>
+                      <w:szCs w:val="32"/>
+                    </w:rPr>
+                    <m:t>-</m:t>
+                  </m:r>
+                  <m:r>
+                    <w:rPr>
+                      <w:rFonts w:ascii="Cambria Math" w:hAnsi="Cambria Math"/>
+                      <w:sz w:val="32"/>
+                      <w:szCs w:val="32"/>
+                    </w:rPr>
+                    <m:t>2</m:t>
+                  </m:r>
+                </m:sup>
+              </m:sSup>
+              <m:r>
+                <w:rPr>
+                  <w:rFonts w:ascii="Cambria Math" w:hAnsi="Cambria Math"/>
+                  <w:sz w:val="32"/>
+                  <w:szCs w:val="32"/>
+                </w:rPr>
+                <m:t>*</m:t>
+              </m:r>
+              <m:r>
+                <w:rPr>
+                  <w:rFonts w:ascii="Cambria Math" w:hAnsi="Cambria Math"/>
+                  <w:sz w:val="32"/>
+                  <w:szCs w:val="32"/>
+                </w:rPr>
+                <m:t>(</m:t>
+              </m:r>
+              <m:r>
+                <w:rPr>
+                  <w:rFonts w:ascii="Cambria Math" w:hAnsi="Cambria Math"/>
+                  <w:sz w:val="32"/>
+                  <w:szCs w:val="32"/>
+                </w:rPr>
+                <m:t>-1</m:t>
+              </m:r>
+              <m:r>
+                <w:rPr>
+                  <w:rFonts w:ascii="Cambria Math" w:hAnsi="Cambria Math"/>
+                  <w:sz w:val="32"/>
+                  <w:szCs w:val="32"/>
+                </w:rPr>
+                <m:t>)</m:t>
+              </m:r>
+            </m:e>
+          </m:d>
+        </m:oMath>
+      </m:oMathPara>
+    </w:p>
+    <w:p>
+      <w:pPr>
+        <w:rPr>
+          <w:rFonts w:eastAsiaTheme="minorEastAsia"/>
+          <w:sz w:val="32"/>
+          <w:szCs w:val="32"/>
+        </w:rPr>
+      </w:pPr>
+      <m:oMathPara>
+        <m:oMath>
+          <m:r>
+            <w:rPr>
+              <w:rFonts w:ascii="Cambria Math" w:eastAsiaTheme="minorEastAsia" w:hAnsi="Cambria Math"/>
+              <w:sz w:val="32"/>
+              <w:szCs w:val="32"/>
+            </w:rPr>
+            <m:t>I</m:t>
+          </m:r>
+          <m:d>
+            <m:dPr>
+              <m:ctrlPr>
+                <w:rPr>
+                  <w:rFonts w:ascii="Cambria Math" w:eastAsiaTheme="minorEastAsia" w:hAnsi="Cambria Math"/>
+                  <w:i/>
+                  <w:sz w:val="32"/>
+                  <w:szCs w:val="32"/>
+                </w:rPr>
+              </m:ctrlPr>
+            </m:dPr>
+            <m:e>
+              <m:r>
+                <w:rPr>
+                  <w:rFonts w:ascii="Cambria Math" w:eastAsiaTheme="minorEastAsia" w:hAnsi="Cambria Math"/>
+                  <w:sz w:val="32"/>
+                  <w:szCs w:val="32"/>
+                </w:rPr>
+                <m:t>µ</m:t>
+              </m:r>
+            </m:e>
+          </m:d>
+          <m:r>
+            <w:rPr>
+              <w:rFonts w:ascii="Cambria Math" w:eastAsiaTheme="minorEastAsia" w:hAnsi="Cambria Math"/>
+              <w:sz w:val="32"/>
+              <w:szCs w:val="32"/>
+            </w:rPr>
+            <m:t>=-</m:t>
+          </m:r>
+          <m:d>
+            <m:dPr>
+              <m:ctrlPr>
+                <w:rPr>
+                  <w:rFonts w:ascii="Cambria Math" w:eastAsiaTheme="minorEastAsia" w:hAnsi="Cambria Math"/>
+                  <w:i/>
+                  <w:sz w:val="32"/>
+                  <w:szCs w:val="32"/>
+                </w:rPr>
+              </m:ctrlPr>
+            </m:dPr>
+            <m:e>
+              <m:r>
+                <w:rPr>
+                  <w:rFonts w:ascii="Cambria Math" w:hAnsi="Cambria Math"/>
+                  <w:sz w:val="32"/>
+                  <w:szCs w:val="32"/>
+                </w:rPr>
+                <m:t>-</m:t>
+              </m:r>
+              <m:r>
+                <w:rPr>
+                  <w:rFonts w:ascii="Cambria Math" w:hAnsi="Cambria Math"/>
+                  <w:sz w:val="32"/>
+                  <w:szCs w:val="32"/>
+                </w:rPr>
+                <m:t>m*</m:t>
+              </m:r>
+              <m:sSup>
+                <m:sSupPr>
+                  <m:ctrlPr>
+                    <w:rPr>
+                      <w:rFonts w:ascii="Cambria Math" w:hAnsi="Cambria Math"/>
+                      <w:i/>
+                      <w:sz w:val="32"/>
+                      <w:szCs w:val="32"/>
+                    </w:rPr>
+                  </m:ctrlPr>
+                </m:sSupPr>
+                <m:e>
+                  <m:r>
+                    <w:rPr>
+                      <w:rFonts w:ascii="Cambria Math" w:eastAsiaTheme="minorEastAsia" w:hAnsi="Cambria Math"/>
+                      <w:sz w:val="32"/>
+                      <w:szCs w:val="32"/>
+                    </w:rPr>
+                    <m:t>µ</m:t>
+                  </m:r>
+                </m:e>
+                <m:sup>
+                  <m:r>
+                    <w:rPr>
+                      <w:rFonts w:ascii="Cambria Math" w:hAnsi="Cambria Math"/>
+                      <w:sz w:val="32"/>
+                      <w:szCs w:val="32"/>
+                    </w:rPr>
+                    <m:t>-2</m:t>
+                  </m:r>
+                </m:sup>
+              </m:sSup>
+              <m:r>
+                <w:rPr>
+                  <w:rFonts w:ascii="Cambria Math" w:hAnsi="Cambria Math"/>
+                  <w:sz w:val="32"/>
+                  <w:szCs w:val="32"/>
+                </w:rPr>
+                <m:t>-(</m:t>
+              </m:r>
+              <m:d>
+                <m:dPr>
+                  <m:ctrlPr>
+                    <w:rPr>
+                      <w:rFonts w:ascii="Cambria Math" w:hAnsi="Cambria Math"/>
+                      <w:i/>
+                      <w:sz w:val="32"/>
+                      <w:szCs w:val="32"/>
+                    </w:rPr>
+                  </m:ctrlPr>
+                </m:dPr>
+                <m:e>
+                  <m:r>
+                    <w:rPr>
+                      <w:rFonts w:ascii="Cambria Math" w:hAnsi="Cambria Math"/>
+                      <w:sz w:val="32"/>
+                      <w:szCs w:val="32"/>
+                    </w:rPr>
+                    <m:t>N-m</m:t>
+                  </m:r>
+                </m:e>
+              </m:d>
+              <m:r>
+                <w:rPr>
+                  <w:rFonts w:ascii="Cambria Math" w:eastAsiaTheme="minorEastAsia" w:hAnsi="Cambria Math"/>
+                  <w:sz w:val="32"/>
+                  <w:szCs w:val="32"/>
+                </w:rPr>
+                <m:t>*</m:t>
+              </m:r>
+              <m:sSup>
+                <m:sSupPr>
+                  <m:ctrlPr>
+                    <w:rPr>
+                      <w:rFonts w:ascii="Cambria Math" w:hAnsi="Cambria Math"/>
+                      <w:i/>
+                      <w:sz w:val="32"/>
+                      <w:szCs w:val="32"/>
+                    </w:rPr>
+                  </m:ctrlPr>
+                </m:sSupPr>
+                <m:e>
+                  <m:d>
+                    <m:dPr>
+                      <m:ctrlPr>
+                        <w:rPr>
+                          <w:rFonts w:ascii="Cambria Math" w:eastAsiaTheme="minorEastAsia" w:hAnsi="Cambria Math"/>
+                          <w:i/>
+                          <w:sz w:val="32"/>
+                          <w:szCs w:val="32"/>
+                        </w:rPr>
+                      </m:ctrlPr>
+                    </m:dPr>
+                    <m:e>
+                      <m:r>
+                        <w:rPr>
+                          <w:rFonts w:ascii="Cambria Math" w:hAnsi="Cambria Math"/>
+                          <w:sz w:val="32"/>
+                          <w:szCs w:val="32"/>
+                        </w:rPr>
+                        <m:t>1-μ</m:t>
+                      </m:r>
+                      <m:ctrlPr>
+                        <w:rPr>
+                          <w:rFonts w:ascii="Cambria Math" w:hAnsi="Cambria Math"/>
+                          <w:i/>
+                          <w:sz w:val="32"/>
+                          <w:szCs w:val="32"/>
+                        </w:rPr>
+                      </m:ctrlPr>
+                    </m:e>
+                  </m:d>
+                </m:e>
+                <m:sup>
+                  <m:r>
+                    <w:rPr>
+                      <w:rFonts w:ascii="Cambria Math" w:hAnsi="Cambria Math"/>
+                      <w:sz w:val="32"/>
+                      <w:szCs w:val="32"/>
+                    </w:rPr>
+                    <m:t>-2</m:t>
+                  </m:r>
+                </m:sup>
+              </m:sSup>
+            </m:e>
+          </m:d>
+        </m:oMath>
+      </m:oMathPara>
+    </w:p>
+    <w:p>
+      <w:pPr>
+        <w:rPr>
+          <w:rFonts w:eastAsiaTheme="minorEastAsia"/>
+          <w:sz w:val="32"/>
+          <w:szCs w:val="32"/>
+        </w:rPr>
+      </w:pPr>
+    </w:p>
+    <w:p>
+      <w:pPr>
+        <w:rPr>
+          <w:rFonts w:eastAsiaTheme="minorEastAsia"/>
+          <w:sz w:val="32"/>
+          <w:szCs w:val="32"/>
+        </w:rPr>
+      </w:pPr>
+    </w:p>
+    <w:p>
+      <w:pPr>
+        <w:rPr>
+          <w:rFonts w:eastAsiaTheme="minorEastAsia"/>
+          <w:sz w:val="32"/>
+          <w:szCs w:val="32"/>
+        </w:rPr>
+      </w:pPr>
+    </w:p>
+    <w:p>
+      <w:pPr>
+        <w:rPr>
+          <w:rFonts w:eastAsiaTheme="minorEastAsia"/>
+          <w:sz w:val="32"/>
+          <w:szCs w:val="32"/>
+        </w:rPr>
+      </w:pPr>
+      <m:oMathPara>
+        <m:oMath>
+          <m:r>
+            <w:rPr>
+              <w:rFonts w:ascii="Cambria Math" w:eastAsiaTheme="minorEastAsia" w:hAnsi="Cambria Math"/>
+              <w:sz w:val="32"/>
+              <w:szCs w:val="32"/>
+            </w:rPr>
+            <m:t>I</m:t>
+          </m:r>
+          <m:d>
+            <m:dPr>
+              <m:ctrlPr>
+                <w:rPr>
+                  <w:rFonts w:ascii="Cambria Math" w:eastAsiaTheme="minorEastAsia" w:hAnsi="Cambria Math"/>
+                  <w:i/>
+                  <w:sz w:val="32"/>
+                  <w:szCs w:val="32"/>
+                </w:rPr>
+              </m:ctrlPr>
+            </m:dPr>
+            <m:e>
+              <m:r>
+                <w:rPr>
+                  <w:rFonts w:ascii="Cambria Math" w:eastAsiaTheme="minorEastAsia" w:hAnsi="Cambria Math"/>
+                  <w:sz w:val="32"/>
+                  <w:szCs w:val="32"/>
+                </w:rPr>
+                <m:t>µ</m:t>
+              </m:r>
+            </m:e>
+          </m:d>
+          <m:r>
+            <w:rPr>
+              <w:rFonts w:ascii="Cambria Math" w:eastAsiaTheme="minorEastAsia" w:hAnsi="Cambria Math"/>
+              <w:sz w:val="32"/>
+              <w:szCs w:val="32"/>
+            </w:rPr>
+            <m:t>=-</m:t>
+          </m:r>
+          <m:d>
+            <m:dPr>
+              <m:ctrlPr>
+                <w:rPr>
+                  <w:rFonts w:ascii="Cambria Math" w:eastAsiaTheme="minorEastAsia" w:hAnsi="Cambria Math"/>
+                  <w:i/>
+                  <w:sz w:val="32"/>
+                  <w:szCs w:val="32"/>
+                </w:rPr>
+              </m:ctrlPr>
+            </m:dPr>
+            <m:e>
+              <m:r>
+                <w:rPr>
+                  <w:rFonts w:ascii="Cambria Math" w:eastAsiaTheme="minorEastAsia" w:hAnsi="Cambria Math"/>
+                  <w:sz w:val="32"/>
+                  <w:szCs w:val="32"/>
+                </w:rPr>
+                <m:t>-</m:t>
+              </m:r>
+              <m:f>
+                <m:fPr>
+                  <m:ctrlPr>
+                    <w:rPr>
+                      <w:rFonts w:ascii="Cambria Math" w:hAnsi="Cambria Math"/>
+                      <w:i/>
+                      <w:sz w:val="32"/>
+                      <w:szCs w:val="32"/>
+                    </w:rPr>
+                  </m:ctrlPr>
+                </m:fPr>
+                <m:num>
+                  <m:r>
+                    <w:rPr>
+                      <w:rFonts w:ascii="Cambria Math" w:hAnsi="Cambria Math"/>
+                      <w:sz w:val="32"/>
+                      <w:szCs w:val="32"/>
+                    </w:rPr>
+                    <m:t>m</m:t>
+                  </m:r>
+                </m:num>
+                <m:den>
+                  <m:r>
+                    <w:rPr>
+                      <w:rFonts w:ascii="Cambria Math" w:hAnsi="Cambria Math"/>
+                      <w:sz w:val="32"/>
+                      <w:szCs w:val="32"/>
+                    </w:rPr>
+                    <m:t>μ</m:t>
+                  </m:r>
+                  <m:r>
+                    <w:rPr>
+                      <w:rFonts w:ascii="Cambria Math" w:hAnsi="Cambria Math"/>
+                      <w:sz w:val="32"/>
+                      <w:szCs w:val="32"/>
+                    </w:rPr>
+                    <m:t>²</m:t>
+                  </m:r>
+                </m:den>
+              </m:f>
+              <m:r>
+                <w:rPr>
+                  <w:rFonts w:ascii="Cambria Math" w:hAnsi="Cambria Math"/>
+                  <w:sz w:val="32"/>
+                  <w:szCs w:val="32"/>
+                </w:rPr>
+                <m:t>-</m:t>
+              </m:r>
+              <m:f>
+                <m:fPr>
+                  <m:ctrlPr>
+                    <w:rPr>
+                      <w:rFonts w:ascii="Cambria Math" w:hAnsi="Cambria Math"/>
+                      <w:i/>
+                      <w:sz w:val="32"/>
+                      <w:szCs w:val="32"/>
+                    </w:rPr>
+                  </m:ctrlPr>
+                </m:fPr>
+                <m:num>
+                  <m:r>
+                    <w:rPr>
+                      <w:rFonts w:ascii="Cambria Math" w:hAnsi="Cambria Math"/>
+                      <w:sz w:val="32"/>
+                      <w:szCs w:val="32"/>
+                    </w:rPr>
+                    <m:t>N-m</m:t>
+                  </m:r>
+                </m:num>
+                <m:den>
+                  <m:sSup>
+                    <m:sSupPr>
+                      <m:ctrlPr>
+                        <w:rPr>
+                          <w:rFonts w:ascii="Cambria Math" w:hAnsi="Cambria Math"/>
+                          <w:i/>
+                          <w:sz w:val="32"/>
+                          <w:szCs w:val="32"/>
+                        </w:rPr>
+                      </m:ctrlPr>
+                    </m:sSupPr>
+                    <m:e>
+                      <m:d>
+                        <m:dPr>
                           <m:ctrlPr>
                             <w:rPr>
                               <w:rFonts w:ascii="Cambria Math" w:hAnsi="Cambria Math"/>
@@ -3691,86 +4701,32 @@
                               <w:szCs w:val="32"/>
                             </w:rPr>
                           </m:ctrlPr>
-                        </m:fPr>
-                        <m:num>
+                        </m:dPr>
+                        <m:e>
                           <m:r>
                             <w:rPr>
                               <w:rFonts w:ascii="Cambria Math" w:hAnsi="Cambria Math"/>
                               <w:sz w:val="32"/>
                               <w:szCs w:val="32"/>
                             </w:rPr>
-                            <m:t>N-m</m:t>
+                            <m:t>1-μ</m:t>
                           </m:r>
-                        </m:num>
-                        <m:den>
-                          <m:sSup>
-                            <m:sSupPr>
-                              <m:ctrlPr>
-                                <w:rPr>
-                                  <w:rFonts w:ascii="Cambria Math" w:hAnsi="Cambria Math"/>
-                                  <w:i/>
-                                  <w:sz w:val="32"/>
-                                  <w:szCs w:val="32"/>
-                                </w:rPr>
-                              </m:ctrlPr>
-                            </m:sSupPr>
-                            <m:e>
-                              <m:r>
-                                <w:rPr>
-                                  <w:rFonts w:ascii="Cambria Math" w:hAnsi="Cambria Math"/>
-                                  <w:sz w:val="32"/>
-                                  <w:szCs w:val="32"/>
-                                </w:rPr>
-                                <m:t>-</m:t>
-                              </m:r>
-                              <m:d>
-                                <m:dPr>
-                                  <m:ctrlPr>
-                                    <w:rPr>
-                                      <w:rFonts w:ascii="Cambria Math" w:hAnsi="Cambria Math"/>
-                                      <w:i/>
-                                      <w:sz w:val="32"/>
-                                      <w:szCs w:val="32"/>
-                                    </w:rPr>
-                                  </m:ctrlPr>
-                                </m:dPr>
-                                <m:e>
-                                  <m:r>
-                                    <w:rPr>
-                                      <w:rFonts w:ascii="Cambria Math" w:hAnsi="Cambria Math"/>
-                                      <w:sz w:val="32"/>
-                                      <w:szCs w:val="32"/>
-                                    </w:rPr>
-                                    <m:t>1-μ</m:t>
-                                  </m:r>
-                                </m:e>
-                              </m:d>
-                            </m:e>
-                            <m:sup>
-                              <m:r>
-                                <w:rPr>
-                                  <w:rFonts w:ascii="Cambria Math" w:hAnsi="Cambria Math"/>
-                                  <w:sz w:val="32"/>
-                                  <w:szCs w:val="32"/>
-                                </w:rPr>
-                                <m:t>2</m:t>
-                              </m:r>
-                            </m:sup>
-                          </m:sSup>
-                        </m:den>
-                      </m:f>
+                        </m:e>
+                      </m:d>
                     </m:e>
-                  </m:d>
-                  <m:r>
-                    <w:rPr>
-                      <w:rFonts w:ascii="Cambria Math" w:eastAsiaTheme="minorEastAsia" w:hAnsi="Cambria Math"/>
-                      <w:sz w:val="32"/>
-                      <w:szCs w:val="32"/>
-                    </w:rPr>
-                    <m:t>*(-1)</m:t>
-                  </m:r>
-                </m:e>
-              </m:d>
+                    <m:sup>
+                      <m:r>
+                        <w:rPr>
+                          <w:rFonts w:ascii="Cambria Math" w:hAnsi="Cambria Math"/>
+                          <w:sz w:val="32"/>
+                          <w:szCs w:val="32"/>
+                        </w:rPr>
+                        <m:t>2</m:t>
+                      </m:r>
+                    </m:sup>
+                  </m:sSup>
+                </m:den>
+              </m:f>
             </m:e>
           </m:d>
         </m:oMath>
@@ -4278,7 +5234,6 @@
               <w:sz w:val="32"/>
               <w:szCs w:val="32"/>
             </w:rPr>
-            <w:lastRenderedPageBreak/>
             <m:t>I</m:t>
           </m:r>
           <m:d>
@@ -5928,6 +6883,7 @@
               <w:sz w:val="32"/>
               <w:szCs w:val="32"/>
             </w:rPr>
+            <w:lastRenderedPageBreak/>
             <m:t>I</m:t>
           </m:r>
           <m:d>
@@ -7057,7 +8013,6 @@
               <w:sz w:val="32"/>
               <w:szCs w:val="32"/>
             </w:rPr>
-            <w:lastRenderedPageBreak/>
             <m:t>I</m:t>
           </m:r>
           <m:d>
@@ -7799,6 +8754,119 @@
     </w:lvl>
   </w:abstractNum>
   <w:abstractNum w:abstractNumId="1" w15:restartNumberingAfterBreak="0">
+    <w:nsid w:val="57AC354F"/>
+    <w:multiLevelType w:val="hybridMultilevel"/>
+    <w:tmpl w:val="5E402A02"/>
+    <w:lvl w:ilvl="0" w:tplc="05A0108E">
+      <w:start w:val="14"/>
+      <w:numFmt w:val="bullet"/>
+      <w:lvlText w:val=""/>
+      <w:lvlJc w:val="left"/>
+      <w:pPr>
+        <w:ind w:left="720" w:hanging="360"/>
+      </w:pPr>
+      <w:rPr>
+        <w:rFonts w:ascii="Wingdings" w:eastAsiaTheme="minorHAnsi" w:hAnsi="Wingdings" w:cstheme="minorBidi" w:hint="default"/>
+      </w:rPr>
+    </w:lvl>
+    <w:lvl w:ilvl="1" w:tplc="04070003" w:tentative="1">
+      <w:start w:val="1"/>
+      <w:numFmt w:val="bullet"/>
+      <w:lvlText w:val="o"/>
+      <w:lvlJc w:val="left"/>
+      <w:pPr>
+        <w:ind w:left="1440" w:hanging="360"/>
+      </w:pPr>
+      <w:rPr>
+        <w:rFonts w:ascii="Courier New" w:hAnsi="Courier New" w:cs="Courier New" w:hint="default"/>
+      </w:rPr>
+    </w:lvl>
+    <w:lvl w:ilvl="2" w:tplc="04070005" w:tentative="1">
+      <w:start w:val="1"/>
+      <w:numFmt w:val="bullet"/>
+      <w:lvlText w:val=""/>
+      <w:lvlJc w:val="left"/>
+      <w:pPr>
+        <w:ind w:left="2160" w:hanging="360"/>
+      </w:pPr>
+      <w:rPr>
+        <w:rFonts w:ascii="Wingdings" w:hAnsi="Wingdings" w:hint="default"/>
+      </w:rPr>
+    </w:lvl>
+    <w:lvl w:ilvl="3" w:tplc="04070001" w:tentative="1">
+      <w:start w:val="1"/>
+      <w:numFmt w:val="bullet"/>
+      <w:lvlText w:val=""/>
+      <w:lvlJc w:val="left"/>
+      <w:pPr>
+        <w:ind w:left="2880" w:hanging="360"/>
+      </w:pPr>
+      <w:rPr>
+        <w:rFonts w:ascii="Symbol" w:hAnsi="Symbol" w:hint="default"/>
+      </w:rPr>
+    </w:lvl>
+    <w:lvl w:ilvl="4" w:tplc="04070003" w:tentative="1">
+      <w:start w:val="1"/>
+      <w:numFmt w:val="bullet"/>
+      <w:lvlText w:val="o"/>
+      <w:lvlJc w:val="left"/>
+      <w:pPr>
+        <w:ind w:left="3600" w:hanging="360"/>
+      </w:pPr>
+      <w:rPr>
+        <w:rFonts w:ascii="Courier New" w:hAnsi="Courier New" w:cs="Courier New" w:hint="default"/>
+      </w:rPr>
+    </w:lvl>
+    <w:lvl w:ilvl="5" w:tplc="04070005" w:tentative="1">
+      <w:start w:val="1"/>
+      <w:numFmt w:val="bullet"/>
+      <w:lvlText w:val=""/>
+      <w:lvlJc w:val="left"/>
+      <w:pPr>
+        <w:ind w:left="4320" w:hanging="360"/>
+      </w:pPr>
+      <w:rPr>
+        <w:rFonts w:ascii="Wingdings" w:hAnsi="Wingdings" w:hint="default"/>
+      </w:rPr>
+    </w:lvl>
+    <w:lvl w:ilvl="6" w:tplc="04070001" w:tentative="1">
+      <w:start w:val="1"/>
+      <w:numFmt w:val="bullet"/>
+      <w:lvlText w:val=""/>
+      <w:lvlJc w:val="left"/>
+      <w:pPr>
+        <w:ind w:left="5040" w:hanging="360"/>
+      </w:pPr>
+      <w:rPr>
+        <w:rFonts w:ascii="Symbol" w:hAnsi="Symbol" w:hint="default"/>
+      </w:rPr>
+    </w:lvl>
+    <w:lvl w:ilvl="7" w:tplc="04070003" w:tentative="1">
+      <w:start w:val="1"/>
+      <w:numFmt w:val="bullet"/>
+      <w:lvlText w:val="o"/>
+      <w:lvlJc w:val="left"/>
+      <w:pPr>
+        <w:ind w:left="5760" w:hanging="360"/>
+      </w:pPr>
+      <w:rPr>
+        <w:rFonts w:ascii="Courier New" w:hAnsi="Courier New" w:cs="Courier New" w:hint="default"/>
+      </w:rPr>
+    </w:lvl>
+    <w:lvl w:ilvl="8" w:tplc="04070005" w:tentative="1">
+      <w:start w:val="1"/>
+      <w:numFmt w:val="bullet"/>
+      <w:lvlText w:val=""/>
+      <w:lvlJc w:val="left"/>
+      <w:pPr>
+        <w:ind w:left="6480" w:hanging="360"/>
+      </w:pPr>
+      <w:rPr>
+        <w:rFonts w:ascii="Wingdings" w:hAnsi="Wingdings" w:hint="default"/>
+      </w:rPr>
+    </w:lvl>
+  </w:abstractNum>
+  <w:abstractNum w:abstractNumId="2" w15:restartNumberingAfterBreak="0">
     <w:nsid w:val="6F9B5005"/>
     <w:multiLevelType w:val="hybridMultilevel"/>
     <w:tmpl w:val="21260C26"/>
@@ -7915,6 +8983,9 @@
     <w:abstractNumId w:val="0"/>
   </w:num>
   <w:num w:numId="2">
+    <w:abstractNumId w:val="2"/>
+  </w:num>
+  <w:num w:numId="3">
     <w:abstractNumId w:val="1"/>
   </w:num>
 </w:numbering>

--- a/Homework_Neuroinformatic/Assignment 2/Approach and explanation.docx
+++ b/Homework_Neuroinformatic/Assignment 2/Approach and explanation.docx
@@ -7,42 +7,37 @@
         <w:pStyle w:val="berschrift1"/>
         <w:rPr>
           <w:rFonts w:eastAsiaTheme="minorEastAsia"/>
-        </w:rPr>
-      </w:pPr>
-      <w:r>
-        <w:rPr>
-          <w:rFonts w:eastAsiaTheme="minorEastAsia"/>
+          <w:lang w:val="en-AU"/>
+        </w:rPr>
+      </w:pPr>
+      <w:r>
+        <w:rPr>
+          <w:rFonts w:eastAsiaTheme="minorEastAsia"/>
+          <w:lang w:val="en-AU"/>
         </w:rPr>
         <w:t xml:space="preserve">1: </w:t>
       </w:r>
       <w:r>
         <w:rPr>
           <w:rFonts w:eastAsiaTheme="minorEastAsia"/>
+          <w:lang w:val="en-AU"/>
         </w:rPr>
         <w:t xml:space="preserve"> </w:t>
       </w:r>
       <w:r>
         <w:rPr>
           <w:rFonts w:eastAsiaTheme="minorEastAsia"/>
-        </w:rPr>
-        <w:t xml:space="preserve">Repeat </w:t>
-      </w:r>
-      <w:proofErr w:type="spellStart"/>
-      <w:r>
-        <w:rPr>
-          <w:rFonts w:eastAsiaTheme="minorEastAsia"/>
-        </w:rPr>
-        <w:t>task</w:t>
-      </w:r>
-      <w:proofErr w:type="spellEnd"/>
-      <w:r>
-        <w:rPr>
-          <w:rFonts w:eastAsiaTheme="minorEastAsia"/>
-        </w:rPr>
-        <w:t>:</w:t>
+          <w:lang w:val="en-AU"/>
+        </w:rPr>
+        <w:t>Repeat task:</w:t>
       </w:r>
     </w:p>
     <w:p>
+      <w:pPr>
+        <w:rPr>
+          <w:lang w:val="en-AU"/>
+        </w:rPr>
+      </w:pPr>
       <w:r>
         <w:rPr>
           <w:lang w:val="en-AU"/>
@@ -82,122 +77,73 @@
         </w:rPr>
         <w:t xml:space="preserve">. </w:t>
       </w:r>
-      <w:proofErr w:type="spellStart"/>
-      <w:r>
-        <w:t>Discuss</w:t>
-      </w:r>
-      <w:proofErr w:type="spellEnd"/>
-      <w:r>
-        <w:t xml:space="preserve"> </w:t>
-      </w:r>
-      <w:proofErr w:type="spellStart"/>
-      <w:r>
-        <w:t>the</w:t>
-      </w:r>
-      <w:proofErr w:type="spellEnd"/>
-      <w:r>
-        <w:t xml:space="preserve"> </w:t>
-      </w:r>
-      <w:proofErr w:type="spellStart"/>
-      <w:r>
-        <w:t>general</w:t>
-      </w:r>
-      <w:proofErr w:type="spellEnd"/>
-      <w:r>
-        <w:t xml:space="preserve"> </w:t>
-      </w:r>
-      <w:proofErr w:type="spellStart"/>
-      <w:r>
-        <w:t>steps</w:t>
-      </w:r>
-      <w:proofErr w:type="spellEnd"/>
-      <w:r>
-        <w:t xml:space="preserve"> </w:t>
-      </w:r>
-      <w:proofErr w:type="spellStart"/>
-      <w:r>
-        <w:t>to</w:t>
-      </w:r>
-      <w:proofErr w:type="spellEnd"/>
-      <w:r>
-        <w:t xml:space="preserve"> </w:t>
-      </w:r>
-      <w:proofErr w:type="spellStart"/>
-      <w:r>
-        <w:t>derive</w:t>
-      </w:r>
-      <w:proofErr w:type="spellEnd"/>
-      <w:r>
-        <w:t xml:space="preserve"> </w:t>
-      </w:r>
-      <w:proofErr w:type="spellStart"/>
-      <w:r>
-        <w:t>the</w:t>
-      </w:r>
-      <w:proofErr w:type="spellEnd"/>
-      <w:r>
-        <w:t xml:space="preserve"> Fisher Information.</w:t>
-      </w:r>
-    </w:p>
-    <w:p/>
-    <w:p>
-      <w:pPr>
-        <w:pStyle w:val="berschrift1"/>
-        <w:rPr>
-          <w:rFonts w:eastAsiaTheme="minorEastAsia"/>
-          <w:lang w:val="en-AU"/>
-        </w:rPr>
-      </w:pPr>
-      <w:r>
-        <w:rPr>
-          <w:rFonts w:eastAsiaTheme="minorEastAsia"/>
-          <w:lang w:val="en-AU"/>
-        </w:rPr>
-        <w:t>2: Definition of important task aspects:</w:t>
+      <w:r>
+        <w:rPr>
+          <w:lang w:val="en-AU"/>
+        </w:rPr>
+        <w:t>Discuss the general steps to derive the Fisher Information.</w:t>
       </w:r>
     </w:p>
     <w:p>
       <w:pPr>
-        <w:pStyle w:val="berschrift2"/>
-        <w:rPr>
-          <w:rFonts w:eastAsiaTheme="minorEastAsia"/>
-        </w:rPr>
-      </w:pPr>
-      <w:proofErr w:type="spellStart"/>
-      <w:r>
-        <w:rPr>
-          <w:rFonts w:eastAsiaTheme="minorEastAsia"/>
-        </w:rPr>
-        <w:t>Binomial</w:t>
-      </w:r>
-      <w:proofErr w:type="spellEnd"/>
-      <w:r>
-        <w:rPr>
-          <w:rFonts w:eastAsiaTheme="minorEastAsia"/>
-        </w:rPr>
-        <w:t xml:space="preserve"> </w:t>
-      </w:r>
-      <w:proofErr w:type="spellStart"/>
-      <w:r>
-        <w:rPr>
-          <w:rFonts w:eastAsiaTheme="minorEastAsia"/>
-        </w:rPr>
-        <w:t>Disribution</w:t>
-      </w:r>
-      <w:proofErr w:type="spellEnd"/>
-      <w:r>
-        <w:rPr>
-          <w:rFonts w:eastAsiaTheme="minorEastAsia"/>
-        </w:rPr>
-        <w:t>:</w:t>
-      </w:r>
+        <w:rPr>
+          <w:lang w:val="en-AU"/>
+        </w:rPr>
+      </w:pPr>
     </w:p>
     <w:p>
       <w:pPr>
+        <w:pStyle w:val="berschrift1"/>
+        <w:rPr>
+          <w:rFonts w:eastAsiaTheme="minorEastAsia"/>
+          <w:lang w:val="en-AU"/>
+        </w:rPr>
+      </w:pPr>
+      <w:r>
+        <w:rPr>
+          <w:rFonts w:eastAsiaTheme="minorEastAsia"/>
+          <w:lang w:val="en-AU"/>
+        </w:rPr>
+        <w:t>2: Definition of important task aspects:</w:t>
+      </w:r>
+    </w:p>
+    <w:p>
+      <w:pPr>
+        <w:pStyle w:val="berschrift2"/>
+        <w:rPr>
+          <w:rFonts w:eastAsiaTheme="minorEastAsia"/>
+          <w:lang w:val="en-AU"/>
+        </w:rPr>
+      </w:pPr>
+      <w:r>
+        <w:rPr>
+          <w:rFonts w:eastAsiaTheme="minorEastAsia"/>
+          <w:lang w:val="en-AU"/>
+        </w:rPr>
+        <w:t>Binomial</w:t>
+      </w:r>
+      <w:r>
+        <w:rPr>
+          <w:rFonts w:eastAsiaTheme="minorEastAsia"/>
+          <w:lang w:val="en-AU"/>
+        </w:rPr>
+        <w:t xml:space="preserve"> Disribution</w:t>
+      </w:r>
+      <w:r>
+        <w:rPr>
+          <w:rFonts w:eastAsiaTheme="minorEastAsia"/>
+          <w:lang w:val="en-AU"/>
+        </w:rPr>
+        <w:t>:</w:t>
+      </w:r>
+    </w:p>
+    <w:p>
+      <w:pPr>
         <w:rPr>
           <w:rFonts w:eastAsiaTheme="minorEastAsia"/>
           <w:sz w:val="24"/>
           <w:szCs w:val="24"/>
+          <w:lang w:val="en-AU"/>
         </w:rPr>
       </w:pPr>
       <w:hyperlink r:id="rId5" w:history="1">
@@ -207,6 +153,7 @@
             <w:rFonts w:eastAsiaTheme="minorEastAsia"/>
             <w:sz w:val="24"/>
             <w:szCs w:val="24"/>
+            <w:lang w:val="en-AU"/>
           </w:rPr>
           <w:t>https://www.investopedia.com/terms/b/binomialdistribution.asp</w:t>
         </w:r>
@@ -676,19 +623,11 @@
           <w:lang w:val="en-AU"/>
         </w:rPr>
       </w:pPr>
-      <w:proofErr w:type="gramStart"/>
-      <w:r>
-        <w:rPr>
-          <w:lang w:val="en-AU"/>
-        </w:rPr>
-        <w:t>So</w:t>
-      </w:r>
-      <w:proofErr w:type="gramEnd"/>
-      <w:r>
-        <w:rPr>
-          <w:lang w:val="en-AU"/>
-        </w:rPr>
-        <w:t xml:space="preserve"> what does this mean</w:t>
+      <w:r>
+        <w:rPr>
+          <w:lang w:val="en-AU"/>
+        </w:rPr>
+        <w:t>So what does this mean</w:t>
       </w:r>
       <w:r>
         <w:rPr>
@@ -855,15 +794,7 @@
         </w:numPr>
       </w:pPr>
       <w:r>
-        <w:t xml:space="preserve">Score </w:t>
-      </w:r>
-      <w:proofErr w:type="spellStart"/>
-      <w:r>
-        <w:t>function</w:t>
-      </w:r>
-      <w:proofErr w:type="spellEnd"/>
-      <w:r>
-        <w:t xml:space="preserve"> erklären</w:t>
+        <w:t>Score function erklären</w:t>
       </w:r>
     </w:p>
     <w:p>
@@ -874,29 +805,8 @@
           <w:numId w:val="3"/>
         </w:numPr>
       </w:pPr>
-      <w:proofErr w:type="spellStart"/>
-      <w:r>
-        <w:t>Observed</w:t>
-      </w:r>
-      <w:proofErr w:type="spellEnd"/>
-      <w:r>
-        <w:t xml:space="preserve"> </w:t>
-      </w:r>
-      <w:proofErr w:type="spellStart"/>
-      <w:r>
-        <w:t>fisher</w:t>
-      </w:r>
-      <w:proofErr w:type="spellEnd"/>
-      <w:r>
-        <w:t xml:space="preserve"> </w:t>
-      </w:r>
-      <w:proofErr w:type="spellStart"/>
-      <w:r>
-        <w:t>function</w:t>
-      </w:r>
-      <w:proofErr w:type="spellEnd"/>
-      <w:r>
-        <w:t xml:space="preserve"> erklären</w:t>
+      <w:r>
+        <w:t>Observed fisher function erklären</w:t>
       </w:r>
     </w:p>
     <w:p/>
@@ -915,21 +825,7 @@
         <w:rPr>
           <w:lang w:val="en-AU"/>
         </w:rPr>
-        <w:t xml:space="preserve">We use the binomial </w:t>
-      </w:r>
-      <w:proofErr w:type="spellStart"/>
-      <w:r>
-        <w:rPr>
-          <w:lang w:val="en-AU"/>
-        </w:rPr>
-        <w:t>disribution</w:t>
-      </w:r>
-      <w:proofErr w:type="spellEnd"/>
-      <w:r>
-        <w:rPr>
-          <w:lang w:val="en-AU"/>
-        </w:rPr>
-        <w:t xml:space="preserve"> as starting point </w:t>
+        <w:t xml:space="preserve">We use the binomial disribution as starting point </w:t>
       </w:r>
       <w:r>
         <w:rPr>
@@ -1427,19 +1323,11 @@
         </w:rPr>
         <w:t xml:space="preserve"> lays and thus need to set the first derivative to zero. </w:t>
       </w:r>
-      <w:proofErr w:type="gramStart"/>
-      <w:r>
-        <w:rPr>
-          <w:lang w:val="en-AU"/>
-        </w:rPr>
-        <w:t>So</w:t>
-      </w:r>
-      <w:proofErr w:type="gramEnd"/>
-      <w:r>
-        <w:rPr>
-          <w:lang w:val="en-AU"/>
-        </w:rPr>
-        <w:t xml:space="preserve"> this makes clear why we </w:t>
+      <w:r>
+        <w:rPr>
+          <w:lang w:val="en-AU"/>
+        </w:rPr>
+        <w:t xml:space="preserve">So this makes clear why we </w:t>
       </w:r>
       <w:r>
         <w:rPr>
@@ -1451,21 +1339,7 @@
         <w:rPr>
           <w:lang w:val="en-AU"/>
         </w:rPr>
-        <w:t xml:space="preserve"> the function. But why do we need the logarithm? This seem to be of some cosmetic reason. Through this ln-</w:t>
-      </w:r>
-      <w:proofErr w:type="spellStart"/>
-      <w:r>
-        <w:rPr>
-          <w:lang w:val="en-AU"/>
-        </w:rPr>
-        <w:t>funtion</w:t>
-      </w:r>
-      <w:proofErr w:type="spellEnd"/>
-      <w:r>
-        <w:rPr>
-          <w:lang w:val="en-AU"/>
-        </w:rPr>
-        <w:t xml:space="preserve"> we don´t shift the maxima in that we are interested, but it becomes easier to derivate the function. We will see this in a second:</w:t>
+        <w:t xml:space="preserve"> the function. But why do we need the logarithm? This seem to be of some cosmetic reason. Through this ln-funtion we don´t shift the maxima in that we are interested, but it becomes easier to derivate the function. We will see this in a second:</w:t>
       </w:r>
     </w:p>
     <w:p>
@@ -1934,15 +1808,7 @@
                       <w:sz w:val="32"/>
                       <w:szCs w:val="32"/>
                     </w:rPr>
-                    <m:t>(</m:t>
-                  </m:r>
-                  <m:r>
-                    <w:rPr>
-                      <w:rFonts w:ascii="Cambria Math" w:hAnsi="Cambria Math"/>
-                      <w:sz w:val="32"/>
-                      <w:szCs w:val="32"/>
-                    </w:rPr>
-                    <m:t>μ</m:t>
+                    <m:t>(μ</m:t>
                   </m:r>
                 </m:e>
                 <m:sup>
@@ -2447,14 +2313,12 @@
         </w:rPr>
         <w:t xml:space="preserve"> </w:t>
       </w:r>
-      <w:proofErr w:type="gramStart"/>
       <w:r>
         <w:rPr>
           <w:lang w:val="en-AU"/>
         </w:rPr>
         <w:t>This results</w:t>
       </w:r>
-      <w:proofErr w:type="gramEnd"/>
       <w:r>
         <w:rPr>
           <w:lang w:val="en-AU"/>
@@ -2683,16 +2547,7 @@
               <w:szCs w:val="32"/>
               <w:lang w:val="en-AU"/>
             </w:rPr>
-            <m:t>0</m:t>
-          </m:r>
-          <m:r>
-            <w:rPr>
-              <w:rFonts w:ascii="Cambria Math" w:eastAsiaTheme="minorEastAsia" w:hAnsi="Cambria Math"/>
-              <w:sz w:val="32"/>
-              <w:szCs w:val="32"/>
-              <w:lang w:val="en-AU"/>
-            </w:rPr>
-            <m:t>=</m:t>
+            <m:t>0=</m:t>
           </m:r>
           <m:f>
             <m:fPr>
@@ -2769,16 +2624,7 @@
                   <w:szCs w:val="32"/>
                   <w:lang w:val="en-AU"/>
                 </w:rPr>
-                <m:t>1-</m:t>
-              </m:r>
-              <m:r>
-                <w:rPr>
-                  <w:rFonts w:ascii="Cambria Math" w:eastAsiaTheme="minorEastAsia" w:hAnsi="Cambria Math"/>
-                  <w:sz w:val="32"/>
-                  <w:szCs w:val="32"/>
-                  <w:lang w:val="en-AU"/>
-                </w:rPr>
-                <m:t>µ</m:t>
+                <m:t>1-µ</m:t>
               </m:r>
             </m:den>
           </m:f>
@@ -2804,16 +2650,7 @@
               <w:lang w:val="en-AU"/>
             </w:rPr>
             <w:lastRenderedPageBreak/>
-            <m:t>0</m:t>
-          </m:r>
-          <m:r>
-            <w:rPr>
-              <w:rFonts w:ascii="Cambria Math" w:eastAsiaTheme="minorEastAsia" w:hAnsi="Cambria Math"/>
-              <w:sz w:val="32"/>
-              <w:szCs w:val="32"/>
-              <w:lang w:val="en-AU"/>
-            </w:rPr>
-            <m:t>=</m:t>
+            <m:t>0=</m:t>
           </m:r>
           <m:f>
             <m:fPr>
@@ -2835,16 +2672,7 @@
                   <w:szCs w:val="32"/>
                   <w:lang w:val="en-AU"/>
                 </w:rPr>
-                <m:t>m</m:t>
-              </m:r>
-              <m:r>
-                <w:rPr>
-                  <w:rFonts w:ascii="Cambria Math" w:eastAsiaTheme="minorEastAsia" w:hAnsi="Cambria Math"/>
-                  <w:sz w:val="32"/>
-                  <w:szCs w:val="32"/>
-                  <w:lang w:val="en-AU"/>
-                </w:rPr>
-                <m:t>*(1-µ)</m:t>
+                <m:t>m*(1-µ)</m:t>
               </m:r>
             </m:num>
             <m:den>
@@ -2888,25 +2716,7 @@
                   <w:szCs w:val="32"/>
                   <w:lang w:val="en-AU"/>
                 </w:rPr>
-                <m:t>µ*(</m:t>
-              </m:r>
-              <m:r>
-                <w:rPr>
-                  <w:rFonts w:ascii="Cambria Math" w:eastAsiaTheme="minorEastAsia" w:hAnsi="Cambria Math"/>
-                  <w:sz w:val="32"/>
-                  <w:szCs w:val="32"/>
-                  <w:lang w:val="en-AU"/>
-                </w:rPr>
-                <m:t>N-m</m:t>
-              </m:r>
-              <m:r>
-                <w:rPr>
-                  <w:rFonts w:ascii="Cambria Math" w:eastAsiaTheme="minorEastAsia" w:hAnsi="Cambria Math"/>
-                  <w:sz w:val="32"/>
-                  <w:szCs w:val="32"/>
-                  <w:lang w:val="en-AU"/>
-                </w:rPr>
-                <m:t>)</m:t>
+                <m:t>µ*(N-m)</m:t>
               </m:r>
             </m:num>
             <m:den>
@@ -2917,25 +2727,7 @@
                   <w:szCs w:val="32"/>
                   <w:lang w:val="en-AU"/>
                 </w:rPr>
-                <m:t>µ*(</m:t>
-              </m:r>
-              <m:r>
-                <w:rPr>
-                  <w:rFonts w:ascii="Cambria Math" w:eastAsiaTheme="minorEastAsia" w:hAnsi="Cambria Math"/>
-                  <w:sz w:val="32"/>
-                  <w:szCs w:val="32"/>
-                  <w:lang w:val="en-AU"/>
-                </w:rPr>
-                <m:t>1-</m:t>
-              </m:r>
-              <m:r>
-                <w:rPr>
-                  <w:rFonts w:ascii="Cambria Math" w:eastAsiaTheme="minorEastAsia" w:hAnsi="Cambria Math"/>
-                  <w:sz w:val="32"/>
-                  <w:szCs w:val="32"/>
-                  <w:lang w:val="en-AU"/>
-                </w:rPr>
-                <m:t>µ)</m:t>
+                <m:t>µ*(1-µ)</m:t>
               </m:r>
             </m:den>
           </m:f>
@@ -2961,25 +2753,7 @@
               <w:szCs w:val="32"/>
               <w:lang w:val="en-AU"/>
             </w:rPr>
-            <m:t>0</m:t>
-          </m:r>
-          <m:r>
-            <w:rPr>
-              <w:rFonts w:ascii="Cambria Math" w:eastAsiaTheme="minorEastAsia" w:hAnsi="Cambria Math"/>
-              <w:sz w:val="32"/>
-              <w:szCs w:val="32"/>
-              <w:lang w:val="en-AU"/>
-            </w:rPr>
-            <m:t>=</m:t>
-          </m:r>
-          <m:r>
-            <w:rPr>
-              <w:rFonts w:ascii="Cambria Math" w:eastAsiaTheme="minorEastAsia" w:hAnsi="Cambria Math"/>
-              <w:sz w:val="32"/>
-              <w:szCs w:val="32"/>
-              <w:lang w:val="en-AU"/>
-            </w:rPr>
-            <m:t>m-</m:t>
+            <m:t>0=m-</m:t>
           </m:r>
           <m:r>
             <w:rPr>
@@ -3031,16 +2805,7 @@
               <w:szCs w:val="32"/>
               <w:lang w:val="en-AU"/>
             </w:rPr>
-            <m:t>µ</m:t>
-          </m:r>
-          <m:r>
-            <w:rPr>
-              <w:rFonts w:ascii="Cambria Math" w:eastAsiaTheme="minorEastAsia" w:hAnsi="Cambria Math"/>
-              <w:sz w:val="32"/>
-              <w:szCs w:val="32"/>
-              <w:lang w:val="en-AU"/>
-            </w:rPr>
-            <m:t>=</m:t>
+            <m:t>µ=</m:t>
           </m:r>
           <m:f>
             <m:fPr>
@@ -3329,19 +3094,17 @@
           <w:szCs w:val="32"/>
           <w:lang w:val="en-AU"/>
         </w:rPr>
-        <w:t xml:space="preserve">. The magnitude of curvature is equivalent to the expressiveness of the estimate. The curvature now equals the second derivative of the likelihood and hence the first derivative of the score function. Because both functions are always “right-curved” we look at the negative derivatives. To our score function </w:t>
-      </w:r>
-      <w:proofErr w:type="gramStart"/>
-      <w:r>
+        <w:t xml:space="preserve">. The magnitude of curvature is equivalent to the expressiveness of the estimate. The curvature now equals the second derivative of the likelihood and hence the first derivative of the score function. Because both functions are always “right-curved” we look at the negative derivatives. To our score function this results to: </w:t>
+      </w:r>
+    </w:p>
+    <w:p>
+      <w:pPr>
         <w:rPr>
           <w:rFonts w:eastAsiaTheme="minorEastAsia"/>
           <w:sz w:val="32"/>
           <w:szCs w:val="32"/>
-          <w:lang w:val="en-AU"/>
-        </w:rPr>
-        <w:t>this results</w:t>
-      </w:r>
-      <w:proofErr w:type="gramEnd"/>
+        </w:rPr>
+      </w:pPr>
       <w:r>
         <w:rPr>
           <w:rFonts w:eastAsiaTheme="minorEastAsia"/>
@@ -3349,28 +3112,13 @@
           <w:szCs w:val="32"/>
           <w:lang w:val="en-AU"/>
         </w:rPr>
-        <w:t xml:space="preserve"> to: </w:t>
-      </w:r>
-    </w:p>
-    <w:p>
-      <w:pPr>
-        <w:rPr>
-          <w:rFonts w:eastAsiaTheme="minorEastAsia"/>
-          <w:sz w:val="32"/>
-          <w:szCs w:val="32"/>
-        </w:rPr>
-      </w:pPr>
-      <w:r>
-        <w:rPr>
-          <w:rFonts w:eastAsiaTheme="minorEastAsia"/>
-          <w:sz w:val="32"/>
-          <w:szCs w:val="32"/>
-          <w:lang w:val="en-AU"/>
-        </w:rPr>
         <w:t xml:space="preserve"> </w:t>
       </w:r>
       <m:oMath>
         <m:r>
+          <m:rPr>
+            <m:sty m:val="p"/>
+          </m:rPr>
           <w:rPr>
             <w:rFonts w:ascii="Cambria Math" w:eastAsiaTheme="minorEastAsia" w:hAnsi="Cambria Math"/>
             <w:sz w:val="32"/>
@@ -3947,23 +3695,7 @@
                   <w:sz w:val="32"/>
                   <w:szCs w:val="32"/>
                 </w:rPr>
-                <m:t>((</m:t>
-              </m:r>
-              <m:r>
-                <w:rPr>
-                  <w:rFonts w:ascii="Cambria Math" w:hAnsi="Cambria Math"/>
-                  <w:sz w:val="32"/>
-                  <w:szCs w:val="32"/>
-                </w:rPr>
-                <m:t>N-m</m:t>
-              </m:r>
-              <m:r>
-                <w:rPr>
-                  <w:rFonts w:ascii="Cambria Math" w:hAnsi="Cambria Math"/>
-                  <w:sz w:val="32"/>
-                  <w:szCs w:val="32"/>
-                </w:rPr>
-                <m:t>)</m:t>
+                <m:t>((N-m)</m:t>
               </m:r>
               <m:r>
                 <w:rPr>
@@ -3999,15 +3731,7 @@
                       <w:sz w:val="32"/>
                       <w:szCs w:val="32"/>
                     </w:rPr>
-                    <m:t>1-μ</m:t>
-                  </m:r>
-                  <m:r>
-                    <w:rPr>
-                      <w:rFonts w:ascii="Cambria Math" w:hAnsi="Cambria Math"/>
-                      <w:sz w:val="32"/>
-                      <w:szCs w:val="32"/>
-                    </w:rPr>
-                    <m:t>)</m:t>
+                    <m:t>1-μ)</m:t>
                   </m:r>
                 </m:e>
                 <m:sup>
@@ -4122,15 +3846,7 @@
                       <w:sz w:val="32"/>
                       <w:szCs w:val="32"/>
                     </w:rPr>
-                    <m:t>-</m:t>
-                  </m:r>
-                  <m:r>
-                    <w:rPr>
-                      <w:rFonts w:ascii="Cambria Math" w:hAnsi="Cambria Math"/>
-                      <w:sz w:val="32"/>
-                      <w:szCs w:val="32"/>
-                    </w:rPr>
-                    <m:t>2</m:t>
+                    <m:t>-2</m:t>
                   </m:r>
                 </m:sup>
               </m:sSup>
@@ -4140,15 +3856,7 @@
                   <w:sz w:val="32"/>
                   <w:szCs w:val="32"/>
                 </w:rPr>
-                <m:t>*(-1)</m:t>
-              </m:r>
-              <m:r>
-                <w:rPr>
-                  <w:rFonts w:ascii="Cambria Math" w:hAnsi="Cambria Math"/>
-                  <w:sz w:val="32"/>
-                  <w:szCs w:val="32"/>
-                </w:rPr>
-                <m:t>-(</m:t>
+                <m:t>*(-1)-(</m:t>
               </m:r>
               <m:d>
                 <m:dPr>
@@ -4260,15 +3968,7 @@
                       <w:sz w:val="32"/>
                       <w:szCs w:val="32"/>
                     </w:rPr>
-                    <m:t>-</m:t>
-                  </m:r>
-                  <m:r>
-                    <w:rPr>
-                      <w:rFonts w:ascii="Cambria Math" w:hAnsi="Cambria Math"/>
-                      <w:sz w:val="32"/>
-                      <w:szCs w:val="32"/>
-                    </w:rPr>
-                    <m:t>2</m:t>
+                    <m:t>-2</m:t>
                   </m:r>
                 </m:sup>
               </m:sSup>
@@ -4278,31 +3978,7 @@
                   <w:sz w:val="32"/>
                   <w:szCs w:val="32"/>
                 </w:rPr>
-                <m:t>*</m:t>
-              </m:r>
-              <m:r>
-                <w:rPr>
-                  <w:rFonts w:ascii="Cambria Math" w:hAnsi="Cambria Math"/>
-                  <w:sz w:val="32"/>
-                  <w:szCs w:val="32"/>
-                </w:rPr>
-                <m:t>(</m:t>
-              </m:r>
-              <m:r>
-                <w:rPr>
-                  <w:rFonts w:ascii="Cambria Math" w:hAnsi="Cambria Math"/>
-                  <w:sz w:val="32"/>
-                  <w:szCs w:val="32"/>
-                </w:rPr>
-                <m:t>-1</m:t>
-              </m:r>
-              <m:r>
-                <w:rPr>
-                  <w:rFonts w:ascii="Cambria Math" w:hAnsi="Cambria Math"/>
-                  <w:sz w:val="32"/>
-                  <w:szCs w:val="32"/>
-                </w:rPr>
-                <m:t>)</m:t>
+                <m:t>*(-1)</m:t>
               </m:r>
             </m:e>
           </m:d>
@@ -4375,15 +4051,7 @@
                   <w:sz w:val="32"/>
                   <w:szCs w:val="32"/>
                 </w:rPr>
-                <m:t>-</m:t>
-              </m:r>
-              <m:r>
-                <w:rPr>
-                  <w:rFonts w:ascii="Cambria Math" w:hAnsi="Cambria Math"/>
-                  <w:sz w:val="32"/>
-                  <w:szCs w:val="32"/>
-                </w:rPr>
-                <m:t>m*</m:t>
+                <m:t>-m*</m:t>
               </m:r>
               <m:sSup>
                 <m:sSupPr>
@@ -4637,15 +4305,7 @@
                       <w:sz w:val="32"/>
                       <w:szCs w:val="32"/>
                     </w:rPr>
-                    <m:t>μ</m:t>
-                  </m:r>
-                  <m:r>
-                    <w:rPr>
-                      <w:rFonts w:ascii="Cambria Math" w:hAnsi="Cambria Math"/>
-                      <w:sz w:val="32"/>
-                      <w:szCs w:val="32"/>
-                    </w:rPr>
-                    <m:t>²</m:t>
+                    <m:t>μ²</m:t>
                   </m:r>
                 </m:den>
               </m:f>
@@ -4808,15 +4468,7 @@
                   <w:sz w:val="32"/>
                   <w:szCs w:val="32"/>
                 </w:rPr>
-                <m:t>μ</m:t>
-              </m:r>
-              <m:r>
-                <w:rPr>
-                  <w:rFonts w:ascii="Cambria Math" w:hAnsi="Cambria Math"/>
-                  <w:sz w:val="32"/>
-                  <w:szCs w:val="32"/>
-                </w:rPr>
-                <m:t>²</m:t>
+                <m:t>μ²</m:t>
               </m:r>
             </m:den>
           </m:f>
@@ -5691,15 +5343,7 @@
                   <w:sz w:val="32"/>
                   <w:szCs w:val="32"/>
                 </w:rPr>
-                <m:t>m</m:t>
-              </m:r>
-              <m:r>
-                <w:rPr>
-                  <w:rFonts w:ascii="Cambria Math" w:hAnsi="Cambria Math"/>
-                  <w:sz w:val="32"/>
-                  <w:szCs w:val="32"/>
-                </w:rPr>
-                <m:t>*</m:t>
+                <m:t>m*</m:t>
               </m:r>
               <m:sSup>
                 <m:sSupPr>
@@ -5810,23 +5454,7 @@
                   <w:sz w:val="32"/>
                   <w:szCs w:val="32"/>
                 </w:rPr>
-                <m:t>m*(</m:t>
-              </m:r>
-              <m:r>
-                <w:rPr>
-                  <w:rFonts w:ascii="Cambria Math" w:hAnsi="Cambria Math"/>
-                  <w:sz w:val="32"/>
-                  <w:szCs w:val="32"/>
-                </w:rPr>
-                <m:t>N-m</m:t>
-              </m:r>
-              <m:r>
-                <w:rPr>
-                  <w:rFonts w:ascii="Cambria Math" w:hAnsi="Cambria Math"/>
-                  <w:sz w:val="32"/>
-                  <w:szCs w:val="32"/>
-                </w:rPr>
-                <m:t>)</m:t>
+                <m:t>m*(N-m)</m:t>
               </m:r>
             </m:num>
             <m:den>
@@ -6057,23 +5685,7 @@
                   <w:sz w:val="32"/>
                   <w:szCs w:val="32"/>
                 </w:rPr>
-                <m:t>*(</m:t>
-              </m:r>
-              <m:r>
-                <w:rPr>
-                  <w:rFonts w:ascii="Cambria Math" w:hAnsi="Cambria Math"/>
-                  <w:sz w:val="32"/>
-                  <w:szCs w:val="32"/>
-                </w:rPr>
-                <m:t>1-</m:t>
-              </m:r>
-              <m:r>
-                <w:rPr>
-                  <w:rFonts w:ascii="Cambria Math" w:hAnsi="Cambria Math"/>
-                  <w:sz w:val="32"/>
-                  <w:szCs w:val="32"/>
-                </w:rPr>
-                <m:t>2</m:t>
+                <m:t>*(1-2</m:t>
               </m:r>
               <m:f>
                 <m:fPr>
@@ -6221,23 +5833,7 @@
                   <w:sz w:val="32"/>
                   <w:szCs w:val="32"/>
                 </w:rPr>
-                <m:t>m*</m:t>
-              </m:r>
-              <m:r>
-                <w:rPr>
-                  <w:rFonts w:ascii="Cambria Math" w:hAnsi="Cambria Math"/>
-                  <w:sz w:val="32"/>
-                  <w:szCs w:val="32"/>
-                </w:rPr>
-                <m:t>N-m</m:t>
-              </m:r>
-              <m:r>
-                <w:rPr>
-                  <w:rFonts w:ascii="Cambria Math" w:hAnsi="Cambria Math"/>
-                  <w:sz w:val="32"/>
-                  <w:szCs w:val="32"/>
-                </w:rPr>
-                <m:t>²</m:t>
+                <m:t>m*N-m²</m:t>
               </m:r>
             </m:num>
             <m:den>
@@ -6468,7 +6064,35 @@
                   <w:sz w:val="32"/>
                   <w:szCs w:val="32"/>
                 </w:rPr>
-                <m:t>-</m:t>
+                <m:t>-2*</m:t>
+              </m:r>
+              <m:r>
+                <w:rPr>
+                  <w:rFonts w:ascii="Cambria Math" w:eastAsiaTheme="minorEastAsia" w:hAnsi="Cambria Math"/>
+                  <w:sz w:val="32"/>
+                  <w:szCs w:val="32"/>
+                  <w:lang w:val="en-AU"/>
+                </w:rPr>
+                <m:t>m*N+</m:t>
+              </m:r>
+              <m:r>
+                <w:rPr>
+                  <w:rFonts w:ascii="Cambria Math" w:eastAsiaTheme="minorEastAsia" w:hAnsi="Cambria Math"/>
+                  <w:strike/>
+                  <w:sz w:val="32"/>
+                  <w:szCs w:val="32"/>
+                  <w:lang w:val="en-AU"/>
+                </w:rPr>
+                <m:t>m²</m:t>
+              </m:r>
+              <m:r>
+                <w:rPr>
+                  <w:rFonts w:ascii="Cambria Math" w:eastAsiaTheme="minorEastAsia" w:hAnsi="Cambria Math"/>
+                  <w:sz w:val="32"/>
+                  <w:szCs w:val="32"/>
+                  <w:lang w:val="en-AU"/>
+                </w:rPr>
+                <m:t>+</m:t>
               </m:r>
               <m:r>
                 <w:rPr>
@@ -6476,51 +6100,7 @@
                   <w:sz w:val="32"/>
                   <w:szCs w:val="32"/>
                 </w:rPr>
-                <m:t>2*</m:t>
-              </m:r>
-              <m:r>
-                <w:rPr>
-                  <w:rFonts w:ascii="Cambria Math" w:eastAsiaTheme="minorEastAsia" w:hAnsi="Cambria Math"/>
-                  <w:sz w:val="32"/>
-                  <w:szCs w:val="32"/>
-                  <w:lang w:val="en-AU"/>
-                </w:rPr>
-                <m:t>m*N+</m:t>
-              </m:r>
-              <m:r>
-                <w:rPr>
-                  <w:rFonts w:ascii="Cambria Math" w:eastAsiaTheme="minorEastAsia" w:hAnsi="Cambria Math"/>
-                  <w:strike/>
-                  <w:sz w:val="32"/>
-                  <w:szCs w:val="32"/>
-                  <w:lang w:val="en-AU"/>
-                </w:rPr>
-                <m:t>m²</m:t>
-              </m:r>
-              <m:r>
-                <w:rPr>
-                  <w:rFonts w:ascii="Cambria Math" w:eastAsiaTheme="minorEastAsia" w:hAnsi="Cambria Math"/>
-                  <w:sz w:val="32"/>
-                  <w:szCs w:val="32"/>
-                  <w:lang w:val="en-AU"/>
-                </w:rPr>
-                <m:t>+</m:t>
-              </m:r>
-              <m:r>
-                <w:rPr>
-                  <w:rFonts w:ascii="Cambria Math" w:hAnsi="Cambria Math"/>
-                  <w:sz w:val="32"/>
-                  <w:szCs w:val="32"/>
-                </w:rPr>
-                <m:t>m*</m:t>
-              </m:r>
-              <m:r>
-                <w:rPr>
-                  <w:rFonts w:ascii="Cambria Math" w:hAnsi="Cambria Math"/>
-                  <w:sz w:val="32"/>
-                  <w:szCs w:val="32"/>
-                </w:rPr>
-                <m:t>N-</m:t>
+                <m:t>m*N-</m:t>
               </m:r>
               <m:r>
                 <w:rPr>
@@ -7276,15 +6856,7 @@
                   <w:sz w:val="32"/>
                   <w:szCs w:val="32"/>
                 </w:rPr>
-                <m:t>(1</m:t>
-              </m:r>
-              <m:r>
-                <w:rPr>
-                  <w:rFonts w:ascii="Cambria Math" w:hAnsi="Cambria Math"/>
-                  <w:sz w:val="32"/>
-                  <w:szCs w:val="32"/>
-                </w:rPr>
-                <m:t>-</m:t>
+                <m:t>(1-</m:t>
               </m:r>
               <m:r>
                 <w:rPr>
@@ -8240,43 +7812,8 @@
                   <w:sz w:val="32"/>
                   <w:szCs w:val="32"/>
                 </w:rPr>
-                <m:t>µ=</m:t>
-              </m:r>
-              <m:f>
-                <m:fPr>
-                  <m:ctrlPr>
-                    <w:rPr>
-                      <w:rFonts w:ascii="Cambria Math" w:eastAsiaTheme="minorEastAsia" w:hAnsi="Cambria Math"/>
-                      <w:i/>
-                      <w:sz w:val="32"/>
-                      <w:szCs w:val="32"/>
-                      <w:lang w:val="en-AU"/>
-                    </w:rPr>
-                  </m:ctrlPr>
-                </m:fPr>
-                <m:num>
-                  <m:r>
-                    <w:rPr>
-                      <w:rFonts w:ascii="Cambria Math" w:eastAsiaTheme="minorEastAsia" w:hAnsi="Cambria Math"/>
-                      <w:sz w:val="32"/>
-                      <w:szCs w:val="32"/>
-                      <w:lang w:val="en-AU"/>
-                    </w:rPr>
-                    <m:t>m</m:t>
-                  </m:r>
-                </m:num>
-                <m:den>
-                  <m:r>
-                    <w:rPr>
-                      <w:rFonts w:ascii="Cambria Math" w:eastAsiaTheme="minorEastAsia" w:hAnsi="Cambria Math"/>
-                      <w:sz w:val="32"/>
-                      <w:szCs w:val="32"/>
-                      <w:lang w:val="en-AU"/>
-                    </w:rPr>
-                    <m:t>N</m:t>
-                  </m:r>
-                </m:den>
-              </m:f>
+                <m:t>µ</m:t>
+              </m:r>
             </m:e>
           </m:d>
           <m:r>
@@ -8346,15 +7883,7 @@
                   <w:sz w:val="32"/>
                   <w:szCs w:val="32"/>
                 </w:rPr>
-                <m:t>*</m:t>
-              </m:r>
-              <m:r>
-                <w:rPr>
-                  <w:rFonts w:ascii="Cambria Math" w:hAnsi="Cambria Math"/>
-                  <w:sz w:val="32"/>
-                  <w:szCs w:val="32"/>
-                </w:rPr>
-                <m:t>µ</m:t>
+                <m:t>*µ</m:t>
               </m:r>
             </m:den>
           </m:f>
@@ -8367,8 +7896,27 @@
           <w:rFonts w:eastAsiaTheme="minorEastAsia"/>
           <w:sz w:val="32"/>
           <w:szCs w:val="32"/>
-        </w:rPr>
-      </w:pPr>
+          <w:lang w:val="en-AU"/>
+        </w:rPr>
+      </w:pPr>
+      <w:r>
+        <w:rPr>
+          <w:rFonts w:eastAsiaTheme="minorEastAsia"/>
+          <w:sz w:val="32"/>
+          <w:szCs w:val="32"/>
+          <w:lang w:val="en-AU"/>
+        </w:rPr>
+        <w:t xml:space="preserve">What does the </w:t>
+      </w:r>
+      <w:r>
+        <w:rPr>
+          <w:rFonts w:eastAsiaTheme="minorEastAsia"/>
+          <w:sz w:val="32"/>
+          <w:szCs w:val="32"/>
+          <w:lang w:val="en-AU"/>
+        </w:rPr>
+        <w:t>observed fisher information for the binominal distribution give us?</w:t>
+      </w:r>
     </w:p>
     <w:p>
       <w:pPr>
@@ -8376,8 +7924,18 @@
           <w:rFonts w:eastAsiaTheme="minorEastAsia"/>
           <w:sz w:val="32"/>
           <w:szCs w:val="32"/>
-        </w:rPr>
-      </w:pPr>
+          <w:lang w:val="en-AU"/>
+        </w:rPr>
+      </w:pPr>
+      <w:r>
+        <w:rPr>
+          <w:rFonts w:eastAsiaTheme="minorEastAsia"/>
+          <w:sz w:val="32"/>
+          <w:szCs w:val="32"/>
+          <w:lang w:val="en-AU"/>
+        </w:rPr>
+        <w:t xml:space="preserve">With rising numbers of N the Fisher information also becomes greater in a linear manner.  </w:t>
+      </w:r>
     </w:p>
     <w:p>
       <w:pPr>
@@ -8385,17 +7943,53 @@
           <w:rFonts w:eastAsiaTheme="minorEastAsia"/>
           <w:sz w:val="32"/>
           <w:szCs w:val="32"/>
-        </w:rPr>
-      </w:pPr>
+          <w:lang w:val="en-AU"/>
+        </w:rPr>
+      </w:pPr>
+      <w:r>
+        <w:rPr>
+          <w:rFonts w:eastAsiaTheme="minorEastAsia"/>
+          <w:sz w:val="32"/>
+          <w:szCs w:val="32"/>
+          <w:lang w:val="en-AU"/>
+        </w:rPr>
+        <w:t>For the values of µ the following plot shows the results from µ=0.01 to 1</w:t>
+      </w:r>
     </w:p>
     <w:p>
       <w:pPr>
+        <w:jc w:val="center"/>
         <w:rPr>
           <w:rFonts w:eastAsiaTheme="minorEastAsia"/>
           <w:sz w:val="32"/>
           <w:szCs w:val="32"/>
-        </w:rPr>
-      </w:pPr>
+          <w:lang w:val="en-AU"/>
+        </w:rPr>
+      </w:pPr>
+      <w:r>
+        <w:rPr>
+          <w:noProof/>
+        </w:rPr>
+        <w:drawing>
+          <wp:inline distT="0" distB="0" distL="0" distR="0" wp14:anchorId="1B31FF24" wp14:editId="545CCD22">
+            <wp:extent cx="3444875" cy="2066925"/>
+            <wp:effectExtent l="0" t="0" r="3175" b="9525"/>
+            <wp:docPr id="1" name="Diagramm 1">
+              <a:extLst xmlns:a="http://schemas.openxmlformats.org/drawingml/2006/main">
+                <a:ext uri="{FF2B5EF4-FFF2-40B4-BE49-F238E27FC236}">
+                  <a16:creationId xmlns:a16="http://schemas.microsoft.com/office/drawing/2014/main" id="{1742A102-011A-4B90-931D-64935BF89CBC}"/>
+                </a:ext>
+              </a:extLst>
+            </wp:docPr>
+            <wp:cNvGraphicFramePr/>
+            <a:graphic xmlns:a="http://schemas.openxmlformats.org/drawingml/2006/main">
+              <a:graphicData uri="http://schemas.openxmlformats.org/drawingml/2006/chart">
+                <c:chart xmlns:c="http://schemas.openxmlformats.org/drawingml/2006/chart" xmlns:r="http://schemas.openxmlformats.org/officeDocument/2006/relationships" r:id="rId7"/>
+              </a:graphicData>
+            </a:graphic>
+          </wp:inline>
+        </w:drawing>
+      </w:r>
     </w:p>
     <w:p>
       <w:pPr>
@@ -8403,8 +7997,28 @@
           <w:rFonts w:eastAsiaTheme="minorEastAsia"/>
           <w:sz w:val="32"/>
           <w:szCs w:val="32"/>
-        </w:rPr>
-      </w:pPr>
+          <w:lang w:val="en-AU"/>
+        </w:rPr>
+      </w:pPr>
+      <w:r>
+        <w:rPr>
+          <w:rFonts w:eastAsiaTheme="minorEastAsia"/>
+          <w:sz w:val="32"/>
+          <w:szCs w:val="32"/>
+          <w:lang w:val="en-AU"/>
+        </w:rPr>
+        <w:lastRenderedPageBreak/>
+        <w:t>The fisher information has its minimum if m/N equals 0.</w:t>
+      </w:r>
+      <w:r>
+        <w:rPr>
+          <w:rFonts w:eastAsiaTheme="minorEastAsia"/>
+          <w:sz w:val="32"/>
+          <w:szCs w:val="32"/>
+          <w:lang w:val="en-AU"/>
+        </w:rPr>
+        <w:t>5 and rises if the probability of m increase or decrease.</w:t>
+      </w:r>
     </w:p>
     <w:p>
       <w:pPr>
@@ -8412,6 +8026,7 @@
           <w:rFonts w:eastAsiaTheme="minorEastAsia"/>
           <w:sz w:val="32"/>
           <w:szCs w:val="32"/>
+          <w:lang w:val="en-AU"/>
         </w:rPr>
       </w:pPr>
     </w:p>
@@ -8421,6 +8036,7 @@
           <w:rFonts w:eastAsiaTheme="minorEastAsia"/>
           <w:sz w:val="32"/>
           <w:szCs w:val="32"/>
+          <w:lang w:val="en-AU"/>
         </w:rPr>
       </w:pPr>
     </w:p>
@@ -8430,6 +8046,7 @@
           <w:rFonts w:eastAsiaTheme="minorEastAsia"/>
           <w:sz w:val="32"/>
           <w:szCs w:val="32"/>
+          <w:lang w:val="en-AU"/>
         </w:rPr>
       </w:pPr>
     </w:p>
@@ -8439,6 +8056,47 @@
           <w:rFonts w:eastAsiaTheme="minorEastAsia"/>
           <w:sz w:val="32"/>
           <w:szCs w:val="32"/>
+          <w:lang w:val="en-AU"/>
+        </w:rPr>
+      </w:pPr>
+    </w:p>
+    <w:p>
+      <w:pPr>
+        <w:rPr>
+          <w:rFonts w:eastAsiaTheme="minorEastAsia"/>
+          <w:sz w:val="32"/>
+          <w:szCs w:val="32"/>
+          <w:lang w:val="en-AU"/>
+        </w:rPr>
+      </w:pPr>
+    </w:p>
+    <w:p>
+      <w:pPr>
+        <w:rPr>
+          <w:rFonts w:eastAsiaTheme="minorEastAsia"/>
+          <w:sz w:val="32"/>
+          <w:szCs w:val="32"/>
+          <w:lang w:val="en-AU"/>
+        </w:rPr>
+      </w:pPr>
+    </w:p>
+    <w:p>
+      <w:pPr>
+        <w:rPr>
+          <w:rFonts w:eastAsiaTheme="minorEastAsia"/>
+          <w:sz w:val="32"/>
+          <w:szCs w:val="32"/>
+          <w:lang w:val="en-AU"/>
+        </w:rPr>
+      </w:pPr>
+    </w:p>
+    <w:p>
+      <w:pPr>
+        <w:rPr>
+          <w:rFonts w:eastAsiaTheme="minorEastAsia"/>
+          <w:sz w:val="32"/>
+          <w:szCs w:val="32"/>
+          <w:lang w:val="en-AU"/>
         </w:rPr>
       </w:pPr>
     </w:p>
@@ -9114,6 +8772,7 @@
     <w:lsdException w:name="HTML Sample" w:semiHidden="1" w:unhideWhenUsed="1"/>
     <w:lsdException w:name="HTML Typewriter" w:semiHidden="1" w:unhideWhenUsed="1"/>
     <w:lsdException w:name="HTML Variable" w:semiHidden="1" w:unhideWhenUsed="1"/>
+    <w:lsdException w:name="Normal Table" w:semiHidden="1" w:unhideWhenUsed="1"/>
     <w:lsdException w:name="annotation subject" w:semiHidden="1" w:unhideWhenUsed="1"/>
     <w:lsdException w:name="No List" w:semiHidden="1" w:unhideWhenUsed="1"/>
     <w:lsdException w:name="Outline List 1" w:semiHidden="1" w:unhideWhenUsed="1"/>
@@ -9160,8 +8819,10 @@
     <w:lsdException w:name="Table Subtle 2" w:semiHidden="1" w:unhideWhenUsed="1"/>
     <w:lsdException w:name="Table Web 1" w:semiHidden="1" w:unhideWhenUsed="1"/>
     <w:lsdException w:name="Table Web 2" w:semiHidden="1" w:unhideWhenUsed="1"/>
+    <w:lsdException w:name="Table Web 3" w:semiHidden="1" w:unhideWhenUsed="1"/>
     <w:lsdException w:name="Balloon Text" w:semiHidden="1" w:unhideWhenUsed="1"/>
     <w:lsdException w:name="Table Grid" w:uiPriority="39"/>
+    <w:lsdException w:name="Table Theme" w:semiHidden="1" w:unhideWhenUsed="1"/>
     <w:lsdException w:name="Placeholder Text" w:semiHidden="1"/>
     <w:lsdException w:name="No Spacing" w:uiPriority="1" w:qFormat="1"/>
     <w:lsdException w:name="Light Shading" w:uiPriority="60"/>
@@ -9433,6 +9094,7 @@
   <w:style w:type="character" w:default="1" w:styleId="Absatz-Standardschriftart">
     <w:name w:val="Default Paragraph Font"/>
     <w:uiPriority w:val="1"/>
+    <w:semiHidden/>
     <w:unhideWhenUsed/>
   </w:style>
   <w:style w:type="table" w:default="1" w:styleId="NormaleTabelle">
@@ -9565,6 +9227,1157 @@
     </w:rPr>
   </w:style>
 </w:styles>
+</file>
+
+<file path=word/charts/chart1.xml><?xml version="1.0" encoding="utf-8"?>
+<c:chartSpace xmlns:c="http://schemas.openxmlformats.org/drawingml/2006/chart" xmlns:a="http://schemas.openxmlformats.org/drawingml/2006/main" xmlns:r="http://schemas.openxmlformats.org/officeDocument/2006/relationships" xmlns:c16r2="http://schemas.microsoft.com/office/drawing/2015/06/chart">
+  <c:date1904 val="0"/>
+  <c:lang val="de-DE"/>
+  <c:roundedCorners val="0"/>
+  <mc:AlternateContent xmlns:mc="http://schemas.openxmlformats.org/markup-compatibility/2006">
+    <mc:Choice xmlns:c14="http://schemas.microsoft.com/office/drawing/2007/8/2/chart" Requires="c14">
+      <c14:style val="102"/>
+    </mc:Choice>
+    <mc:Fallback>
+      <c:style val="2"/>
+    </mc:Fallback>
+  </mc:AlternateContent>
+  <c:chart>
+    <c:title>
+      <c:tx>
+        <c:rich>
+          <a:bodyPr rot="0" spcFirstLastPara="1" vertOverflow="ellipsis" vert="horz" wrap="square" anchor="ctr" anchorCtr="1"/>
+          <a:lstStyle/>
+          <a:p>
+            <a:pPr>
+              <a:defRPr sz="1400" b="0" i="0" u="none" strike="noStrike" kern="1200" spc="0" baseline="0">
+                <a:solidFill>
+                  <a:schemeClr val="tx1">
+                    <a:lumMod val="65000"/>
+                    <a:lumOff val="35000"/>
+                  </a:schemeClr>
+                </a:solidFill>
+                <a:latin typeface="+mn-lt"/>
+                <a:ea typeface="+mn-ea"/>
+                <a:cs typeface="+mn-cs"/>
+              </a:defRPr>
+            </a:pPr>
+            <a:r>
+              <a:rPr lang="de-DE"/>
+              <a:t>Results</a:t>
+            </a:r>
+            <a:r>
+              <a:rPr lang="de-DE" baseline="0"/>
+              <a:t> (1-µ)*µ</a:t>
+            </a:r>
+            <a:endParaRPr lang="de-DE"/>
+          </a:p>
+        </c:rich>
+      </c:tx>
+      <c:overlay val="0"/>
+      <c:spPr>
+        <a:noFill/>
+        <a:ln>
+          <a:noFill/>
+        </a:ln>
+        <a:effectLst/>
+      </c:spPr>
+      <c:txPr>
+        <a:bodyPr rot="0" spcFirstLastPara="1" vertOverflow="ellipsis" vert="horz" wrap="square" anchor="ctr" anchorCtr="1"/>
+        <a:lstStyle/>
+        <a:p>
+          <a:pPr>
+            <a:defRPr sz="1400" b="0" i="0" u="none" strike="noStrike" kern="1200" spc="0" baseline="0">
+              <a:solidFill>
+                <a:schemeClr val="tx1">
+                  <a:lumMod val="65000"/>
+                  <a:lumOff val="35000"/>
+                </a:schemeClr>
+              </a:solidFill>
+              <a:latin typeface="+mn-lt"/>
+              <a:ea typeface="+mn-ea"/>
+              <a:cs typeface="+mn-cs"/>
+            </a:defRPr>
+          </a:pPr>
+          <a:endParaRPr lang="de-DE"/>
+        </a:p>
+      </c:txPr>
+    </c:title>
+    <c:autoTitleDeleted val="0"/>
+    <c:plotArea>
+      <c:layout/>
+      <c:scatterChart>
+        <c:scatterStyle val="smoothMarker"/>
+        <c:varyColors val="0"/>
+        <c:ser>
+          <c:idx val="0"/>
+          <c:order val="0"/>
+          <c:spPr>
+            <a:ln w="19050" cap="rnd">
+              <a:solidFill>
+                <a:schemeClr val="accent1"/>
+              </a:solidFill>
+              <a:round/>
+            </a:ln>
+            <a:effectLst/>
+          </c:spPr>
+          <c:marker>
+            <c:symbol val="none"/>
+          </c:marker>
+          <c:yVal>
+            <c:numRef>
+              <c:f>Tabelle1!$C$1:$C$100</c:f>
+              <c:numCache>
+                <c:formatCode>General</c:formatCode>
+                <c:ptCount val="100"/>
+                <c:pt idx="0">
+                  <c:v>9.9000000000000008E-3</c:v>
+                </c:pt>
+                <c:pt idx="1">
+                  <c:v>1.9599999999999999E-2</c:v>
+                </c:pt>
+                <c:pt idx="2">
+                  <c:v>2.9099999999999997E-2</c:v>
+                </c:pt>
+                <c:pt idx="3">
+                  <c:v>3.8399999999999997E-2</c:v>
+                </c:pt>
+                <c:pt idx="4">
+                  <c:v>4.7500000000000001E-2</c:v>
+                </c:pt>
+                <c:pt idx="5">
+                  <c:v>5.6399999999999992E-2</c:v>
+                </c:pt>
+                <c:pt idx="6">
+                  <c:v>6.5100000000000005E-2</c:v>
+                </c:pt>
+                <c:pt idx="7">
+                  <c:v>7.3599999999999999E-2</c:v>
+                </c:pt>
+                <c:pt idx="8">
+                  <c:v>8.1900000000000001E-2</c:v>
+                </c:pt>
+                <c:pt idx="9">
+                  <c:v>9.0000000000000011E-2</c:v>
+                </c:pt>
+                <c:pt idx="10">
+                  <c:v>9.7900000000000001E-2</c:v>
+                </c:pt>
+                <c:pt idx="11">
+                  <c:v>0.1056</c:v>
+                </c:pt>
+                <c:pt idx="12">
+                  <c:v>0.11310000000000001</c:v>
+                </c:pt>
+                <c:pt idx="13">
+                  <c:v>0.12040000000000001</c:v>
+                </c:pt>
+                <c:pt idx="14">
+                  <c:v>0.1275</c:v>
+                </c:pt>
+                <c:pt idx="15">
+                  <c:v>0.13439999999999999</c:v>
+                </c:pt>
+                <c:pt idx="16">
+                  <c:v>0.1411</c:v>
+                </c:pt>
+                <c:pt idx="17">
+                  <c:v>0.14760000000000001</c:v>
+                </c:pt>
+                <c:pt idx="18">
+                  <c:v>0.15390000000000001</c:v>
+                </c:pt>
+                <c:pt idx="19">
+                  <c:v>0.16000000000000003</c:v>
+                </c:pt>
+                <c:pt idx="20">
+                  <c:v>0.16589999999999999</c:v>
+                </c:pt>
+                <c:pt idx="21">
+                  <c:v>0.1716</c:v>
+                </c:pt>
+                <c:pt idx="22">
+                  <c:v>0.17710000000000001</c:v>
+                </c:pt>
+                <c:pt idx="23">
+                  <c:v>0.18240000000000001</c:v>
+                </c:pt>
+                <c:pt idx="24">
+                  <c:v>0.1875</c:v>
+                </c:pt>
+                <c:pt idx="25">
+                  <c:v>0.19240000000000002</c:v>
+                </c:pt>
+                <c:pt idx="26">
+                  <c:v>0.1971</c:v>
+                </c:pt>
+                <c:pt idx="27">
+                  <c:v>0.2016</c:v>
+                </c:pt>
+                <c:pt idx="28">
+                  <c:v>0.20589999999999997</c:v>
+                </c:pt>
+                <c:pt idx="29">
+                  <c:v>0.21</c:v>
+                </c:pt>
+                <c:pt idx="30">
+                  <c:v>0.21389999999999998</c:v>
+                </c:pt>
+                <c:pt idx="31">
+                  <c:v>0.21759999999999999</c:v>
+                </c:pt>
+                <c:pt idx="32">
+                  <c:v>0.22109999999999999</c:v>
+                </c:pt>
+                <c:pt idx="33">
+                  <c:v>0.22439999999999999</c:v>
+                </c:pt>
+                <c:pt idx="34">
+                  <c:v>0.22749999999999998</c:v>
+                </c:pt>
+                <c:pt idx="35">
+                  <c:v>0.23039999999999999</c:v>
+                </c:pt>
+                <c:pt idx="36">
+                  <c:v>0.2331</c:v>
+                </c:pt>
+                <c:pt idx="37">
+                  <c:v>0.2356</c:v>
+                </c:pt>
+                <c:pt idx="38">
+                  <c:v>0.2379</c:v>
+                </c:pt>
+                <c:pt idx="39">
+                  <c:v>0.24</c:v>
+                </c:pt>
+                <c:pt idx="40">
+                  <c:v>0.24190000000000003</c:v>
+                </c:pt>
+                <c:pt idx="41">
+                  <c:v>0.24360000000000001</c:v>
+                </c:pt>
+                <c:pt idx="42">
+                  <c:v>0.24510000000000001</c:v>
+                </c:pt>
+                <c:pt idx="43">
+                  <c:v>0.24640000000000004</c:v>
+                </c:pt>
+                <c:pt idx="44">
+                  <c:v>0.24750000000000003</c:v>
+                </c:pt>
+                <c:pt idx="45">
+                  <c:v>0.24840000000000004</c:v>
+                </c:pt>
+                <c:pt idx="46">
+                  <c:v>0.24909999999999999</c:v>
+                </c:pt>
+                <c:pt idx="47">
+                  <c:v>0.24959999999999999</c:v>
+                </c:pt>
+                <c:pt idx="48">
+                  <c:v>0.24990000000000001</c:v>
+                </c:pt>
+                <c:pt idx="49">
+                  <c:v>0.25</c:v>
+                </c:pt>
+                <c:pt idx="50">
+                  <c:v>0.24990000000000001</c:v>
+                </c:pt>
+                <c:pt idx="51">
+                  <c:v>0.24959999999999999</c:v>
+                </c:pt>
+                <c:pt idx="52">
+                  <c:v>0.24909999999999999</c:v>
+                </c:pt>
+                <c:pt idx="53">
+                  <c:v>0.24840000000000001</c:v>
+                </c:pt>
+                <c:pt idx="54">
+                  <c:v>0.2475</c:v>
+                </c:pt>
+                <c:pt idx="55">
+                  <c:v>0.24639999999999998</c:v>
+                </c:pt>
+                <c:pt idx="56">
+                  <c:v>0.24510000000000001</c:v>
+                </c:pt>
+                <c:pt idx="57">
+                  <c:v>0.24360000000000001</c:v>
+                </c:pt>
+                <c:pt idx="58">
+                  <c:v>0.2419</c:v>
+                </c:pt>
+                <c:pt idx="59">
+                  <c:v>0.24</c:v>
+                </c:pt>
+                <c:pt idx="60">
+                  <c:v>0.2379</c:v>
+                </c:pt>
+                <c:pt idx="61">
+                  <c:v>0.2356</c:v>
+                </c:pt>
+                <c:pt idx="62">
+                  <c:v>0.2331</c:v>
+                </c:pt>
+                <c:pt idx="63">
+                  <c:v>0.23039999999999999</c:v>
+                </c:pt>
+                <c:pt idx="64">
+                  <c:v>0.22749999999999998</c:v>
+                </c:pt>
+                <c:pt idx="65">
+                  <c:v>0.22439999999999999</c:v>
+                </c:pt>
+                <c:pt idx="66">
+                  <c:v>0.22109999999999999</c:v>
+                </c:pt>
+                <c:pt idx="67">
+                  <c:v>0.21759999999999999</c:v>
+                </c:pt>
+                <c:pt idx="68">
+                  <c:v>0.21390000000000001</c:v>
+                </c:pt>
+                <c:pt idx="69">
+                  <c:v>0.21000000000000002</c:v>
+                </c:pt>
+                <c:pt idx="70">
+                  <c:v>0.20590000000000003</c:v>
+                </c:pt>
+                <c:pt idx="71">
+                  <c:v>0.2016</c:v>
+                </c:pt>
+                <c:pt idx="72">
+                  <c:v>0.1971</c:v>
+                </c:pt>
+                <c:pt idx="73">
+                  <c:v>0.19240000000000002</c:v>
+                </c:pt>
+                <c:pt idx="74">
+                  <c:v>0.1875</c:v>
+                </c:pt>
+                <c:pt idx="75">
+                  <c:v>0.18240000000000001</c:v>
+                </c:pt>
+                <c:pt idx="76">
+                  <c:v>0.17709999999999998</c:v>
+                </c:pt>
+                <c:pt idx="77">
+                  <c:v>0.17159999999999997</c:v>
+                </c:pt>
+                <c:pt idx="78">
+                  <c:v>0.16589999999999999</c:v>
+                </c:pt>
+                <c:pt idx="79">
+                  <c:v>0.15999999999999998</c:v>
+                </c:pt>
+                <c:pt idx="80">
+                  <c:v>0.15389999999999995</c:v>
+                </c:pt>
+                <c:pt idx="81">
+                  <c:v>0.14760000000000004</c:v>
+                </c:pt>
+                <c:pt idx="82">
+                  <c:v>0.14110000000000003</c:v>
+                </c:pt>
+                <c:pt idx="83">
+                  <c:v>0.13440000000000002</c:v>
+                </c:pt>
+                <c:pt idx="84">
+                  <c:v>0.1275</c:v>
+                </c:pt>
+                <c:pt idx="85">
+                  <c:v>0.12040000000000001</c:v>
+                </c:pt>
+                <c:pt idx="86">
+                  <c:v>0.11310000000000001</c:v>
+                </c:pt>
+                <c:pt idx="87">
+                  <c:v>0.1056</c:v>
+                </c:pt>
+                <c:pt idx="88">
+                  <c:v>9.7899999999999987E-2</c:v>
+                </c:pt>
+                <c:pt idx="89">
+                  <c:v>8.9999999999999983E-2</c:v>
+                </c:pt>
+                <c:pt idx="90">
+                  <c:v>8.1899999999999973E-2</c:v>
+                </c:pt>
+                <c:pt idx="91">
+                  <c:v>7.3599999999999971E-2</c:v>
+                </c:pt>
+                <c:pt idx="92">
+                  <c:v>6.5099999999999963E-2</c:v>
+                </c:pt>
+                <c:pt idx="93">
+                  <c:v>5.6400000000000047E-2</c:v>
+                </c:pt>
+                <c:pt idx="94">
+                  <c:v>4.7500000000000042E-2</c:v>
+                </c:pt>
+                <c:pt idx="95">
+                  <c:v>3.8400000000000031E-2</c:v>
+                </c:pt>
+                <c:pt idx="96">
+                  <c:v>2.9100000000000025E-2</c:v>
+                </c:pt>
+                <c:pt idx="97">
+                  <c:v>1.9600000000000017E-2</c:v>
+                </c:pt>
+                <c:pt idx="98">
+                  <c:v>9.9000000000000095E-3</c:v>
+                </c:pt>
+                <c:pt idx="99">
+                  <c:v>0</c:v>
+                </c:pt>
+              </c:numCache>
+            </c:numRef>
+          </c:yVal>
+          <c:smooth val="1"/>
+          <c:extLst>
+            <c:ext xmlns:c16="http://schemas.microsoft.com/office/drawing/2014/chart" uri="{C3380CC4-5D6E-409C-BE32-E72D297353CC}">
+              <c16:uniqueId val="{00000000-E927-444C-A50E-A0F939B40A59}"/>
+            </c:ext>
+          </c:extLst>
+        </c:ser>
+        <c:dLbls>
+          <c:showLegendKey val="0"/>
+          <c:showVal val="0"/>
+          <c:showCatName val="0"/>
+          <c:showSerName val="0"/>
+          <c:showPercent val="0"/>
+          <c:showBubbleSize val="0"/>
+        </c:dLbls>
+        <c:axId val="452055832"/>
+        <c:axId val="452063376"/>
+      </c:scatterChart>
+      <c:valAx>
+        <c:axId val="452055832"/>
+        <c:scaling>
+          <c:orientation val="minMax"/>
+        </c:scaling>
+        <c:delete val="0"/>
+        <c:axPos val="b"/>
+        <c:majorGridlines>
+          <c:spPr>
+            <a:ln w="9525" cap="flat" cmpd="sng" algn="ctr">
+              <a:solidFill>
+                <a:schemeClr val="tx1">
+                  <a:lumMod val="15000"/>
+                  <a:lumOff val="85000"/>
+                </a:schemeClr>
+              </a:solidFill>
+              <a:round/>
+            </a:ln>
+            <a:effectLst/>
+          </c:spPr>
+        </c:majorGridlines>
+        <c:majorTickMark val="none"/>
+        <c:minorTickMark val="none"/>
+        <c:tickLblPos val="nextTo"/>
+        <c:spPr>
+          <a:noFill/>
+          <a:ln w="9525" cap="flat" cmpd="sng" algn="ctr">
+            <a:solidFill>
+              <a:schemeClr val="tx1">
+                <a:lumMod val="25000"/>
+                <a:lumOff val="75000"/>
+              </a:schemeClr>
+            </a:solidFill>
+            <a:round/>
+          </a:ln>
+          <a:effectLst/>
+        </c:spPr>
+        <c:txPr>
+          <a:bodyPr rot="-60000000" spcFirstLastPara="1" vertOverflow="ellipsis" vert="horz" wrap="square" anchor="ctr" anchorCtr="1"/>
+          <a:lstStyle/>
+          <a:p>
+            <a:pPr>
+              <a:defRPr sz="900" b="0" i="0" u="none" strike="noStrike" kern="1200" baseline="0">
+                <a:solidFill>
+                  <a:schemeClr val="tx1">
+                    <a:lumMod val="65000"/>
+                    <a:lumOff val="35000"/>
+                  </a:schemeClr>
+                </a:solidFill>
+                <a:latin typeface="+mn-lt"/>
+                <a:ea typeface="+mn-ea"/>
+                <a:cs typeface="+mn-cs"/>
+              </a:defRPr>
+            </a:pPr>
+            <a:endParaRPr lang="de-DE"/>
+          </a:p>
+        </c:txPr>
+        <c:crossAx val="452063376"/>
+        <c:crosses val="autoZero"/>
+        <c:crossBetween val="midCat"/>
+      </c:valAx>
+      <c:valAx>
+        <c:axId val="452063376"/>
+        <c:scaling>
+          <c:orientation val="minMax"/>
+        </c:scaling>
+        <c:delete val="0"/>
+        <c:axPos val="l"/>
+        <c:majorGridlines>
+          <c:spPr>
+            <a:ln w="9525" cap="flat" cmpd="sng" algn="ctr">
+              <a:solidFill>
+                <a:schemeClr val="tx1">
+                  <a:lumMod val="15000"/>
+                  <a:lumOff val="85000"/>
+                </a:schemeClr>
+              </a:solidFill>
+              <a:round/>
+            </a:ln>
+            <a:effectLst/>
+          </c:spPr>
+        </c:majorGridlines>
+        <c:numFmt formatCode="General" sourceLinked="1"/>
+        <c:majorTickMark val="none"/>
+        <c:minorTickMark val="none"/>
+        <c:tickLblPos val="nextTo"/>
+        <c:spPr>
+          <a:noFill/>
+          <a:ln w="9525" cap="flat" cmpd="sng" algn="ctr">
+            <a:solidFill>
+              <a:schemeClr val="tx1">
+                <a:lumMod val="25000"/>
+                <a:lumOff val="75000"/>
+              </a:schemeClr>
+            </a:solidFill>
+            <a:round/>
+          </a:ln>
+          <a:effectLst/>
+        </c:spPr>
+        <c:txPr>
+          <a:bodyPr rot="-60000000" spcFirstLastPara="1" vertOverflow="ellipsis" vert="horz" wrap="square" anchor="ctr" anchorCtr="1"/>
+          <a:lstStyle/>
+          <a:p>
+            <a:pPr>
+              <a:defRPr sz="900" b="0" i="0" u="none" strike="noStrike" kern="1200" baseline="0">
+                <a:solidFill>
+                  <a:schemeClr val="tx1">
+                    <a:lumMod val="65000"/>
+                    <a:lumOff val="35000"/>
+                  </a:schemeClr>
+                </a:solidFill>
+                <a:latin typeface="+mn-lt"/>
+                <a:ea typeface="+mn-ea"/>
+                <a:cs typeface="+mn-cs"/>
+              </a:defRPr>
+            </a:pPr>
+            <a:endParaRPr lang="de-DE"/>
+          </a:p>
+        </c:txPr>
+        <c:crossAx val="452055832"/>
+        <c:crosses val="autoZero"/>
+        <c:crossBetween val="midCat"/>
+      </c:valAx>
+      <c:spPr>
+        <a:noFill/>
+        <a:ln>
+          <a:noFill/>
+        </a:ln>
+        <a:effectLst/>
+      </c:spPr>
+    </c:plotArea>
+    <c:plotVisOnly val="1"/>
+    <c:dispBlanksAs val="gap"/>
+    <c:extLst>
+      <c:ext xmlns:c16r3="http://schemas.microsoft.com/office/drawing/2017/03/chart" uri="{56B9EC1D-385E-4148-901F-78D8002777C0}">
+        <c16r3:dataDisplayOptions16>
+          <c16r3:dispNaAsBlank val="1"/>
+        </c16r3:dataDisplayOptions16>
+      </c:ext>
+    </c:extLst>
+    <c:showDLblsOverMax val="0"/>
+  </c:chart>
+  <c:spPr>
+    <a:solidFill>
+      <a:schemeClr val="bg1"/>
+    </a:solidFill>
+    <a:ln w="9525" cap="flat" cmpd="sng" algn="ctr">
+      <a:solidFill>
+        <a:schemeClr val="tx1">
+          <a:lumMod val="15000"/>
+          <a:lumOff val="85000"/>
+        </a:schemeClr>
+      </a:solidFill>
+      <a:round/>
+    </a:ln>
+    <a:effectLst/>
+  </c:spPr>
+  <c:txPr>
+    <a:bodyPr/>
+    <a:lstStyle/>
+    <a:p>
+      <a:pPr>
+        <a:defRPr/>
+      </a:pPr>
+      <a:endParaRPr lang="de-DE"/>
+    </a:p>
+  </c:txPr>
+  <c:externalData r:id="rId3">
+    <c:autoUpdate val="0"/>
+  </c:externalData>
+</c:chartSpace>
+</file>
+
+<file path=word/charts/colors1.xml><?xml version="1.0" encoding="utf-8"?>
+<cs:colorStyle xmlns:cs="http://schemas.microsoft.com/office/drawing/2012/chartStyle" xmlns:a="http://schemas.openxmlformats.org/drawingml/2006/main" meth="cycle" id="10">
+  <a:schemeClr val="accent1"/>
+  <a:schemeClr val="accent2"/>
+  <a:schemeClr val="accent3"/>
+  <a:schemeClr val="accent4"/>
+  <a:schemeClr val="accent5"/>
+  <a:schemeClr val="accent6"/>
+  <cs:variation/>
+  <cs:variation>
+    <a:lumMod val="60000"/>
+  </cs:variation>
+  <cs:variation>
+    <a:lumMod val="80000"/>
+    <a:lumOff val="20000"/>
+  </cs:variation>
+  <cs:variation>
+    <a:lumMod val="80000"/>
+  </cs:variation>
+  <cs:variation>
+    <a:lumMod val="60000"/>
+    <a:lumOff val="40000"/>
+  </cs:variation>
+  <cs:variation>
+    <a:lumMod val="50000"/>
+  </cs:variation>
+  <cs:variation>
+    <a:lumMod val="70000"/>
+    <a:lumOff val="30000"/>
+  </cs:variation>
+  <cs:variation>
+    <a:lumMod val="70000"/>
+  </cs:variation>
+  <cs:variation>
+    <a:lumMod val="50000"/>
+    <a:lumOff val="50000"/>
+  </cs:variation>
+</cs:colorStyle>
+</file>
+
+<file path=word/charts/style1.xml><?xml version="1.0" encoding="utf-8"?>
+<cs:chartStyle xmlns:cs="http://schemas.microsoft.com/office/drawing/2012/chartStyle" xmlns:a="http://schemas.openxmlformats.org/drawingml/2006/main" id="240">
+  <cs:axisTitle>
+    <cs:lnRef idx="0"/>
+    <cs:fillRef idx="0"/>
+    <cs:effectRef idx="0"/>
+    <cs:fontRef idx="minor">
+      <a:schemeClr val="tx1">
+        <a:lumMod val="65000"/>
+        <a:lumOff val="35000"/>
+      </a:schemeClr>
+    </cs:fontRef>
+    <cs:defRPr sz="1000" kern="1200"/>
+  </cs:axisTitle>
+  <cs:categoryAxis>
+    <cs:lnRef idx="0"/>
+    <cs:fillRef idx="0"/>
+    <cs:effectRef idx="0"/>
+    <cs:fontRef idx="minor">
+      <a:schemeClr val="tx1">
+        <a:lumMod val="65000"/>
+        <a:lumOff val="35000"/>
+      </a:schemeClr>
+    </cs:fontRef>
+    <cs:spPr>
+      <a:ln w="9525" cap="flat" cmpd="sng" algn="ctr">
+        <a:solidFill>
+          <a:schemeClr val="tx1">
+            <a:lumMod val="25000"/>
+            <a:lumOff val="75000"/>
+          </a:schemeClr>
+        </a:solidFill>
+        <a:round/>
+      </a:ln>
+    </cs:spPr>
+    <cs:defRPr sz="900" kern="1200"/>
+  </cs:categoryAxis>
+  <cs:chartArea mods="allowNoFillOverride allowNoLineOverride">
+    <cs:lnRef idx="0"/>
+    <cs:fillRef idx="0"/>
+    <cs:effectRef idx="0"/>
+    <cs:fontRef idx="minor">
+      <a:schemeClr val="tx1"/>
+    </cs:fontRef>
+    <cs:spPr>
+      <a:solidFill>
+        <a:schemeClr val="bg1"/>
+      </a:solidFill>
+      <a:ln w="9525" cap="flat" cmpd="sng" algn="ctr">
+        <a:solidFill>
+          <a:schemeClr val="tx1">
+            <a:lumMod val="15000"/>
+            <a:lumOff val="85000"/>
+          </a:schemeClr>
+        </a:solidFill>
+        <a:round/>
+      </a:ln>
+    </cs:spPr>
+    <cs:defRPr sz="1000" kern="1200"/>
+  </cs:chartArea>
+  <cs:dataLabel>
+    <cs:lnRef idx="0"/>
+    <cs:fillRef idx="0"/>
+    <cs:effectRef idx="0"/>
+    <cs:fontRef idx="minor">
+      <a:schemeClr val="tx1">
+        <a:lumMod val="75000"/>
+        <a:lumOff val="25000"/>
+      </a:schemeClr>
+    </cs:fontRef>
+    <cs:defRPr sz="900" kern="1200"/>
+  </cs:dataLabel>
+  <cs:dataLabelCallout>
+    <cs:lnRef idx="0"/>
+    <cs:fillRef idx="0"/>
+    <cs:effectRef idx="0"/>
+    <cs:fontRef idx="minor">
+      <a:schemeClr val="dk1">
+        <a:lumMod val="65000"/>
+        <a:lumOff val="35000"/>
+      </a:schemeClr>
+    </cs:fontRef>
+    <cs:spPr>
+      <a:solidFill>
+        <a:schemeClr val="lt1"/>
+      </a:solidFill>
+      <a:ln>
+        <a:solidFill>
+          <a:schemeClr val="dk1">
+            <a:lumMod val="25000"/>
+            <a:lumOff val="75000"/>
+          </a:schemeClr>
+        </a:solidFill>
+      </a:ln>
+    </cs:spPr>
+    <cs:defRPr sz="900" kern="1200"/>
+    <cs:bodyPr rot="0" spcFirstLastPara="1" vertOverflow="clip" horzOverflow="clip" vert="horz" wrap="square" lIns="36576" tIns="18288" rIns="36576" bIns="18288" anchor="ctr" anchorCtr="1">
+      <a:spAutoFit/>
+    </cs:bodyPr>
+  </cs:dataLabelCallout>
+  <cs:dataPoint>
+    <cs:lnRef idx="0"/>
+    <cs:fillRef idx="1">
+      <cs:styleClr val="auto"/>
+    </cs:fillRef>
+    <cs:effectRef idx="0"/>
+    <cs:fontRef idx="minor">
+      <a:schemeClr val="tx1"/>
+    </cs:fontRef>
+  </cs:dataPoint>
+  <cs:dataPoint3D>
+    <cs:lnRef idx="0"/>
+    <cs:fillRef idx="1">
+      <cs:styleClr val="auto"/>
+    </cs:fillRef>
+    <cs:effectRef idx="0"/>
+    <cs:fontRef idx="minor">
+      <a:schemeClr val="tx1"/>
+    </cs:fontRef>
+  </cs:dataPoint3D>
+  <cs:dataPointLine>
+    <cs:lnRef idx="0">
+      <cs:styleClr val="auto"/>
+    </cs:lnRef>
+    <cs:fillRef idx="1"/>
+    <cs:effectRef idx="0"/>
+    <cs:fontRef idx="minor">
+      <a:schemeClr val="tx1"/>
+    </cs:fontRef>
+    <cs:spPr>
+      <a:ln w="19050" cap="rnd">
+        <a:solidFill>
+          <a:schemeClr val="phClr"/>
+        </a:solidFill>
+        <a:round/>
+      </a:ln>
+    </cs:spPr>
+  </cs:dataPointLine>
+  <cs:dataPointMarker>
+    <cs:lnRef idx="0">
+      <cs:styleClr val="auto"/>
+    </cs:lnRef>
+    <cs:fillRef idx="1">
+      <cs:styleClr val="auto"/>
+    </cs:fillRef>
+    <cs:effectRef idx="0"/>
+    <cs:fontRef idx="minor">
+      <a:schemeClr val="tx1"/>
+    </cs:fontRef>
+    <cs:spPr>
+      <a:ln w="9525">
+        <a:solidFill>
+          <a:schemeClr val="phClr"/>
+        </a:solidFill>
+      </a:ln>
+    </cs:spPr>
+  </cs:dataPointMarker>
+  <cs:dataPointMarkerLayout symbol="circle" size="5"/>
+  <cs:dataPointWireframe>
+    <cs:lnRef idx="0">
+      <cs:styleClr val="auto"/>
+    </cs:lnRef>
+    <cs:fillRef idx="0"/>
+    <cs:effectRef idx="0"/>
+    <cs:fontRef idx="minor">
+      <a:schemeClr val="dk1"/>
+    </cs:fontRef>
+    <cs:spPr>
+      <a:ln w="9525" cap="rnd">
+        <a:solidFill>
+          <a:schemeClr val="phClr"/>
+        </a:solidFill>
+        <a:round/>
+      </a:ln>
+    </cs:spPr>
+  </cs:dataPointWireframe>
+  <cs:dataTable>
+    <cs:lnRef idx="0"/>
+    <cs:fillRef idx="0"/>
+    <cs:effectRef idx="0"/>
+    <cs:fontRef idx="minor">
+      <a:schemeClr val="tx1">
+        <a:lumMod val="65000"/>
+        <a:lumOff val="35000"/>
+      </a:schemeClr>
+    </cs:fontRef>
+    <cs:spPr>
+      <a:noFill/>
+      <a:ln w="9525" cap="flat" cmpd="sng" algn="ctr">
+        <a:solidFill>
+          <a:schemeClr val="tx1">
+            <a:lumMod val="15000"/>
+            <a:lumOff val="85000"/>
+          </a:schemeClr>
+        </a:solidFill>
+        <a:round/>
+      </a:ln>
+    </cs:spPr>
+    <cs:defRPr sz="900" kern="1200"/>
+  </cs:dataTable>
+  <cs:downBar>
+    <cs:lnRef idx="0"/>
+    <cs:fillRef idx="0"/>
+    <cs:effectRef idx="0"/>
+    <cs:fontRef idx="minor">
+      <a:schemeClr val="tx1"/>
+    </cs:fontRef>
+    <cs:spPr>
+      <a:solidFill>
+        <a:schemeClr val="dk1">
+          <a:lumMod val="75000"/>
+          <a:lumOff val="25000"/>
+        </a:schemeClr>
+      </a:solidFill>
+      <a:ln w="9525" cap="flat" cmpd="sng" algn="ctr">
+        <a:solidFill>
+          <a:schemeClr val="tx1">
+            <a:lumMod val="65000"/>
+            <a:lumOff val="35000"/>
+          </a:schemeClr>
+        </a:solidFill>
+        <a:round/>
+      </a:ln>
+    </cs:spPr>
+  </cs:downBar>
+  <cs:dropLine>
+    <cs:lnRef idx="0"/>
+    <cs:fillRef idx="0"/>
+    <cs:effectRef idx="0"/>
+    <cs:fontRef idx="minor">
+      <a:schemeClr val="tx1"/>
+    </cs:fontRef>
+    <cs:spPr>
+      <a:ln w="9525" cap="flat" cmpd="sng" algn="ctr">
+        <a:solidFill>
+          <a:schemeClr val="tx1">
+            <a:lumMod val="35000"/>
+            <a:lumOff val="65000"/>
+          </a:schemeClr>
+        </a:solidFill>
+        <a:round/>
+      </a:ln>
+    </cs:spPr>
+  </cs:dropLine>
+  <cs:errorBar>
+    <cs:lnRef idx="0"/>
+    <cs:fillRef idx="0"/>
+    <cs:effectRef idx="0"/>
+    <cs:fontRef idx="minor">
+      <a:schemeClr val="tx1"/>
+    </cs:fontRef>
+    <cs:spPr>
+      <a:ln w="9525" cap="flat" cmpd="sng" algn="ctr">
+        <a:solidFill>
+          <a:schemeClr val="tx1">
+            <a:lumMod val="65000"/>
+            <a:lumOff val="35000"/>
+          </a:schemeClr>
+        </a:solidFill>
+        <a:round/>
+      </a:ln>
+    </cs:spPr>
+  </cs:errorBar>
+  <cs:floor>
+    <cs:lnRef idx="0"/>
+    <cs:fillRef idx="0"/>
+    <cs:effectRef idx="0"/>
+    <cs:fontRef idx="minor">
+      <a:schemeClr val="tx1"/>
+    </cs:fontRef>
+    <cs:spPr>
+      <a:noFill/>
+      <a:ln>
+        <a:noFill/>
+      </a:ln>
+    </cs:spPr>
+  </cs:floor>
+  <cs:gridlineMajor>
+    <cs:lnRef idx="0"/>
+    <cs:fillRef idx="0"/>
+    <cs:effectRef idx="0"/>
+    <cs:fontRef idx="minor">
+      <a:schemeClr val="tx1"/>
+    </cs:fontRef>
+    <cs:spPr>
+      <a:ln w="9525" cap="flat" cmpd="sng" algn="ctr">
+        <a:solidFill>
+          <a:schemeClr val="tx1">
+            <a:lumMod val="15000"/>
+            <a:lumOff val="85000"/>
+          </a:schemeClr>
+        </a:solidFill>
+        <a:round/>
+      </a:ln>
+    </cs:spPr>
+  </cs:gridlineMajor>
+  <cs:gridlineMinor>
+    <cs:lnRef idx="0"/>
+    <cs:fillRef idx="0"/>
+    <cs:effectRef idx="0"/>
+    <cs:fontRef idx="minor">
+      <a:schemeClr val="tx1"/>
+    </cs:fontRef>
+    <cs:spPr>
+      <a:ln w="9525" cap="flat" cmpd="sng" algn="ctr">
+        <a:solidFill>
+          <a:schemeClr val="tx1">
+            <a:lumMod val="5000"/>
+            <a:lumOff val="95000"/>
+          </a:schemeClr>
+        </a:solidFill>
+        <a:round/>
+      </a:ln>
+    </cs:spPr>
+  </cs:gridlineMinor>
+  <cs:hiLoLine>
+    <cs:lnRef idx="0"/>
+    <cs:fillRef idx="0"/>
+    <cs:effectRef idx="0"/>
+    <cs:fontRef idx="minor">
+      <a:schemeClr val="tx1"/>
+    </cs:fontRef>
+    <cs:spPr>
+      <a:ln w="9525" cap="flat" cmpd="sng" algn="ctr">
+        <a:solidFill>
+          <a:schemeClr val="tx1">
+            <a:lumMod val="50000"/>
+            <a:lumOff val="50000"/>
+          </a:schemeClr>
+        </a:solidFill>
+        <a:round/>
+      </a:ln>
+    </cs:spPr>
+  </cs:hiLoLine>
+  <cs:leaderLine>
+    <cs:lnRef idx="0"/>
+    <cs:fillRef idx="0"/>
+    <cs:effectRef idx="0"/>
+    <cs:fontRef idx="minor">
+      <a:schemeClr val="tx1"/>
+    </cs:fontRef>
+    <cs:spPr>
+      <a:ln w="9525" cap="flat" cmpd="sng" algn="ctr">
+        <a:solidFill>
+          <a:schemeClr val="tx1">
+            <a:lumMod val="35000"/>
+            <a:lumOff val="65000"/>
+          </a:schemeClr>
+        </a:solidFill>
+        <a:round/>
+      </a:ln>
+    </cs:spPr>
+  </cs:leaderLine>
+  <cs:legend>
+    <cs:lnRef idx="0"/>
+    <cs:fillRef idx="0"/>
+    <cs:effectRef idx="0"/>
+    <cs:fontRef idx="minor">
+      <a:schemeClr val="tx1">
+        <a:lumMod val="65000"/>
+        <a:lumOff val="35000"/>
+      </a:schemeClr>
+    </cs:fontRef>
+    <cs:defRPr sz="900" kern="1200"/>
+  </cs:legend>
+  <cs:plotArea mods="allowNoFillOverride allowNoLineOverride">
+    <cs:lnRef idx="0"/>
+    <cs:fillRef idx="0"/>
+    <cs:effectRef idx="0"/>
+    <cs:fontRef idx="minor">
+      <a:schemeClr val="tx1"/>
+    </cs:fontRef>
+  </cs:plotArea>
+  <cs:plotArea3D mods="allowNoFillOverride allowNoLineOverride">
+    <cs:lnRef idx="0"/>
+    <cs:fillRef idx="0"/>
+    <cs:effectRef idx="0"/>
+    <cs:fontRef idx="minor">
+      <a:schemeClr val="tx1"/>
+    </cs:fontRef>
+  </cs:plotArea3D>
+  <cs:seriesAxis>
+    <cs:lnRef idx="0"/>
+    <cs:fillRef idx="0"/>
+    <cs:effectRef idx="0"/>
+    <cs:fontRef idx="minor">
+      <a:schemeClr val="tx1">
+        <a:lumMod val="65000"/>
+        <a:lumOff val="35000"/>
+      </a:schemeClr>
+    </cs:fontRef>
+    <cs:defRPr sz="900" kern="1200"/>
+  </cs:seriesAxis>
+  <cs:seriesLine>
+    <cs:lnRef idx="0"/>
+    <cs:fillRef idx="0"/>
+    <cs:effectRef idx="0"/>
+    <cs:fontRef idx="minor">
+      <a:schemeClr val="tx1"/>
+    </cs:fontRef>
+    <cs:spPr>
+      <a:ln w="9525" cap="flat" cmpd="sng" algn="ctr">
+        <a:solidFill>
+          <a:schemeClr val="tx1">
+            <a:lumMod val="35000"/>
+            <a:lumOff val="65000"/>
+          </a:schemeClr>
+        </a:solidFill>
+        <a:round/>
+      </a:ln>
+    </cs:spPr>
+  </cs:seriesLine>
+  <cs:title>
+    <cs:lnRef idx="0"/>
+    <cs:fillRef idx="0"/>
+    <cs:effectRef idx="0"/>
+    <cs:fontRef idx="minor">
+      <a:schemeClr val="tx1">
+        <a:lumMod val="65000"/>
+        <a:lumOff val="35000"/>
+      </a:schemeClr>
+    </cs:fontRef>
+    <cs:defRPr sz="1400" b="0" kern="1200" spc="0" baseline="0"/>
+  </cs:title>
+  <cs:trendline>
+    <cs:lnRef idx="0">
+      <cs:styleClr val="auto"/>
+    </cs:lnRef>
+    <cs:fillRef idx="0"/>
+    <cs:effectRef idx="0"/>
+    <cs:fontRef idx="minor">
+      <a:schemeClr val="tx1"/>
+    </cs:fontRef>
+    <cs:spPr>
+      <a:ln w="19050" cap="rnd">
+        <a:solidFill>
+          <a:schemeClr val="phClr"/>
+        </a:solidFill>
+        <a:prstDash val="sysDot"/>
+      </a:ln>
+    </cs:spPr>
+  </cs:trendline>
+  <cs:trendlineLabel>
+    <cs:lnRef idx="0"/>
+    <cs:fillRef idx="0"/>
+    <cs:effectRef idx="0"/>
+    <cs:fontRef idx="minor">
+      <a:schemeClr val="tx1">
+        <a:lumMod val="65000"/>
+        <a:lumOff val="35000"/>
+      </a:schemeClr>
+    </cs:fontRef>
+    <cs:defRPr sz="900" kern="1200"/>
+  </cs:trendlineLabel>
+  <cs:upBar>
+    <cs:lnRef idx="0"/>
+    <cs:fillRef idx="0"/>
+    <cs:effectRef idx="0"/>
+    <cs:fontRef idx="minor">
+      <a:schemeClr val="tx1"/>
+    </cs:fontRef>
+    <cs:spPr>
+      <a:solidFill>
+        <a:schemeClr val="lt1"/>
+      </a:solidFill>
+      <a:ln w="9525" cap="flat" cmpd="sng" algn="ctr">
+        <a:solidFill>
+          <a:schemeClr val="tx1">
+            <a:lumMod val="65000"/>
+            <a:lumOff val="35000"/>
+          </a:schemeClr>
+        </a:solidFill>
+        <a:round/>
+      </a:ln>
+    </cs:spPr>
+  </cs:upBar>
+  <cs:valueAxis>
+    <cs:lnRef idx="0"/>
+    <cs:fillRef idx="0"/>
+    <cs:effectRef idx="0"/>
+    <cs:fontRef idx="minor">
+      <a:schemeClr val="tx1">
+        <a:lumMod val="65000"/>
+        <a:lumOff val="35000"/>
+      </a:schemeClr>
+    </cs:fontRef>
+    <cs:spPr>
+      <a:ln w="9525" cap="flat" cmpd="sng" algn="ctr">
+        <a:solidFill>
+          <a:schemeClr val="tx1">
+            <a:lumMod val="25000"/>
+            <a:lumOff val="75000"/>
+          </a:schemeClr>
+        </a:solidFill>
+        <a:round/>
+      </a:ln>
+    </cs:spPr>
+    <cs:defRPr sz="900" kern="1200"/>
+  </cs:valueAxis>
+  <cs:wall>
+    <cs:lnRef idx="0"/>
+    <cs:fillRef idx="0"/>
+    <cs:effectRef idx="0"/>
+    <cs:fontRef idx="minor">
+      <a:schemeClr val="tx1"/>
+    </cs:fontRef>
+    <cs:spPr>
+      <a:noFill/>
+      <a:ln>
+        <a:noFill/>
+      </a:ln>
+    </cs:spPr>
+  </cs:wall>
+</cs:chartStyle>
 </file>
 
 <file path=word/theme/theme1.xml><?xml version="1.0" encoding="utf-8"?>

--- a/Homework_Neuroinformatic/Assignment 2/Approach and explanation.docx
+++ b/Homework_Neuroinformatic/Assignment 2/Approach and explanation.docx
@@ -204,7 +204,31 @@
         <w:rPr>
           <w:lang w:val="en-AU" w:eastAsia="de-DE"/>
         </w:rPr>
-        <w:t>The binomial distribution is a common discrete distribution used in statistics, as opposed to a continuous distribution, such as the normal distribution</w:t>
+        <w:t>The binomial distribution is a common discrete distribution used in statistics, as opposed to</w:t>
+      </w:r>
+      <w:r>
+        <w:rPr>
+          <w:lang w:val="en-AU" w:eastAsia="de-DE"/>
+        </w:rPr>
+        <w:t xml:space="preserve"> </w:t>
+      </w:r>
+      <w:r>
+        <w:rPr>
+          <w:lang w:val="en-AU" w:eastAsia="de-DE"/>
+        </w:rPr>
+        <w:t>continuous distribution</w:t>
+      </w:r>
+      <w:r>
+        <w:rPr>
+          <w:lang w:val="en-AU" w:eastAsia="de-DE"/>
+        </w:rPr>
+        <w:t>s</w:t>
+      </w:r>
+      <w:r>
+        <w:rPr>
+          <w:lang w:val="en-AU" w:eastAsia="de-DE"/>
+        </w:rPr>
+        <w:t>, such as the normal distribution</w:t>
       </w:r>
       <w:r>
         <w:rPr>
@@ -713,21 +737,6 @@
         </w:numPr>
       </w:pPr>
       <w:r>
-        <w:t>Vielleicht kann man das s</w:t>
-      </w:r>
-      <w:r>
-        <w:t>o am besten erklären…</w:t>
-      </w:r>
-    </w:p>
-    <w:p>
-      <w:pPr>
-        <w:pStyle w:val="Listenabsatz"/>
-        <w:numPr>
-          <w:ilvl w:val="0"/>
-          <w:numId w:val="3"/>
-        </w:numPr>
-      </w:pPr>
-      <w:r>
         <w:t>1. Verteilungen aufzeichnen</w:t>
       </w:r>
     </w:p>
@@ -796,6 +805,9 @@
       <w:r>
         <w:t>Score function erklären</w:t>
       </w:r>
+      <w:r>
+        <w:t xml:space="preserve"> (eigentlich ist das einfach nur die erste Ableitung -&gt; fancy Name)</w:t>
+      </w:r>
     </w:p>
     <w:p>
       <w:pPr>
@@ -808,11 +820,169 @@
       <w:r>
         <w:t>Observed fisher function erklären</w:t>
       </w:r>
+      <w:r>
+        <w:t>:</w:t>
+      </w:r>
+    </w:p>
+    <w:p>
+      <w:pPr>
+        <w:autoSpaceDE w:val="0"/>
+        <w:autoSpaceDN w:val="0"/>
+        <w:adjustRightInd w:val="0"/>
+        <w:spacing w:after="0" w:line="240" w:lineRule="auto"/>
+        <w:ind w:left="360"/>
+        <w:rPr>
+          <w:rFonts w:ascii="CMR10" w:hAnsi="CMR10" w:cs="CMR10"/>
+          <w:i/>
+          <w:iCs/>
+          <w:sz w:val="20"/>
+          <w:szCs w:val="20"/>
+          <w:lang w:val="en-GB"/>
+        </w:rPr>
+      </w:pPr>
+      <w:r>
+        <w:rPr>
+          <w:rFonts w:ascii="CMR10" w:hAnsi="CMR10" w:cs="CMR10"/>
+          <w:i/>
+          <w:iCs/>
+          <w:sz w:val="20"/>
+          <w:szCs w:val="20"/>
+          <w:lang w:val="en-GB"/>
+        </w:rPr>
+        <w:t>“</w:t>
+      </w:r>
+      <w:r>
+        <w:rPr>
+          <w:rFonts w:ascii="CMR10" w:hAnsi="CMR10" w:cs="CMR10"/>
+          <w:i/>
+          <w:iCs/>
+          <w:sz w:val="20"/>
+          <w:szCs w:val="20"/>
+          <w:lang w:val="en-GB"/>
+        </w:rPr>
+        <w:t>The observed Fisher information is a way of measuring the amount of information</w:t>
+      </w:r>
+    </w:p>
+    <w:p>
+      <w:pPr>
+        <w:autoSpaceDE w:val="0"/>
+        <w:autoSpaceDN w:val="0"/>
+        <w:adjustRightInd w:val="0"/>
+        <w:spacing w:after="0" w:line="240" w:lineRule="auto"/>
+        <w:ind w:firstLine="360"/>
+        <w:rPr>
+          <w:rFonts w:ascii="CMR10" w:hAnsi="CMR10" w:cs="CMR10"/>
+          <w:i/>
+          <w:iCs/>
+          <w:sz w:val="20"/>
+          <w:szCs w:val="20"/>
+          <w:lang w:val="en-GB"/>
+        </w:rPr>
+      </w:pPr>
+      <w:r>
+        <w:rPr>
+          <w:rFonts w:ascii="CMR10" w:hAnsi="CMR10" w:cs="CMR10"/>
+          <w:i/>
+          <w:iCs/>
+          <w:sz w:val="20"/>
+          <w:szCs w:val="20"/>
+          <w:lang w:val="en-GB"/>
+        </w:rPr>
+        <w:t xml:space="preserve">that an observable random variable </w:t>
+      </w:r>
+      <w:r>
+        <w:rPr>
+          <w:rFonts w:ascii="CMMI10" w:hAnsi="CMMI10" w:cs="CMMI10"/>
+          <w:i/>
+          <w:iCs/>
+          <w:sz w:val="20"/>
+          <w:szCs w:val="20"/>
+          <w:lang w:val="en-GB"/>
+        </w:rPr>
+        <w:t xml:space="preserve">X </w:t>
+      </w:r>
+      <w:r>
+        <w:rPr>
+          <w:rFonts w:ascii="CMR10" w:hAnsi="CMR10" w:cs="CMR10"/>
+          <w:i/>
+          <w:iCs/>
+          <w:sz w:val="20"/>
+          <w:szCs w:val="20"/>
+          <w:lang w:val="en-GB"/>
+        </w:rPr>
+        <w:t>carries about an unknown parameter</w:t>
+      </w:r>
+      <w:r>
+        <w:rPr>
+          <w:rFonts w:ascii="CMR10" w:hAnsi="CMR10" w:cs="CMR10"/>
+          <w:i/>
+          <w:iCs/>
+          <w:sz w:val="20"/>
+          <w:szCs w:val="20"/>
+          <w:lang w:val="en-GB"/>
+        </w:rPr>
+        <w:t>”</w:t>
+      </w:r>
+    </w:p>
+    <w:p>
+      <w:pPr>
+        <w:pStyle w:val="Listenabsatz"/>
+        <w:ind w:left="1440"/>
+      </w:pPr>
+      <w:r>
+        <w:t xml:space="preserve">Am konkreten Beispiel coin toss </w:t>
+      </w:r>
+      <w:r>
+        <w:t>nur sagen, dass die fisher information bei steigender Anzahl von Versuchen (engere Glocke und stärkere Rechtskrümmung der log likelyhood) zunimmt -&gt; Begründung dieses Verhaltens am Ende anhand der hergeleiteten Formel (hier n</w:t>
+      </w:r>
+      <w:r>
+        <w:t>ur die logische Begründung: höhere Aussagekraft bei mehr Wiederholungen!</w:t>
+      </w:r>
+      <w:r>
+        <w:t>)</w:t>
+      </w:r>
+    </w:p>
+    <w:p>
+      <w:r>
+        <w:t>Überleitung zur mathematischen Herleitung in der Art: Lässt sich dieses Verhalten/ diese Vermutung mathematisch bestätigen? Und dann Abfahrt!</w:t>
+      </w:r>
     </w:p>
     <w:p/>
     <w:p>
-      <w:r>
-        <w:t>Herleitung:</w:t>
+      <w:pPr>
+        <w:pStyle w:val="berschrift1"/>
+        <w:rPr>
+          <w:rFonts w:eastAsiaTheme="minorEastAsia"/>
+          <w:lang w:val="en-AU"/>
+        </w:rPr>
+      </w:pPr>
+      <w:r>
+        <w:rPr>
+          <w:rFonts w:eastAsiaTheme="minorEastAsia"/>
+          <w:lang w:val="en-AU"/>
+        </w:rPr>
+        <w:t>3</w:t>
+      </w:r>
+      <w:r>
+        <w:rPr>
+          <w:rFonts w:eastAsiaTheme="minorEastAsia"/>
+          <w:lang w:val="en-AU"/>
+        </w:rPr>
+        <w:t xml:space="preserve">: </w:t>
+      </w:r>
+      <w:r>
+        <w:rPr>
+          <w:rFonts w:eastAsiaTheme="minorEastAsia"/>
+          <w:lang w:val="en-AU"/>
+        </w:rPr>
+        <w:t>Derivation</w:t>
+      </w:r>
+      <w:r>
+        <w:rPr>
+          <w:rFonts w:eastAsiaTheme="minorEastAsia"/>
+          <w:lang w:val="en-AU"/>
+        </w:rPr>
+        <w:t>:</w:t>
       </w:r>
     </w:p>
     <w:p>
@@ -2349,6 +2519,7 @@
               <w:sz w:val="32"/>
               <w:szCs w:val="32"/>
             </w:rPr>
+            <w:lastRenderedPageBreak/>
             <m:t>s</m:t>
           </m:r>
           <m:d>
@@ -2649,7 +2820,6 @@
               <w:szCs w:val="32"/>
               <w:lang w:val="en-AU"/>
             </w:rPr>
-            <w:lastRenderedPageBreak/>
             <m:t>0=</m:t>
           </m:r>
           <m:f>
@@ -3533,6 +3703,7 @@
               <w:sz w:val="32"/>
               <w:szCs w:val="32"/>
             </w:rPr>
+            <w:lastRenderedPageBreak/>
             <m:t>I</m:t>
           </m:r>
           <m:d>
@@ -5947,6 +6118,7 @@
               <w:sz w:val="32"/>
               <w:szCs w:val="32"/>
             </w:rPr>
+            <w:lastRenderedPageBreak/>
             <m:t>I</m:t>
           </m:r>
           <m:d>
@@ -6463,7 +6635,6 @@
               <w:sz w:val="32"/>
               <w:szCs w:val="32"/>
             </w:rPr>
-            <w:lastRenderedPageBreak/>
             <m:t>I</m:t>
           </m:r>
           <m:d>
@@ -7970,6 +8141,7 @@
         <w:rPr>
           <w:noProof/>
         </w:rPr>
+        <w:lastRenderedPageBreak/>
         <w:drawing>
           <wp:inline distT="0" distB="0" distL="0" distR="0" wp14:anchorId="1B31FF24" wp14:editId="545CCD22">
             <wp:extent cx="3444875" cy="2066925"/>
@@ -8007,7 +8179,6 @@
           <w:szCs w:val="32"/>
           <w:lang w:val="en-AU"/>
         </w:rPr>
-        <w:lastRenderedPageBreak/>
         <w:t>The fisher information has its minimum if m/N equals 0.</w:t>
       </w:r>
       <w:r>
@@ -8019,222 +8190,6 @@
         </w:rPr>
         <w:t>5 and rises if the probability of m increase or decrease.</w:t>
       </w:r>
-    </w:p>
-    <w:p>
-      <w:pPr>
-        <w:rPr>
-          <w:rFonts w:eastAsiaTheme="minorEastAsia"/>
-          <w:sz w:val="32"/>
-          <w:szCs w:val="32"/>
-          <w:lang w:val="en-AU"/>
-        </w:rPr>
-      </w:pPr>
-    </w:p>
-    <w:p>
-      <w:pPr>
-        <w:rPr>
-          <w:rFonts w:eastAsiaTheme="minorEastAsia"/>
-          <w:sz w:val="32"/>
-          <w:szCs w:val="32"/>
-          <w:lang w:val="en-AU"/>
-        </w:rPr>
-      </w:pPr>
-    </w:p>
-    <w:p>
-      <w:pPr>
-        <w:rPr>
-          <w:rFonts w:eastAsiaTheme="minorEastAsia"/>
-          <w:sz w:val="32"/>
-          <w:szCs w:val="32"/>
-          <w:lang w:val="en-AU"/>
-        </w:rPr>
-      </w:pPr>
-    </w:p>
-    <w:p>
-      <w:pPr>
-        <w:rPr>
-          <w:rFonts w:eastAsiaTheme="minorEastAsia"/>
-          <w:sz w:val="32"/>
-          <w:szCs w:val="32"/>
-          <w:lang w:val="en-AU"/>
-        </w:rPr>
-      </w:pPr>
-    </w:p>
-    <w:p>
-      <w:pPr>
-        <w:rPr>
-          <w:rFonts w:eastAsiaTheme="minorEastAsia"/>
-          <w:sz w:val="32"/>
-          <w:szCs w:val="32"/>
-          <w:lang w:val="en-AU"/>
-        </w:rPr>
-      </w:pPr>
-    </w:p>
-    <w:p>
-      <w:pPr>
-        <w:rPr>
-          <w:rFonts w:eastAsiaTheme="minorEastAsia"/>
-          <w:sz w:val="32"/>
-          <w:szCs w:val="32"/>
-          <w:lang w:val="en-AU"/>
-        </w:rPr>
-      </w:pPr>
-    </w:p>
-    <w:p>
-      <w:pPr>
-        <w:rPr>
-          <w:rFonts w:eastAsiaTheme="minorEastAsia"/>
-          <w:sz w:val="32"/>
-          <w:szCs w:val="32"/>
-          <w:lang w:val="en-AU"/>
-        </w:rPr>
-      </w:pPr>
-    </w:p>
-    <w:p>
-      <w:pPr>
-        <w:rPr>
-          <w:rFonts w:eastAsiaTheme="minorEastAsia"/>
-          <w:sz w:val="32"/>
-          <w:szCs w:val="32"/>
-          <w:lang w:val="en-AU"/>
-        </w:rPr>
-      </w:pPr>
-    </w:p>
-    <w:p>
-      <w:pPr>
-        <w:rPr>
-          <w:rFonts w:eastAsiaTheme="minorEastAsia"/>
-          <w:sz w:val="32"/>
-          <w:szCs w:val="32"/>
-          <w:lang w:val="en-AU"/>
-        </w:rPr>
-      </w:pPr>
-    </w:p>
-    <w:p>
-      <w:pPr>
-        <w:rPr>
-          <w:rFonts w:eastAsiaTheme="minorEastAsia"/>
-          <w:sz w:val="32"/>
-          <w:szCs w:val="32"/>
-          <w:lang w:val="en-AU"/>
-        </w:rPr>
-      </w:pPr>
-    </w:p>
-    <w:p>
-      <w:pPr>
-        <w:rPr>
-          <w:rFonts w:eastAsiaTheme="minorEastAsia"/>
-          <w:sz w:val="32"/>
-          <w:szCs w:val="32"/>
-          <w:lang w:val="en-AU"/>
-        </w:rPr>
-      </w:pPr>
-    </w:p>
-    <w:p>
-      <w:pPr>
-        <w:rPr>
-          <w:rFonts w:eastAsiaTheme="minorEastAsia"/>
-          <w:sz w:val="32"/>
-          <w:szCs w:val="32"/>
-          <w:lang w:val="en-AU"/>
-        </w:rPr>
-      </w:pPr>
-    </w:p>
-    <w:p>
-      <w:pPr>
-        <w:rPr>
-          <w:rFonts w:eastAsiaTheme="minorEastAsia"/>
-          <w:sz w:val="32"/>
-          <w:szCs w:val="32"/>
-          <w:lang w:val="en-AU"/>
-        </w:rPr>
-      </w:pPr>
-    </w:p>
-    <w:p>
-      <w:pPr>
-        <w:rPr>
-          <w:rFonts w:eastAsiaTheme="minorEastAsia"/>
-          <w:sz w:val="32"/>
-          <w:szCs w:val="32"/>
-          <w:lang w:val="en-AU"/>
-        </w:rPr>
-      </w:pPr>
-      <w:r>
-        <w:rPr>
-          <w:rFonts w:eastAsiaTheme="minorEastAsia"/>
-          <w:sz w:val="32"/>
-          <w:szCs w:val="32"/>
-          <w:lang w:val="en-AU"/>
-        </w:rPr>
-        <w:t xml:space="preserve"> </w:t>
-      </w:r>
-    </w:p>
-    <w:p>
-      <w:pPr>
-        <w:rPr>
-          <w:rFonts w:eastAsiaTheme="minorEastAsia"/>
-          <w:sz w:val="32"/>
-          <w:szCs w:val="32"/>
-          <w:lang w:val="en-AU"/>
-        </w:rPr>
-      </w:pPr>
-    </w:p>
-    <w:p>
-      <w:pPr>
-        <w:rPr>
-          <w:rFonts w:eastAsiaTheme="minorEastAsia"/>
-          <w:sz w:val="32"/>
-          <w:szCs w:val="32"/>
-          <w:lang w:val="en-AU"/>
-        </w:rPr>
-      </w:pPr>
-    </w:p>
-    <w:p>
-      <w:pPr>
-        <w:rPr>
-          <w:rFonts w:eastAsiaTheme="minorEastAsia"/>
-          <w:sz w:val="32"/>
-          <w:szCs w:val="32"/>
-          <w:lang w:val="en-AU"/>
-        </w:rPr>
-      </w:pPr>
-    </w:p>
-    <w:p>
-      <w:pPr>
-        <w:rPr>
-          <w:rFonts w:eastAsiaTheme="minorEastAsia"/>
-          <w:sz w:val="32"/>
-          <w:szCs w:val="32"/>
-          <w:lang w:val="en-AU"/>
-        </w:rPr>
-      </w:pPr>
-    </w:p>
-    <w:p>
-      <w:pPr>
-        <w:rPr>
-          <w:rFonts w:eastAsiaTheme="minorEastAsia"/>
-          <w:sz w:val="32"/>
-          <w:szCs w:val="32"/>
-          <w:lang w:val="en-AU"/>
-        </w:rPr>
-      </w:pPr>
-    </w:p>
-    <w:p>
-      <w:pPr>
-        <w:rPr>
-          <w:rFonts w:eastAsiaTheme="minorEastAsia"/>
-          <w:sz w:val="32"/>
-          <w:szCs w:val="32"/>
-          <w:lang w:val="en-AU"/>
-        </w:rPr>
-      </w:pPr>
-    </w:p>
-    <w:p>
-      <w:pPr>
-        <w:rPr>
-          <w:lang w:val="en-AU"/>
-        </w:rPr>
-      </w:pPr>
     </w:p>
     <w:p>
       <w:pPr>
@@ -8427,7 +8382,7 @@
         <w:rFonts w:ascii="Wingdings" w:eastAsiaTheme="minorHAnsi" w:hAnsi="Wingdings" w:cstheme="minorBidi" w:hint="default"/>
       </w:rPr>
     </w:lvl>
-    <w:lvl w:ilvl="1" w:tplc="04070003" w:tentative="1">
+    <w:lvl w:ilvl="1" w:tplc="04070003">
       <w:start w:val="1"/>
       <w:numFmt w:val="bullet"/>
       <w:lvlText w:val="o"/>
@@ -9299,7 +9254,7 @@
               <a:cs typeface="+mn-cs"/>
             </a:defRPr>
           </a:pPr>
-          <a:endParaRPr lang="de-DE"/>
+          <a:endParaRPr lang="en-US"/>
         </a:p>
       </c:txPr>
     </c:title>
@@ -9705,7 +9660,7 @@
                 <a:cs typeface="+mn-cs"/>
               </a:defRPr>
             </a:pPr>
-            <a:endParaRPr lang="de-DE"/>
+            <a:endParaRPr lang="en-US"/>
           </a:p>
         </c:txPr>
         <c:crossAx val="452063376"/>
@@ -9767,7 +9722,7 @@
                 <a:cs typeface="+mn-cs"/>
               </a:defRPr>
             </a:pPr>
-            <a:endParaRPr lang="de-DE"/>
+            <a:endParaRPr lang="en-US"/>
           </a:p>
         </c:txPr>
         <c:crossAx val="452055832"/>
@@ -9815,7 +9770,7 @@
       <a:pPr>
         <a:defRPr/>
       </a:pPr>
-      <a:endParaRPr lang="de-DE"/>
+      <a:endParaRPr lang="en-US"/>
     </a:p>
   </c:txPr>
   <c:externalData r:id="rId3">

--- a/Homework_Neuroinformatic/Assignment 2/Approach and explanation.docx
+++ b/Homework_Neuroinformatic/Assignment 2/Approach and explanation.docx
@@ -127,7 +127,21 @@
           <w:rFonts w:eastAsiaTheme="minorEastAsia"/>
           <w:lang w:val="en-AU"/>
         </w:rPr>
-        <w:t xml:space="preserve"> Disribution</w:t>
+        <w:t xml:space="preserve"> Dis</w:t>
+      </w:r>
+      <w:r>
+        <w:rPr>
+          <w:rFonts w:eastAsiaTheme="minorEastAsia"/>
+          <w:lang w:val="en-AU"/>
+        </w:rPr>
+        <w:t>t</w:t>
+      </w:r>
+      <w:r>
+        <w:rPr>
+          <w:rFonts w:eastAsiaTheme="minorEastAsia"/>
+          <w:lang w:val="en-AU"/>
+        </w:rPr>
+        <w:t>ribution</w:t>
       </w:r>
       <w:r>
         <w:rPr>
@@ -256,6 +270,97 @@
           <w:lang w:val="en-AU"/>
         </w:rPr>
       </w:pPr>
+      <w:r>
+        <w:rPr>
+          <w:noProof/>
+          <w:lang w:val="en-AU"/>
+        </w:rPr>
+        <mc:AlternateContent>
+          <mc:Choice Requires="wps">
+            <w:drawing>
+              <wp:anchor distT="0" distB="0" distL="114300" distR="114300" simplePos="0" relativeHeight="251659264" behindDoc="0" locked="0" layoutInCell="1" allowOverlap="1" wp14:anchorId="6DCC2FB3" wp14:editId="1E4EA8E5">
+                <wp:simplePos x="0" y="0"/>
+                <wp:positionH relativeFrom="column">
+                  <wp:posOffset>2986406</wp:posOffset>
+                </wp:positionH>
+                <wp:positionV relativeFrom="paragraph">
+                  <wp:posOffset>113665</wp:posOffset>
+                </wp:positionV>
+                <wp:extent cx="1771650" cy="314325"/>
+                <wp:effectExtent l="0" t="0" r="19050" b="28575"/>
+                <wp:wrapNone/>
+                <wp:docPr id="2" name="Rechteck 2"/>
+                <wp:cNvGraphicFramePr/>
+                <a:graphic xmlns:a="http://schemas.openxmlformats.org/drawingml/2006/main">
+                  <a:graphicData uri="http://schemas.microsoft.com/office/word/2010/wordprocessingShape">
+                    <wps:wsp>
+                      <wps:cNvSpPr/>
+                      <wps:spPr>
+                        <a:xfrm>
+                          <a:off x="0" y="0"/>
+                          <a:ext cx="1771650" cy="314325"/>
+                        </a:xfrm>
+                        <a:prstGeom prst="rect">
+                          <a:avLst/>
+                        </a:prstGeom>
+                      </wps:spPr>
+                      <wps:style>
+                        <a:lnRef idx="2">
+                          <a:schemeClr val="accent1">
+                            <a:shade val="50000"/>
+                          </a:schemeClr>
+                        </a:lnRef>
+                        <a:fillRef idx="1">
+                          <a:schemeClr val="accent1"/>
+                        </a:fillRef>
+                        <a:effectRef idx="0">
+                          <a:schemeClr val="accent1"/>
+                        </a:effectRef>
+                        <a:fontRef idx="minor">
+                          <a:schemeClr val="lt1"/>
+                        </a:fontRef>
+                      </wps:style>
+                      <wps:txbx>
+                        <w:txbxContent>
+                          <w:p>
+                            <w:r>
+                              <w:t>Als Legende auf den Folien</w:t>
+                            </w:r>
+                          </w:p>
+                        </w:txbxContent>
+                      </wps:txbx>
+                      <wps:bodyPr rot="0" spcFirstLastPara="0" vertOverflow="overflow" horzOverflow="overflow" vert="horz" wrap="square" lIns="91440" tIns="45720" rIns="91440" bIns="45720" numCol="1" spcCol="0" rtlCol="0" fromWordArt="0" anchor="ctr" anchorCtr="0" forceAA="0" compatLnSpc="1">
+                        <a:prstTxWarp prst="textNoShape">
+                          <a:avLst/>
+                        </a:prstTxWarp>
+                        <a:noAutofit/>
+                      </wps:bodyPr>
+                    </wps:wsp>
+                  </a:graphicData>
+                </a:graphic>
+                <wp14:sizeRelH relativeFrom="margin">
+                  <wp14:pctWidth>0</wp14:pctWidth>
+                </wp14:sizeRelH>
+              </wp:anchor>
+            </w:drawing>
+          </mc:Choice>
+          <mc:Fallback>
+            <w:pict>
+              <v:rect w14:anchorId="6DCC2FB3" id="Rechteck 2" o:spid="_x0000_s1026" style="position:absolute;margin-left:235.15pt;margin-top:8.95pt;width:139.5pt;height:24.75pt;z-index:251659264;visibility:visible;mso-wrap-style:square;mso-width-percent:0;mso-wrap-distance-left:9pt;mso-wrap-distance-top:0;mso-wrap-distance-right:9pt;mso-wrap-distance-bottom:0;mso-position-horizontal:absolute;mso-position-horizontal-relative:text;mso-position-vertical:absolute;mso-position-vertical-relative:text;mso-width-percent:0;mso-width-relative:margin;v-text-anchor:middle" o:gfxdata="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" fillcolor="#4472c4 [3204]" strokecolor="#1f3763 [1604]" strokeweight="1pt">
+                <v:textbox>
+                  <w:txbxContent>
+                    <w:p>
+                      <w:r>
+                        <w:t>Als Legende auf den Folien</w:t>
+                      </w:r>
+                    </w:p>
+                  </w:txbxContent>
+                </v:textbox>
+              </v:rect>
+            </w:pict>
+          </mc:Fallback>
+        </mc:AlternateContent>
+      </w:r>
       <w:r>
         <w:rPr>
           <w:lang w:val="en-AU"/>
@@ -647,11 +752,19 @@
           <w:lang w:val="en-AU"/>
         </w:rPr>
       </w:pPr>
-      <w:r>
-        <w:rPr>
-          <w:lang w:val="en-AU"/>
-        </w:rPr>
-        <w:t>So what does this mean</w:t>
+      <w:proofErr w:type="gramStart"/>
+      <w:r>
+        <w:rPr>
+          <w:lang w:val="en-AU"/>
+        </w:rPr>
+        <w:t>So</w:t>
+      </w:r>
+      <w:proofErr w:type="gramEnd"/>
+      <w:r>
+        <w:rPr>
+          <w:lang w:val="en-AU"/>
+        </w:rPr>
+        <w:t xml:space="preserve"> what does this mean</w:t>
       </w:r>
       <w:r>
         <w:rPr>
@@ -778,7 +891,19 @@
           <w:rPr>
             <w:rStyle w:val="Hyperlink"/>
           </w:rPr>
-          <w:t>https://matheguru.com/stochastik/binomialverteilung.html</w:t>
+          <w:t>https://matheguru.com/stoc</w:t>
+        </w:r>
+        <w:r>
+          <w:rPr>
+            <w:rStyle w:val="Hyperlink"/>
+          </w:rPr>
+          <w:t>h</w:t>
+        </w:r>
+        <w:r>
+          <w:rPr>
+            <w:rStyle w:val="Hyperlink"/>
+          </w:rPr>
+          <w:t>astik/binomialverteilung.html</w:t>
         </w:r>
       </w:hyperlink>
     </w:p>
@@ -803,10 +928,26 @@
         </w:numPr>
       </w:pPr>
       <w:r>
-        <w:t>Score function erklären</w:t>
-      </w:r>
-      <w:r>
-        <w:t xml:space="preserve"> (eigentlich ist das einfach nur die erste Ableitung -&gt; fancy Name)</w:t>
+        <w:t xml:space="preserve">Score </w:t>
+      </w:r>
+      <w:proofErr w:type="spellStart"/>
+      <w:r>
+        <w:t>function</w:t>
+      </w:r>
+      <w:proofErr w:type="spellEnd"/>
+      <w:r>
+        <w:t xml:space="preserve"> erklären</w:t>
+      </w:r>
+      <w:r>
+        <w:t xml:space="preserve"> (eigentlich ist das einfach nur die erste Ableitung -&gt; </w:t>
+      </w:r>
+      <w:proofErr w:type="spellStart"/>
+      <w:r>
+        <w:t>fancy</w:t>
+      </w:r>
+      <w:proofErr w:type="spellEnd"/>
+      <w:r>
+        <w:t xml:space="preserve"> Name)</w:t>
       </w:r>
     </w:p>
     <w:p>
@@ -817,8 +958,29 @@
           <w:numId w:val="3"/>
         </w:numPr>
       </w:pPr>
-      <w:r>
-        <w:t>Observed fisher function erklären</w:t>
+      <w:proofErr w:type="spellStart"/>
+      <w:r>
+        <w:t>Observed</w:t>
+      </w:r>
+      <w:proofErr w:type="spellEnd"/>
+      <w:r>
+        <w:t xml:space="preserve"> </w:t>
+      </w:r>
+      <w:proofErr w:type="spellStart"/>
+      <w:r>
+        <w:t>fisher</w:t>
+      </w:r>
+      <w:proofErr w:type="spellEnd"/>
+      <w:r>
+        <w:t xml:space="preserve"> </w:t>
+      </w:r>
+      <w:proofErr w:type="spellStart"/>
+      <w:r>
+        <w:t>function</w:t>
+      </w:r>
+      <w:proofErr w:type="spellEnd"/>
+      <w:r>
+        <w:t xml:space="preserve"> erklären</w:t>
       </w:r>
       <w:r>
         <w:t>:</w:t>
@@ -849,9 +1011,16 @@
           <w:szCs w:val="20"/>
           <w:lang w:val="en-GB"/>
         </w:rPr>
-        <w:t>“</w:t>
-      </w:r>
-      <w:r>
+        <w:t>“The observed Fisher information is a way of measuring the amount of information</w:t>
+      </w:r>
+    </w:p>
+    <w:p>
+      <w:pPr>
+        <w:autoSpaceDE w:val="0"/>
+        <w:autoSpaceDN w:val="0"/>
+        <w:adjustRightInd w:val="0"/>
+        <w:spacing w:after="0" w:line="240" w:lineRule="auto"/>
+        <w:ind w:firstLine="360"/>
         <w:rPr>
           <w:rFonts w:ascii="CMR10" w:hAnsi="CMR10" w:cs="CMR10"/>
           <w:i/>
@@ -860,16 +1029,8 @@
           <w:szCs w:val="20"/>
           <w:lang w:val="en-GB"/>
         </w:rPr>
-        <w:t>The observed Fisher information is a way of measuring the amount of information</w:t>
-      </w:r>
-    </w:p>
-    <w:p>
-      <w:pPr>
-        <w:autoSpaceDE w:val="0"/>
-        <w:autoSpaceDN w:val="0"/>
-        <w:adjustRightInd w:val="0"/>
-        <w:spacing w:after="0" w:line="240" w:lineRule="auto"/>
-        <w:ind w:firstLine="360"/>
+      </w:pPr>
+      <w:r>
         <w:rPr>
           <w:rFonts w:ascii="CMR10" w:hAnsi="CMR10" w:cs="CMR10"/>
           <w:i/>
@@ -878,7 +1039,19 @@
           <w:szCs w:val="20"/>
           <w:lang w:val="en-GB"/>
         </w:rPr>
-      </w:pPr>
+        <w:t xml:space="preserve">that an observable random variable </w:t>
+      </w:r>
+      <w:r>
+        <w:rPr>
+          <w:rFonts w:ascii="CMMI10" w:hAnsi="CMMI10" w:cs="CMMI10"/>
+          <w:i/>
+          <w:iCs/>
+          <w:sz w:val="20"/>
+          <w:szCs w:val="20"/>
+          <w:lang w:val="en-GB"/>
+        </w:rPr>
+        <w:t xml:space="preserve">X </w:t>
+      </w:r>
       <w:r>
         <w:rPr>
           <w:rFonts w:ascii="CMR10" w:hAnsi="CMR10" w:cs="CMR10"/>
@@ -888,40 +1061,7 @@
           <w:szCs w:val="20"/>
           <w:lang w:val="en-GB"/>
         </w:rPr>
-        <w:t xml:space="preserve">that an observable random variable </w:t>
-      </w:r>
-      <w:r>
-        <w:rPr>
-          <w:rFonts w:ascii="CMMI10" w:hAnsi="CMMI10" w:cs="CMMI10"/>
-          <w:i/>
-          <w:iCs/>
-          <w:sz w:val="20"/>
-          <w:szCs w:val="20"/>
-          <w:lang w:val="en-GB"/>
-        </w:rPr>
-        <w:t xml:space="preserve">X </w:t>
-      </w:r>
-      <w:r>
-        <w:rPr>
-          <w:rFonts w:ascii="CMR10" w:hAnsi="CMR10" w:cs="CMR10"/>
-          <w:i/>
-          <w:iCs/>
-          <w:sz w:val="20"/>
-          <w:szCs w:val="20"/>
-          <w:lang w:val="en-GB"/>
-        </w:rPr>
-        <w:t>carries about an unknown parameter</w:t>
-      </w:r>
-      <w:r>
-        <w:rPr>
-          <w:rFonts w:ascii="CMR10" w:hAnsi="CMR10" w:cs="CMR10"/>
-          <w:i/>
-          <w:iCs/>
-          <w:sz w:val="20"/>
-          <w:szCs w:val="20"/>
-          <w:lang w:val="en-GB"/>
-        </w:rPr>
-        <w:t>”</w:t>
+        <w:t>carries about an unknown parameter”</w:t>
       </w:r>
     </w:p>
     <w:p>
@@ -930,10 +1070,167 @@
         <w:ind w:left="1440"/>
       </w:pPr>
       <w:r>
-        <w:t xml:space="preserve">Am konkreten Beispiel coin toss </w:t>
-      </w:r>
-      <w:r>
-        <w:t>nur sagen, dass die fisher information bei steigender Anzahl von Versuchen (engere Glocke und stärkere Rechtskrümmung der log likelyhood) zunimmt -&gt; Begründung dieses Verhaltens am Ende anhand der hergeleiteten Formel (hier n</w:t>
+        <w:rPr>
+          <w:noProof/>
+          <w:lang w:val="en-AU"/>
+        </w:rPr>
+        <mc:AlternateContent>
+          <mc:Choice Requires="wps">
+            <w:drawing>
+              <wp:anchor distT="0" distB="0" distL="114300" distR="114300" simplePos="0" relativeHeight="251661312" behindDoc="0" locked="0" layoutInCell="1" allowOverlap="1" wp14:anchorId="17EE14BC" wp14:editId="20BEEA7E">
+                <wp:simplePos x="0" y="0"/>
+                <wp:positionH relativeFrom="column">
+                  <wp:posOffset>4234180</wp:posOffset>
+                </wp:positionH>
+                <wp:positionV relativeFrom="paragraph">
+                  <wp:posOffset>718185</wp:posOffset>
+                </wp:positionV>
+                <wp:extent cx="2057400" cy="314325"/>
+                <wp:effectExtent l="0" t="0" r="19050" b="28575"/>
+                <wp:wrapNone/>
+                <wp:docPr id="3" name="Rechteck 3"/>
+                <wp:cNvGraphicFramePr/>
+                <a:graphic xmlns:a="http://schemas.openxmlformats.org/drawingml/2006/main">
+                  <a:graphicData uri="http://schemas.microsoft.com/office/word/2010/wordprocessingShape">
+                    <wps:wsp>
+                      <wps:cNvSpPr/>
+                      <wps:spPr>
+                        <a:xfrm>
+                          <a:off x="0" y="0"/>
+                          <a:ext cx="2057400" cy="314325"/>
+                        </a:xfrm>
+                        <a:prstGeom prst="rect">
+                          <a:avLst/>
+                        </a:prstGeom>
+                      </wps:spPr>
+                      <wps:style>
+                        <a:lnRef idx="2">
+                          <a:schemeClr val="accent1">
+                            <a:shade val="50000"/>
+                          </a:schemeClr>
+                        </a:lnRef>
+                        <a:fillRef idx="1">
+                          <a:schemeClr val="accent1"/>
+                        </a:fillRef>
+                        <a:effectRef idx="0">
+                          <a:schemeClr val="accent1"/>
+                        </a:effectRef>
+                        <a:fontRef idx="minor">
+                          <a:schemeClr val="lt1"/>
+                        </a:fontRef>
+                      </wps:style>
+                      <wps:txbx>
+                        <w:txbxContent>
+                          <w:p>
+                            <w:r>
+                              <w:t xml:space="preserve">Erklären am Beispiel </w:t>
+                            </w:r>
+                            <w:proofErr w:type="spellStart"/>
+                            <w:r>
+                              <w:t>Coin</w:t>
+                            </w:r>
+                            <w:proofErr w:type="spellEnd"/>
+                            <w:r>
+                              <w:t xml:space="preserve"> </w:t>
+                            </w:r>
+                            <w:proofErr w:type="spellStart"/>
+                            <w:r>
+                              <w:t>Toss</w:t>
+                            </w:r>
+                            <w:proofErr w:type="spellEnd"/>
+                          </w:p>
+                        </w:txbxContent>
+                      </wps:txbx>
+                      <wps:bodyPr rot="0" spcFirstLastPara="0" vertOverflow="overflow" horzOverflow="overflow" vert="horz" wrap="square" lIns="91440" tIns="45720" rIns="91440" bIns="45720" numCol="1" spcCol="0" rtlCol="0" fromWordArt="0" anchor="ctr" anchorCtr="0" forceAA="0" compatLnSpc="1">
+                        <a:prstTxWarp prst="textNoShape">
+                          <a:avLst/>
+                        </a:prstTxWarp>
+                        <a:noAutofit/>
+                      </wps:bodyPr>
+                    </wps:wsp>
+                  </a:graphicData>
+                </a:graphic>
+                <wp14:sizeRelH relativeFrom="margin">
+                  <wp14:pctWidth>0</wp14:pctWidth>
+                </wp14:sizeRelH>
+              </wp:anchor>
+            </w:drawing>
+          </mc:Choice>
+          <mc:Fallback>
+            <w:pict>
+              <v:rect w14:anchorId="17EE14BC" id="Rechteck 3" o:spid="_x0000_s1027" style="position:absolute;left:0;text-align:left;margin-left:333.4pt;margin-top:56.55pt;width:162pt;height:24.75pt;z-index:251661312;visibility:visible;mso-wrap-style:square;mso-width-percent:0;mso-wrap-distance-left:9pt;mso-wrap-distance-top:0;mso-wrap-distance-right:9pt;mso-wrap-distance-bottom:0;mso-position-horizontal:absolute;mso-position-horizontal-relative:text;mso-position-vertical:absolute;mso-position-vertical-relative:text;mso-width-percent:0;mso-width-relative:margin;v-text-anchor:middle" o:gfxdata="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" fillcolor="#4472c4 [3204]" strokecolor="#1f3763 [1604]" strokeweight="1pt">
+                <v:textbox>
+                  <w:txbxContent>
+                    <w:p>
+                      <w:r>
+                        <w:t xml:space="preserve">Erklären am Beispiel </w:t>
+                      </w:r>
+                      <w:proofErr w:type="spellStart"/>
+                      <w:r>
+                        <w:t>Coin</w:t>
+                      </w:r>
+                      <w:proofErr w:type="spellEnd"/>
+                      <w:r>
+                        <w:t xml:space="preserve"> </w:t>
+                      </w:r>
+                      <w:proofErr w:type="spellStart"/>
+                      <w:r>
+                        <w:t>Toss</w:t>
+                      </w:r>
+                      <w:proofErr w:type="spellEnd"/>
+                    </w:p>
+                  </w:txbxContent>
+                </v:textbox>
+              </v:rect>
+            </w:pict>
+          </mc:Fallback>
+        </mc:AlternateContent>
+      </w:r>
+      <w:r>
+        <w:t xml:space="preserve">Am konkreten Beispiel </w:t>
+      </w:r>
+      <w:proofErr w:type="spellStart"/>
+      <w:r>
+        <w:t>coin</w:t>
+      </w:r>
+      <w:proofErr w:type="spellEnd"/>
+      <w:r>
+        <w:t xml:space="preserve"> </w:t>
+      </w:r>
+      <w:proofErr w:type="spellStart"/>
+      <w:r>
+        <w:t>toss</w:t>
+      </w:r>
+      <w:proofErr w:type="spellEnd"/>
+      <w:r>
+        <w:t xml:space="preserve"> </w:t>
+      </w:r>
+      <w:r>
+        <w:t xml:space="preserve">nur sagen, dass die </w:t>
+      </w:r>
+      <w:proofErr w:type="spellStart"/>
+      <w:r>
+        <w:t>fisher</w:t>
+      </w:r>
+      <w:proofErr w:type="spellEnd"/>
+      <w:r>
+        <w:t xml:space="preserve"> </w:t>
+      </w:r>
+      <w:proofErr w:type="spellStart"/>
+      <w:r>
+        <w:t>information</w:t>
+      </w:r>
+      <w:proofErr w:type="spellEnd"/>
+      <w:r>
+        <w:t xml:space="preserve"> bei steigender Anzahl von Versuchen (engere Glocke und stärkere Rechtskrümmung der log </w:t>
+      </w:r>
+      <w:proofErr w:type="spellStart"/>
+      <w:r>
+        <w:t>likelyhood</w:t>
+      </w:r>
+      <w:proofErr w:type="spellEnd"/>
+      <w:r>
+        <w:t>) zunimmt -&gt; Begründung dieses Verhaltens am Ende anhand der hergeleiteten Formel (hier n</w:t>
       </w:r>
       <w:r>
         <w:t>ur die logische Begründung: höhere Aussagekraft bei mehr Wiederholungen!</w:t>
@@ -943,46 +1240,47 @@
       </w:r>
     </w:p>
     <w:p>
-      <w:r>
-        <w:t>Überleitung zur mathematischen Herleitung in der Art: Lässt sich dieses Verhalten/ diese Vermutung mathematisch bestätigen? Und dann Abfahrt!</w:t>
-      </w:r>
-    </w:p>
-    <w:p/>
-    <w:p>
-      <w:pPr>
-        <w:pStyle w:val="berschrift1"/>
-        <w:rPr>
-          <w:rFonts w:eastAsiaTheme="minorEastAsia"/>
-          <w:lang w:val="en-AU"/>
-        </w:rPr>
-      </w:pPr>
-      <w:r>
-        <w:rPr>
-          <w:rFonts w:eastAsiaTheme="minorEastAsia"/>
-          <w:lang w:val="en-AU"/>
-        </w:rPr>
-        <w:t>3</w:t>
-      </w:r>
-      <w:r>
-        <w:rPr>
-          <w:rFonts w:eastAsiaTheme="minorEastAsia"/>
-          <w:lang w:val="en-AU"/>
-        </w:rPr>
-        <w:t xml:space="preserve">: </w:t>
-      </w:r>
-      <w:r>
-        <w:rPr>
-          <w:rFonts w:eastAsiaTheme="minorEastAsia"/>
-          <w:lang w:val="en-AU"/>
-        </w:rPr>
-        <w:t>Derivation</w:t>
-      </w:r>
-      <w:r>
-        <w:rPr>
-          <w:rFonts w:eastAsiaTheme="minorEastAsia"/>
-          <w:lang w:val="en-AU"/>
-        </w:rPr>
-        <w:t>:</w:t>
+      <w:pPr>
+        <w:rPr>
+          <w:lang w:val="en-AU"/>
+        </w:rPr>
+      </w:pPr>
+      <w:r>
+        <w:t xml:space="preserve">Überleitung zur mathematischen Herleitung in der Art: Lässt sich dieses Verhalten/ diese Vermutung mathematisch bestätigen? </w:t>
+      </w:r>
+      <w:r>
+        <w:rPr>
+          <w:lang w:val="en-AU"/>
+        </w:rPr>
+        <w:t xml:space="preserve">Und </w:t>
+      </w:r>
+      <w:proofErr w:type="spellStart"/>
+      <w:r>
+        <w:rPr>
+          <w:lang w:val="en-AU"/>
+        </w:rPr>
+        <w:t>dann</w:t>
+      </w:r>
+      <w:proofErr w:type="spellEnd"/>
+      <w:r>
+        <w:rPr>
+          <w:lang w:val="en-AU"/>
+        </w:rPr>
+        <w:t xml:space="preserve"> </w:t>
+      </w:r>
+      <w:proofErr w:type="spellStart"/>
+      <w:r>
+        <w:rPr>
+          <w:lang w:val="en-AU"/>
+        </w:rPr>
+        <w:t>Abfahrt</w:t>
+      </w:r>
+      <w:proofErr w:type="spellEnd"/>
+      <w:r>
+        <w:rPr>
+          <w:lang w:val="en-AU"/>
+        </w:rPr>
+        <w:t>!</w:t>
       </w:r>
     </w:p>
     <w:p>
@@ -991,11 +1289,69 @@
           <w:lang w:val="en-AU"/>
         </w:rPr>
       </w:pPr>
-      <w:r>
-        <w:rPr>
-          <w:lang w:val="en-AU"/>
-        </w:rPr>
-        <w:t xml:space="preserve">We use the binomial disribution as starting point </w:t>
+    </w:p>
+    <w:p>
+      <w:pPr>
+        <w:pStyle w:val="berschrift1"/>
+        <w:rPr>
+          <w:rFonts w:eastAsiaTheme="minorEastAsia"/>
+          <w:lang w:val="en-AU"/>
+        </w:rPr>
+      </w:pPr>
+      <w:r>
+        <w:rPr>
+          <w:rFonts w:eastAsiaTheme="minorEastAsia"/>
+          <w:lang w:val="en-AU"/>
+        </w:rPr>
+        <w:t>3</w:t>
+      </w:r>
+      <w:r>
+        <w:rPr>
+          <w:rFonts w:eastAsiaTheme="minorEastAsia"/>
+          <w:lang w:val="en-AU"/>
+        </w:rPr>
+        <w:t xml:space="preserve">: </w:t>
+      </w:r>
+      <w:r>
+        <w:rPr>
+          <w:rFonts w:eastAsiaTheme="minorEastAsia"/>
+          <w:lang w:val="en-AU"/>
+        </w:rPr>
+        <w:t>Derivation</w:t>
+      </w:r>
+      <w:r>
+        <w:rPr>
+          <w:rFonts w:eastAsiaTheme="minorEastAsia"/>
+          <w:lang w:val="en-AU"/>
+        </w:rPr>
+        <w:t>:</w:t>
+      </w:r>
+    </w:p>
+    <w:p>
+      <w:pPr>
+        <w:rPr>
+          <w:lang w:val="en-AU"/>
+        </w:rPr>
+      </w:pPr>
+      <w:r>
+        <w:rPr>
+          <w:lang w:val="en-AU"/>
+        </w:rPr>
+        <w:t xml:space="preserve">We use the binomial </w:t>
+      </w:r>
+      <w:proofErr w:type="spellStart"/>
+      <w:r>
+        <w:rPr>
+          <w:lang w:val="en-AU"/>
+        </w:rPr>
+        <w:t>disribution</w:t>
+      </w:r>
+      <w:proofErr w:type="spellEnd"/>
+      <w:r>
+        <w:rPr>
+          <w:lang w:val="en-AU"/>
+        </w:rPr>
+        <w:t xml:space="preserve"> as starting point </w:t>
       </w:r>
       <w:r>
         <w:rPr>
@@ -1493,11 +1849,19 @@
         </w:rPr>
         <w:t xml:space="preserve"> lays and thus need to set the first derivative to zero. </w:t>
       </w:r>
-      <w:r>
-        <w:rPr>
-          <w:lang w:val="en-AU"/>
-        </w:rPr>
-        <w:t xml:space="preserve">So this makes clear why we </w:t>
+      <w:proofErr w:type="gramStart"/>
+      <w:r>
+        <w:rPr>
+          <w:lang w:val="en-AU"/>
+        </w:rPr>
+        <w:t>So</w:t>
+      </w:r>
+      <w:proofErr w:type="gramEnd"/>
+      <w:r>
+        <w:rPr>
+          <w:lang w:val="en-AU"/>
+        </w:rPr>
+        <w:t xml:space="preserve"> this makes clear why we </w:t>
       </w:r>
       <w:r>
         <w:rPr>
@@ -1509,7 +1873,21 @@
         <w:rPr>
           <w:lang w:val="en-AU"/>
         </w:rPr>
-        <w:t xml:space="preserve"> the function. But why do we need the logarithm? This seem to be of some cosmetic reason. Through this ln-funtion we don´t shift the maxima in that we are interested, but it becomes easier to derivate the function. We will see this in a second:</w:t>
+        <w:t xml:space="preserve"> the function. But why do we need the logarithm? This seem to be of some cosmetic reason. Through this ln-</w:t>
+      </w:r>
+      <w:proofErr w:type="spellStart"/>
+      <w:r>
+        <w:rPr>
+          <w:lang w:val="en-AU"/>
+        </w:rPr>
+        <w:t>funtion</w:t>
+      </w:r>
+      <w:proofErr w:type="spellEnd"/>
+      <w:r>
+        <w:rPr>
+          <w:lang w:val="en-AU"/>
+        </w:rPr>
+        <w:t xml:space="preserve"> we don´t shift the maxima in that we are interested, but it becomes easier to derivate the function. We will see this in a second:</w:t>
       </w:r>
     </w:p>
     <w:p>
@@ -2483,12 +2861,14 @@
         </w:rPr>
         <w:t xml:space="preserve"> </w:t>
       </w:r>
+      <w:proofErr w:type="gramStart"/>
       <w:r>
         <w:rPr>
           <w:lang w:val="en-AU"/>
         </w:rPr>
         <w:t>This results</w:t>
       </w:r>
+      <w:proofErr w:type="gramEnd"/>
       <w:r>
         <w:rPr>
           <w:lang w:val="en-AU"/>
@@ -3264,7 +3644,27 @@
           <w:szCs w:val="32"/>
           <w:lang w:val="en-AU"/>
         </w:rPr>
-        <w:t xml:space="preserve">. The magnitude of curvature is equivalent to the expressiveness of the estimate. The curvature now equals the second derivative of the likelihood and hence the first derivative of the score function. Because both functions are always “right-curved” we look at the negative derivatives. To our score function this results to: </w:t>
+        <w:t xml:space="preserve">. The magnitude of curvature is equivalent to the expressiveness of the estimate. The curvature now equals the second derivative of the likelihood and hence the first derivative of the score function. Because both functions are always “right-curved” we look at the negative derivatives. To our score function </w:t>
+      </w:r>
+      <w:proofErr w:type="gramStart"/>
+      <w:r>
+        <w:rPr>
+          <w:rFonts w:eastAsiaTheme="minorEastAsia"/>
+          <w:sz w:val="32"/>
+          <w:szCs w:val="32"/>
+          <w:lang w:val="en-AU"/>
+        </w:rPr>
+        <w:t>this results</w:t>
+      </w:r>
+      <w:proofErr w:type="gramEnd"/>
+      <w:r>
+        <w:rPr>
+          <w:rFonts w:eastAsiaTheme="minorEastAsia"/>
+          <w:sz w:val="32"/>
+          <w:szCs w:val="32"/>
+          <w:lang w:val="en-AU"/>
+        </w:rPr>
+        <w:t xml:space="preserve"> to: </w:t>
       </w:r>
     </w:p>
     <w:p>
@@ -8105,7 +8505,27 @@
           <w:szCs w:val="32"/>
           <w:lang w:val="en-AU"/>
         </w:rPr>
-        <w:t xml:space="preserve">With rising numbers of N the Fisher information also becomes greater in a linear manner.  </w:t>
+        <w:t xml:space="preserve">With rising numbers of </w:t>
+      </w:r>
+      <w:proofErr w:type="gramStart"/>
+      <w:r>
+        <w:rPr>
+          <w:rFonts w:eastAsiaTheme="minorEastAsia"/>
+          <w:sz w:val="32"/>
+          <w:szCs w:val="32"/>
+          <w:lang w:val="en-AU"/>
+        </w:rPr>
+        <w:t>N</w:t>
+      </w:r>
+      <w:proofErr w:type="gramEnd"/>
+      <w:r>
+        <w:rPr>
+          <w:rFonts w:eastAsiaTheme="minorEastAsia"/>
+          <w:sz w:val="32"/>
+          <w:szCs w:val="32"/>
+          <w:lang w:val="en-AU"/>
+        </w:rPr>
+        <w:t xml:space="preserve"> the Fisher information also becomes greater in a linear manner.  </w:t>
       </w:r>
     </w:p>
     <w:p>
@@ -9181,6 +9601,18 @@
       <w:szCs w:val="26"/>
     </w:rPr>
   </w:style>
+  <w:style w:type="character" w:styleId="BesuchterLink">
+    <w:name w:val="FollowedHyperlink"/>
+    <w:basedOn w:val="Absatz-Standardschriftart"/>
+    <w:uiPriority w:val="99"/>
+    <w:semiHidden/>
+    <w:unhideWhenUsed/>
+    <w:rsid w:val="00D9348A"/>
+    <w:rPr>
+      <w:color w:val="954F72" w:themeColor="followedHyperlink"/>
+      <w:u w:val="single"/>
+    </w:rPr>
+  </w:style>
 </w:styles>
 </file>
 
@@ -9254,7 +9686,7 @@
               <a:cs typeface="+mn-cs"/>
             </a:defRPr>
           </a:pPr>
-          <a:endParaRPr lang="en-US"/>
+          <a:endParaRPr lang="de-DE"/>
         </a:p>
       </c:txPr>
     </c:title>
@@ -9660,7 +10092,7 @@
                 <a:cs typeface="+mn-cs"/>
               </a:defRPr>
             </a:pPr>
-            <a:endParaRPr lang="en-US"/>
+            <a:endParaRPr lang="de-DE"/>
           </a:p>
         </c:txPr>
         <c:crossAx val="452063376"/>
@@ -9722,7 +10154,7 @@
                 <a:cs typeface="+mn-cs"/>
               </a:defRPr>
             </a:pPr>
-            <a:endParaRPr lang="en-US"/>
+            <a:endParaRPr lang="de-DE"/>
           </a:p>
         </c:txPr>
         <c:crossAx val="452055832"/>
@@ -9770,7 +10202,7 @@
       <a:pPr>
         <a:defRPr/>
       </a:pPr>
-      <a:endParaRPr lang="en-US"/>
+      <a:endParaRPr lang="de-DE"/>
     </a:p>
   </c:txPr>
   <c:externalData r:id="rId3">
